--- a/FIE Stories of the Rebellion.docx
+++ b/FIE Stories of the Rebellion.docx
@@ -1,19 +1,6549 @@
 
 <file path=word/document.xml><?xml version="1.0" encoding="utf-8"?>
-<w:document xmlns:wpc="http://schemas.microsoft.com/office/word/2010/wordprocessingCanvas" xmlns:cx="http://schemas.microsoft.com/office/drawing/2014/chartex" xmlns:cx1="http://schemas.microsoft.com/office/drawing/2015/9/8/chartex" xmlns:cx2="http://schemas.microsoft.com/office/drawing/2015/10/21/chartex" xmlns:cx3="http://schemas.microsoft.com/office/drawing/2016/5/9/chartex" xmlns:cx4="http://schemas.microsoft.com/office/drawing/2016/5/10/chartex" xmlns:cx5="http://schemas.microsoft.com/office/drawing/2016/5/11/chartex" xmlns:cx6="http://schemas.microsoft.com/office/drawing/2016/5/12/chartex" xmlns:cx7="http://schemas.microsoft.com/office/drawing/2016/5/13/chartex" xmlns:cx8="http://schemas.microsoft.com/office/drawing/2016/5/14/chartex" xmlns:mc="http://schemas.openxmlformats.org/markup-compatibility/2006" xmlns:aink="http://schemas.microsoft.com/office/drawing/2016/ink" xmlns:am3d="http://schemas.microsoft.com/office/drawing/2017/model3d" xmlns:o="urn:schemas-microsoft-com:office:office" xmlns:r="http://schemas.openxmlformats.org/officeDocument/2006/relationships" xmlns:m="http://schemas.openxmlformats.org/officeDocument/2006/math" xmlns:v="urn:schemas-microsoft-com:vml" xmlns:wp14="http://schemas.microsoft.com/office/word/2010/wordprocessingDrawing" xmlns:wp="http://schemas.openxmlformats.org/drawingml/2006/wordprocessingDrawing" xmlns:w10="urn:schemas-microsoft-com:office:word" xmlns:w="http://schemas.openxmlformats.org/wordprocessingml/2006/main" xmlns:w14="http://schemas.microsoft.com/office/word/2010/wordml" xmlns:w15="http://schemas.microsoft.com/office/word/2012/wordml" xmlns:w16cex="http://schemas.microsoft.com/office/word/2018/wordml/cex" xmlns:w16cid="http://schemas.microsoft.com/office/word/2016/wordml/cid" xmlns:w16="http://schemas.microsoft.com/office/word/2018/wordml" xmlns:w16sdtdh="http://schemas.microsoft.com/office/word/2020/wordml/sdtdatahash" xmlns:w16se="http://schemas.microsoft.com/office/word/2015/wordml/symex" xmlns:wpg="http://schemas.microsoft.com/office/word/2010/wordprocessingGroup" xmlns:wpi="http://schemas.microsoft.com/office/word/2010/wordprocessingInk" xmlns:wne="http://schemas.microsoft.com/office/word/2006/wordml" xmlns:wps="http://schemas.microsoft.com/office/word/2010/wordprocessingShape" mc:Ignorable="w14 w15 w16se w16cid w16 w16cex w16sdtdh wp14">
+<w:document xmlns:wpc="http://schemas.microsoft.com/office/word/2010/wordprocessingCanvas" xmlns:cx="http://schemas.microsoft.com/office/drawing/2014/chartex" xmlns:cx1="http://schemas.microsoft.com/office/drawing/2015/9/8/chartex" xmlns:cx2="http://schemas.microsoft.com/office/drawing/2015/10/21/chartex" xmlns:cx3="http://schemas.microsoft.com/office/drawing/2016/5/9/chartex" xmlns:cx4="http://schemas.microsoft.com/office/drawing/2016/5/10/chartex" xmlns:cx5="http://schemas.microsoft.com/office/drawing/2016/5/11/chartex" xmlns:cx6="http://schemas.microsoft.com/office/drawing/2016/5/12/chartex" xmlns:cx7="http://schemas.microsoft.com/office/drawing/2016/5/13/chartex" xmlns:cx8="http://schemas.microsoft.com/office/drawing/2016/5/14/chartex" xmlns:mc="http://schemas.openxmlformats.org/markup-compatibility/2006" xmlns:aink="http://schemas.microsoft.com/office/drawing/2016/ink" xmlns:am3d="http://schemas.microsoft.com/office/drawing/2017/model3d" xmlns:o="urn:schemas-microsoft-com:office:office" xmlns:oel="http://schemas.microsoft.com/office/2019/extlst" xmlns:r="http://schemas.openxmlformats.org/officeDocument/2006/relationships" xmlns:m="http://schemas.openxmlformats.org/officeDocument/2006/math" xmlns:v="urn:schemas-microsoft-com:vml" xmlns:wp14="http://schemas.microsoft.com/office/word/2010/wordprocessingDrawing" xmlns:wp="http://schemas.openxmlformats.org/drawingml/2006/wordprocessingDrawing" xmlns:w10="urn:schemas-microsoft-com:office:word" xmlns:w="http://schemas.openxmlformats.org/wordprocessingml/2006/main" xmlns:w14="http://schemas.microsoft.com/office/word/2010/wordml" xmlns:w15="http://schemas.microsoft.com/office/word/2012/wordml" xmlns:w16cex="http://schemas.microsoft.com/office/word/2018/wordml/cex" xmlns:w16cid="http://schemas.microsoft.com/office/word/2016/wordml/cid" xmlns:w16="http://schemas.microsoft.com/office/word/2018/wordml" xmlns:w16sdtdh="http://schemas.microsoft.com/office/word/2020/wordml/sdtdatahash" xmlns:w16se="http://schemas.microsoft.com/office/word/2015/wordml/symex" xmlns:wpg="http://schemas.microsoft.com/office/word/2010/wordprocessingGroup" xmlns:wpi="http://schemas.microsoft.com/office/word/2010/wordprocessingInk" xmlns:wne="http://schemas.microsoft.com/office/word/2006/wordml" xmlns:wps="http://schemas.microsoft.com/office/word/2010/wordprocessingShape" mc:Ignorable="w14 w15 w16se w16cid w16 w16cex w16sdtdh wp14">
   <w:body>
-    <w:p/>
+    <w:sdt>
+      <w:sdtPr>
+        <w:id w:val="-743721394"/>
+        <w:docPartObj>
+          <w:docPartGallery w:val="Cover Pages"/>
+          <w:docPartUnique/>
+        </w:docPartObj>
+      </w:sdtPr>
+      <w:sdtContent>
+        <w:p/>
+        <w:p>
+          <w:pPr>
+            <w:jc w:val="left"/>
+          </w:pPr>
+          <w:r>
+            <w:rPr>
+              <w:noProof/>
+            </w:rPr>
+            <mc:AlternateContent>
+              <mc:Choice Requires="wps">
+                <w:drawing>
+                  <wp:anchor distT="0" distB="0" distL="114300" distR="114300" simplePos="0" relativeHeight="251662336" behindDoc="0" locked="0" layoutInCell="1" allowOverlap="1" wp14:anchorId="50F3F99D" wp14:editId="3ABBDECB">
+                    <wp:simplePos x="0" y="0"/>
+                    <mc:AlternateContent>
+                      <mc:Choice Requires="wp14">
+                        <wp:positionH relativeFrom="page">
+                          <wp14:pctPosHOffset>15000</wp14:pctPosHOffset>
+                        </wp:positionH>
+                      </mc:Choice>
+                      <mc:Fallback>
+                        <wp:positionH relativeFrom="page">
+                          <wp:posOffset>1165860</wp:posOffset>
+                        </wp:positionH>
+                      </mc:Fallback>
+                    </mc:AlternateContent>
+                    <mc:AlternateContent>
+                      <mc:Choice Requires="wp14">
+                        <wp:positionV relativeFrom="page">
+                          <wp14:pctPosVOffset>9100</wp14:pctPosVOffset>
+                        </wp:positionV>
+                      </mc:Choice>
+                      <mc:Fallback>
+                        <wp:positionV relativeFrom="page">
+                          <wp:posOffset>915035</wp:posOffset>
+                        </wp:positionV>
+                      </mc:Fallback>
+                    </mc:AlternateContent>
+                    <wp:extent cx="3660775" cy="3651250"/>
+                    <wp:effectExtent l="0" t="0" r="10160" b="7620"/>
+                    <wp:wrapSquare wrapText="bothSides"/>
+                    <wp:docPr id="111" name="Text Box 111"/>
+                    <wp:cNvGraphicFramePr/>
+                    <a:graphic xmlns:a="http://schemas.openxmlformats.org/drawingml/2006/main">
+                      <a:graphicData uri="http://schemas.microsoft.com/office/word/2010/wordprocessingShape">
+                        <wps:wsp>
+                          <wps:cNvSpPr txBox="1"/>
+                          <wps:spPr>
+                            <a:xfrm>
+                              <a:off x="0" y="0"/>
+                              <a:ext cx="3660775" cy="3651250"/>
+                            </a:xfrm>
+                            <a:prstGeom prst="rect">
+                              <a:avLst/>
+                            </a:prstGeom>
+                            <a:noFill/>
+                            <a:ln w="6350">
+                              <a:noFill/>
+                            </a:ln>
+                            <a:effectLst/>
+                          </wps:spPr>
+                          <wps:style>
+                            <a:lnRef idx="0">
+                              <a:schemeClr val="accent1"/>
+                            </a:lnRef>
+                            <a:fillRef idx="0">
+                              <a:schemeClr val="accent1"/>
+                            </a:fillRef>
+                            <a:effectRef idx="0">
+                              <a:schemeClr val="accent1"/>
+                            </a:effectRef>
+                            <a:fontRef idx="minor">
+                              <a:schemeClr val="dk1"/>
+                            </a:fontRef>
+                          </wps:style>
+                          <wps:txbx>
+                            <w:txbxContent>
+                              <w:sdt>
+                                <w:sdtPr>
+                                  <w:rPr>
+                                    <w:caps/>
+                                    <w:sz w:val="40"/>
+                                    <w:szCs w:val="40"/>
+                                  </w:rPr>
+                                  <w:alias w:val="Publish Date"/>
+                                  <w:tag w:val=""/>
+                                  <w:id w:val="400952559"/>
+                                  <w:dataBinding w:prefixMappings="xmlns:ns0='http://schemas.microsoft.com/office/2006/coverPageProps' " w:xpath="/ns0:CoverPageProperties[1]/ns0:PublishDate[1]" w:storeItemID="{55AF091B-3C7A-41E3-B477-F2FDAA23CFDA}"/>
+                                  <w:date>
+                                    <w:dateFormat w:val="MMMM d, yyyy"/>
+                                    <w:lid w:val="en-US"/>
+                                    <w:storeMappedDataAs w:val="dateTime"/>
+                                    <w:calendar w:val="gregorian"/>
+                                  </w:date>
+                                </w:sdtPr>
+                                <w:sdtContent>
+                                  <w:p>
+                                    <w:pPr>
+                                      <w:pStyle w:val="NoSpacing"/>
+                                      <w:jc w:val="right"/>
+                                      <w:rPr>
+                                        <w:caps/>
+                                        <w:color w:val="323E4F" w:themeColor="text2" w:themeShade="BF"/>
+                                        <w:sz w:val="40"/>
+                                        <w:szCs w:val="40"/>
+                                      </w:rPr>
+                                    </w:pPr>
+                                    <w:r>
+                                      <w:rPr>
+                                        <w:caps/>
+                                        <w:sz w:val="40"/>
+                                        <w:szCs w:val="40"/>
+                                        <w:lang w:val="ru-RU"/>
+                                      </w:rPr>
+                                      <w:t xml:space="preserve">2023 </w:t>
+                                    </w:r>
+                                    <w:r>
+                                      <w:rPr>
+                                        <w:caps/>
+                                        <w:sz w:val="40"/>
+                                        <w:szCs w:val="40"/>
+                                      </w:rPr>
+                                      <w:t>|</w:t>
+                                    </w:r>
+                                    <w:r>
+                                      <w:rPr>
+                                        <w:caps/>
+                                        <w:sz w:val="40"/>
+                                        <w:szCs w:val="40"/>
+                                        <w:lang w:val="ru-RU"/>
+                                      </w:rPr>
+                                      <w:t xml:space="preserve"> 5Э 015</w:t>
+                                    </w:r>
+                                  </w:p>
+                                </w:sdtContent>
+                              </w:sdt>
+                            </w:txbxContent>
+                          </wps:txbx>
+                          <wps:bodyPr rot="0" spcFirstLastPara="0" vertOverflow="overflow" horzOverflow="overflow" vert="horz" wrap="square" lIns="0" tIns="0" rIns="0" bIns="0" numCol="1" spcCol="0" rtlCol="0" fromWordArt="0" anchor="b" anchorCtr="0" forceAA="0" compatLnSpc="1">
+                            <a:prstTxWarp prst="textNoShape">
+                              <a:avLst/>
+                            </a:prstTxWarp>
+                            <a:spAutoFit/>
+                          </wps:bodyPr>
+                        </wps:wsp>
+                      </a:graphicData>
+                    </a:graphic>
+                    <wp14:sizeRelH relativeFrom="page">
+                      <wp14:pctWidth>73400</wp14:pctWidth>
+                    </wp14:sizeRelH>
+                    <wp14:sizeRelV relativeFrom="page">
+                      <wp14:pctHeight>36300</wp14:pctHeight>
+                    </wp14:sizeRelV>
+                  </wp:anchor>
+                </w:drawing>
+              </mc:Choice>
+              <mc:Fallback>
+                <w:pict>
+                  <v:shapetype w14:anchorId="50F3F99D" id="_x0000_t202" coordsize="21600,21600" o:spt="202" path="m,l,21600r21600,l21600,xe">
+                    <v:stroke joinstyle="miter"/>
+                    <v:path gradientshapeok="t" o:connecttype="rect"/>
+                  </v:shapetype>
+                  <v:shape id="Text Box 111" o:spid="_x0000_s1026" type="#_x0000_t202" style="position:absolute;margin-left:0;margin-top:0;width:288.25pt;height:287.5pt;z-index:251662336;visibility:visible;mso-wrap-style:square;mso-width-percent:734;mso-height-percent:363;mso-left-percent:150;mso-top-percent:91;mso-wrap-distance-left:9pt;mso-wrap-distance-top:0;mso-wrap-distance-right:9pt;mso-wrap-distance-bottom:0;mso-position-horizontal-relative:page;mso-position-vertical-relative:page;mso-width-percent:734;mso-height-percent:363;mso-left-percent:150;mso-top-percent:91;mso-width-relative:page;mso-height-relative:page;v-text-anchor:bottom" o:gfxdata="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" filled="f" stroked="f" strokeweight=".5pt">
+                    <v:textbox style="mso-fit-shape-to-text:t" inset="0,0,0,0">
+                      <w:txbxContent>
+                        <w:sdt>
+                          <w:sdtPr>
+                            <w:rPr>
+                              <w:caps/>
+                              <w:sz w:val="40"/>
+                              <w:szCs w:val="40"/>
+                            </w:rPr>
+                            <w:alias w:val="Publish Date"/>
+                            <w:tag w:val=""/>
+                            <w:id w:val="400952559"/>
+                            <w:dataBinding w:prefixMappings="xmlns:ns0='http://schemas.microsoft.com/office/2006/coverPageProps' " w:xpath="/ns0:CoverPageProperties[1]/ns0:PublishDate[1]" w:storeItemID="{55AF091B-3C7A-41E3-B477-F2FDAA23CFDA}"/>
+                            <w:date>
+                              <w:dateFormat w:val="MMMM d, yyyy"/>
+                              <w:lid w:val="en-US"/>
+                              <w:storeMappedDataAs w:val="dateTime"/>
+                              <w:calendar w:val="gregorian"/>
+                            </w:date>
+                          </w:sdtPr>
+                          <w:sdtContent>
+                            <w:p>
+                              <w:pPr>
+                                <w:pStyle w:val="NoSpacing"/>
+                                <w:jc w:val="right"/>
+                                <w:rPr>
+                                  <w:caps/>
+                                  <w:color w:val="323E4F" w:themeColor="text2" w:themeShade="BF"/>
+                                  <w:sz w:val="40"/>
+                                  <w:szCs w:val="40"/>
+                                </w:rPr>
+                              </w:pPr>
+                              <w:r>
+                                <w:rPr>
+                                  <w:caps/>
+                                  <w:sz w:val="40"/>
+                                  <w:szCs w:val="40"/>
+                                  <w:lang w:val="ru-RU"/>
+                                </w:rPr>
+                                <w:t xml:space="preserve">2023 </w:t>
+                              </w:r>
+                              <w:r>
+                                <w:rPr>
+                                  <w:caps/>
+                                  <w:sz w:val="40"/>
+                                  <w:szCs w:val="40"/>
+                                </w:rPr>
+                                <w:t>|</w:t>
+                              </w:r>
+                              <w:r>
+                                <w:rPr>
+                                  <w:caps/>
+                                  <w:sz w:val="40"/>
+                                  <w:szCs w:val="40"/>
+                                  <w:lang w:val="ru-RU"/>
+                                </w:rPr>
+                                <w:t xml:space="preserve"> 5Э 015</w:t>
+                              </w:r>
+                            </w:p>
+                          </w:sdtContent>
+                        </w:sdt>
+                      </w:txbxContent>
+                    </v:textbox>
+                    <w10:wrap type="square" anchorx="page" anchory="page"/>
+                  </v:shape>
+                </w:pict>
+              </mc:Fallback>
+            </mc:AlternateContent>
+          </w:r>
+          <w:r>
+            <w:rPr>
+              <w:noProof/>
+            </w:rPr>
+            <mc:AlternateContent>
+              <mc:Choice Requires="wps">
+                <w:drawing>
+                  <wp:anchor distT="0" distB="0" distL="114300" distR="114300" simplePos="0" relativeHeight="251661312" behindDoc="0" locked="0" layoutInCell="1" allowOverlap="1" wp14:anchorId="545ED4A8" wp14:editId="551112BD">
+                    <wp:simplePos x="0" y="0"/>
+                    <mc:AlternateContent>
+                      <mc:Choice Requires="wp14">
+                        <wp:positionH relativeFrom="page">
+                          <wp14:pctPosHOffset>15000</wp14:pctPosHOffset>
+                        </wp:positionH>
+                      </mc:Choice>
+                      <mc:Fallback>
+                        <wp:positionH relativeFrom="page">
+                          <wp:posOffset>1165860</wp:posOffset>
+                        </wp:positionH>
+                      </mc:Fallback>
+                    </mc:AlternateContent>
+                    <mc:AlternateContent>
+                      <mc:Choice Requires="wp14">
+                        <wp:positionV relativeFrom="page">
+                          <wp14:pctPosVOffset>83700</wp14:pctPosVOffset>
+                        </wp:positionV>
+                      </mc:Choice>
+                      <mc:Fallback>
+                        <wp:positionV relativeFrom="page">
+                          <wp:posOffset>8418830</wp:posOffset>
+                        </wp:positionV>
+                      </mc:Fallback>
+                    </mc:AlternateContent>
+                    <wp:extent cx="5753100" cy="652780"/>
+                    <wp:effectExtent l="0" t="0" r="10160" b="14605"/>
+                    <wp:wrapSquare wrapText="bothSides"/>
+                    <wp:docPr id="112" name="Text Box 112"/>
+                    <wp:cNvGraphicFramePr/>
+                    <a:graphic xmlns:a="http://schemas.openxmlformats.org/drawingml/2006/main">
+                      <a:graphicData uri="http://schemas.microsoft.com/office/word/2010/wordprocessingShape">
+                        <wps:wsp>
+                          <wps:cNvSpPr txBox="1"/>
+                          <wps:spPr>
+                            <a:xfrm>
+                              <a:off x="0" y="0"/>
+                              <a:ext cx="5753100" cy="652780"/>
+                            </a:xfrm>
+                            <a:prstGeom prst="rect">
+                              <a:avLst/>
+                            </a:prstGeom>
+                            <a:noFill/>
+                            <a:ln w="6350">
+                              <a:noFill/>
+                            </a:ln>
+                            <a:effectLst/>
+                          </wps:spPr>
+                          <wps:style>
+                            <a:lnRef idx="0">
+                              <a:schemeClr val="accent1"/>
+                            </a:lnRef>
+                            <a:fillRef idx="0">
+                              <a:schemeClr val="accent1"/>
+                            </a:fillRef>
+                            <a:effectRef idx="0">
+                              <a:schemeClr val="accent1"/>
+                            </a:effectRef>
+                            <a:fontRef idx="minor">
+                              <a:schemeClr val="dk1"/>
+                            </a:fontRef>
+                          </wps:style>
+                          <wps:txbx>
+                            <w:txbxContent>
+                              <w:sdt>
+                                <w:sdtPr>
+                                  <w:rPr>
+                                    <w:caps/>
+                                    <w:sz w:val="28"/>
+                                    <w:szCs w:val="28"/>
+                                    <w:lang w:val="ru-RU"/>
+                                  </w:rPr>
+                                  <w:alias w:val="Author"/>
+                                  <w:tag w:val=""/>
+                                  <w:id w:val="1901796142"/>
+                                  <w:dataBinding w:prefixMappings="xmlns:ns0='http://purl.org/dc/elements/1.1/' xmlns:ns1='http://schemas.openxmlformats.org/package/2006/metadata/core-properties' " w:xpath="/ns1:coreProperties[1]/ns0:creator[1]" w:storeItemID="{6C3C8BC8-F283-45AE-878A-BAB7291924A1}"/>
+                                  <w:text/>
+                                </w:sdtPr>
+                                <w:sdtContent>
+                                  <w:p>
+                                    <w:pPr>
+                                      <w:pStyle w:val="NoSpacing"/>
+                                      <w:jc w:val="right"/>
+                                      <w:rPr>
+                                        <w:caps/>
+                                        <w:sz w:val="28"/>
+                                        <w:szCs w:val="28"/>
+                                        <w:lang w:val="ru-RU"/>
+                                      </w:rPr>
+                                    </w:pPr>
+                                    <w:r>
+                                      <w:rPr>
+                                        <w:caps/>
+                                        <w:sz w:val="28"/>
+                                        <w:szCs w:val="28"/>
+                                        <w:lang w:val="ru-RU"/>
+                                      </w:rPr>
+                                      <w:t>Фолленстар</w:t>
+                                    </w:r>
+                                  </w:p>
+                                </w:sdtContent>
+                              </w:sdt>
+                              <w:p>
+                                <w:pPr>
+                                  <w:pStyle w:val="NoSpacing"/>
+                                  <w:jc w:val="right"/>
+                                  <w:rPr>
+                                    <w:caps/>
+                                    <w:sz w:val="20"/>
+                                    <w:szCs w:val="20"/>
+                                    <w:lang w:val="ru-RU"/>
+                                  </w:rPr>
+                                </w:pPr>
+                                <w:sdt>
+                                  <w:sdtPr>
+                                    <w:rPr>
+                                      <w:caps/>
+                                      <w:sz w:val="20"/>
+                                      <w:szCs w:val="20"/>
+                                    </w:rPr>
+                                    <w:alias w:val="Company"/>
+                                    <w:tag w:val=""/>
+                                    <w:id w:val="-661235724"/>
+                                    <w:dataBinding w:prefixMappings="xmlns:ns0='http://schemas.openxmlformats.org/officeDocument/2006/extended-properties' " w:xpath="/ns0:Properties[1]/ns0:Company[1]" w:storeItemID="{6668398D-A668-4E3E-A5EB-62B293D839F1}"/>
+                                    <w:text/>
+                                  </w:sdtPr>
+                                  <w:sdtContent>
+                                    <w:r>
+                                      <w:rPr>
+                                        <w:caps/>
+                                        <w:sz w:val="20"/>
+                                        <w:szCs w:val="20"/>
+                                        <w:lang w:val="ru-RU"/>
+                                      </w:rPr>
+                                      <w:t>Падшие Звёзды – Ограниченно</w:t>
+                                    </w:r>
+                                  </w:sdtContent>
+                                </w:sdt>
+                              </w:p>
+                              <w:p>
+                                <w:pPr>
+                                  <w:pStyle w:val="NoSpacing"/>
+                                  <w:jc w:val="right"/>
+                                  <w:rPr>
+                                    <w:caps/>
+                                    <w:color w:val="262626" w:themeColor="text1" w:themeTint="D9"/>
+                                    <w:sz w:val="20"/>
+                                    <w:szCs w:val="20"/>
+                                    <w:lang w:val="ru-RU"/>
+                                  </w:rPr>
+                                </w:pPr>
+                                <w:sdt>
+                                  <w:sdtPr>
+                                    <w:rPr>
+                                      <w:sz w:val="20"/>
+                                      <w:szCs w:val="20"/>
+                                    </w:rPr>
+                                    <w:alias w:val="Address"/>
+                                    <w:tag w:val=""/>
+                                    <w:id w:val="171227497"/>
+                                    <w:dataBinding w:prefixMappings="xmlns:ns0='http://schemas.microsoft.com/office/2006/coverPageProps' " w:xpath="/ns0:CoverPageProperties[1]/ns0:CompanyAddress[1]" w:storeItemID="{55AF091B-3C7A-41E3-B477-F2FDAA23CFDA}"/>
+                                    <w:text/>
+                                  </w:sdtPr>
+                                  <w:sdtContent>
+                                    <w:r>
+                                      <w:rPr>
+                                        <w:sz w:val="20"/>
+                                        <w:szCs w:val="20"/>
+                                        <w:lang w:val="ru-RU"/>
+                                      </w:rPr>
+                                      <w:t>Кантерлот</w:t>
+                                    </w:r>
+                                  </w:sdtContent>
+                                </w:sdt>
+                                <w:r>
+                                  <w:rPr>
+                                    <w:color w:val="262626" w:themeColor="text1" w:themeTint="D9"/>
+                                    <w:sz w:val="20"/>
+                                    <w:szCs w:val="20"/>
+                                    <w:lang w:val="ru-RU"/>
+                                  </w:rPr>
+                                  <w:t xml:space="preserve"> </w:t>
+                                </w:r>
+                              </w:p>
+                            </w:txbxContent>
+                          </wps:txbx>
+                          <wps:bodyPr rot="0" spcFirstLastPara="0" vertOverflow="overflow" horzOverflow="overflow" vert="horz" wrap="square" lIns="0" tIns="0" rIns="0" bIns="0" numCol="1" spcCol="0" rtlCol="0" fromWordArt="0" anchor="b" anchorCtr="0" forceAA="0" compatLnSpc="1">
+                            <a:prstTxWarp prst="textNoShape">
+                              <a:avLst/>
+                            </a:prstTxWarp>
+                            <a:noAutofit/>
+                          </wps:bodyPr>
+                        </wps:wsp>
+                      </a:graphicData>
+                    </a:graphic>
+                    <wp14:sizeRelH relativeFrom="page">
+                      <wp14:pctWidth>73400</wp14:pctWidth>
+                    </wp14:sizeRelH>
+                    <wp14:sizeRelV relativeFrom="page">
+                      <wp14:pctHeight>8000</wp14:pctHeight>
+                    </wp14:sizeRelV>
+                  </wp:anchor>
+                </w:drawing>
+              </mc:Choice>
+              <mc:Fallback>
+                <w:pict>
+                  <v:shape w14:anchorId="545ED4A8" id="Text Box 112" o:spid="_x0000_s1027" type="#_x0000_t202" style="position:absolute;margin-left:0;margin-top:0;width:453pt;height:51.4pt;z-index:251661312;visibility:visible;mso-wrap-style:square;mso-width-percent:734;mso-height-percent:80;mso-left-percent:150;mso-top-percent:837;mso-wrap-distance-left:9pt;mso-wrap-distance-top:0;mso-wrap-distance-right:9pt;mso-wrap-distance-bottom:0;mso-position-horizontal-relative:page;mso-position-vertical-relative:page;mso-width-percent:734;mso-height-percent:80;mso-left-percent:150;mso-top-percent:837;mso-width-relative:page;mso-height-relative:page;v-text-anchor:bottom" o:gfxdata="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" filled="f" stroked="f" strokeweight=".5pt">
+                    <v:textbox inset="0,0,0,0">
+                      <w:txbxContent>
+                        <w:sdt>
+                          <w:sdtPr>
+                            <w:rPr>
+                              <w:caps/>
+                              <w:sz w:val="28"/>
+                              <w:szCs w:val="28"/>
+                              <w:lang w:val="ru-RU"/>
+                            </w:rPr>
+                            <w:alias w:val="Author"/>
+                            <w:tag w:val=""/>
+                            <w:id w:val="1901796142"/>
+                            <w:dataBinding w:prefixMappings="xmlns:ns0='http://purl.org/dc/elements/1.1/' xmlns:ns1='http://schemas.openxmlformats.org/package/2006/metadata/core-properties' " w:xpath="/ns1:coreProperties[1]/ns0:creator[1]" w:storeItemID="{6C3C8BC8-F283-45AE-878A-BAB7291924A1}"/>
+                            <w:text/>
+                          </w:sdtPr>
+                          <w:sdtContent>
+                            <w:p>
+                              <w:pPr>
+                                <w:pStyle w:val="NoSpacing"/>
+                                <w:jc w:val="right"/>
+                                <w:rPr>
+                                  <w:caps/>
+                                  <w:sz w:val="28"/>
+                                  <w:szCs w:val="28"/>
+                                  <w:lang w:val="ru-RU"/>
+                                </w:rPr>
+                              </w:pPr>
+                              <w:r>
+                                <w:rPr>
+                                  <w:caps/>
+                                  <w:sz w:val="28"/>
+                                  <w:szCs w:val="28"/>
+                                  <w:lang w:val="ru-RU"/>
+                                </w:rPr>
+                                <w:t>Фолленстар</w:t>
+                              </w:r>
+                            </w:p>
+                          </w:sdtContent>
+                        </w:sdt>
+                        <w:p>
+                          <w:pPr>
+                            <w:pStyle w:val="NoSpacing"/>
+                            <w:jc w:val="right"/>
+                            <w:rPr>
+                              <w:caps/>
+                              <w:sz w:val="20"/>
+                              <w:szCs w:val="20"/>
+                              <w:lang w:val="ru-RU"/>
+                            </w:rPr>
+                          </w:pPr>
+                          <w:sdt>
+                            <w:sdtPr>
+                              <w:rPr>
+                                <w:caps/>
+                                <w:sz w:val="20"/>
+                                <w:szCs w:val="20"/>
+                              </w:rPr>
+                              <w:alias w:val="Company"/>
+                              <w:tag w:val=""/>
+                              <w:id w:val="-661235724"/>
+                              <w:dataBinding w:prefixMappings="xmlns:ns0='http://schemas.openxmlformats.org/officeDocument/2006/extended-properties' " w:xpath="/ns0:Properties[1]/ns0:Company[1]" w:storeItemID="{6668398D-A668-4E3E-A5EB-62B293D839F1}"/>
+                              <w:text/>
+                            </w:sdtPr>
+                            <w:sdtContent>
+                              <w:r>
+                                <w:rPr>
+                                  <w:caps/>
+                                  <w:sz w:val="20"/>
+                                  <w:szCs w:val="20"/>
+                                  <w:lang w:val="ru-RU"/>
+                                </w:rPr>
+                                <w:t>Падшие Звёзды – Ограниченно</w:t>
+                              </w:r>
+                            </w:sdtContent>
+                          </w:sdt>
+                        </w:p>
+                        <w:p>
+                          <w:pPr>
+                            <w:pStyle w:val="NoSpacing"/>
+                            <w:jc w:val="right"/>
+                            <w:rPr>
+                              <w:caps/>
+                              <w:color w:val="262626" w:themeColor="text1" w:themeTint="D9"/>
+                              <w:sz w:val="20"/>
+                              <w:szCs w:val="20"/>
+                              <w:lang w:val="ru-RU"/>
+                            </w:rPr>
+                          </w:pPr>
+                          <w:sdt>
+                            <w:sdtPr>
+                              <w:rPr>
+                                <w:sz w:val="20"/>
+                                <w:szCs w:val="20"/>
+                              </w:rPr>
+                              <w:alias w:val="Address"/>
+                              <w:tag w:val=""/>
+                              <w:id w:val="171227497"/>
+                              <w:dataBinding w:prefixMappings="xmlns:ns0='http://schemas.microsoft.com/office/2006/coverPageProps' " w:xpath="/ns0:CoverPageProperties[1]/ns0:CompanyAddress[1]" w:storeItemID="{55AF091B-3C7A-41E3-B477-F2FDAA23CFDA}"/>
+                              <w:text/>
+                            </w:sdtPr>
+                            <w:sdtContent>
+                              <w:r>
+                                <w:rPr>
+                                  <w:sz w:val="20"/>
+                                  <w:szCs w:val="20"/>
+                                  <w:lang w:val="ru-RU"/>
+                                </w:rPr>
+                                <w:t>Кантерлот</w:t>
+                              </w:r>
+                            </w:sdtContent>
+                          </w:sdt>
+                          <w:r>
+                            <w:rPr>
+                              <w:color w:val="262626" w:themeColor="text1" w:themeTint="D9"/>
+                              <w:sz w:val="20"/>
+                              <w:szCs w:val="20"/>
+                              <w:lang w:val="ru-RU"/>
+                            </w:rPr>
+                            <w:t xml:space="preserve"> </w:t>
+                          </w:r>
+                        </w:p>
+                      </w:txbxContent>
+                    </v:textbox>
+                    <w10:wrap type="square" anchorx="page" anchory="page"/>
+                  </v:shape>
+                </w:pict>
+              </mc:Fallback>
+            </mc:AlternateContent>
+          </w:r>
+          <w:r>
+            <w:rPr>
+              <w:noProof/>
+            </w:rPr>
+            <mc:AlternateContent>
+              <mc:Choice Requires="wps">
+                <w:drawing>
+                  <wp:anchor distT="0" distB="0" distL="114300" distR="114300" simplePos="0" relativeHeight="251660288" behindDoc="0" locked="0" layoutInCell="1" allowOverlap="1" wp14:anchorId="0B08B11C" wp14:editId="677F277B">
+                    <wp:simplePos x="0" y="0"/>
+                    <mc:AlternateContent>
+                      <mc:Choice Requires="wp14">
+                        <wp:positionH relativeFrom="page">
+                          <wp14:pctPosHOffset>15000</wp14:pctPosHOffset>
+                        </wp:positionH>
+                      </mc:Choice>
+                      <mc:Fallback>
+                        <wp:positionH relativeFrom="page">
+                          <wp:posOffset>1165860</wp:posOffset>
+                        </wp:positionH>
+                      </mc:Fallback>
+                    </mc:AlternateContent>
+                    <mc:AlternateContent>
+                      <mc:Choice Requires="wp14">
+                        <wp:positionV relativeFrom="page">
+                          <wp14:pctPosVOffset>45500</wp14:pctPosVOffset>
+                        </wp:positionV>
+                      </mc:Choice>
+                      <mc:Fallback>
+                        <wp:positionV relativeFrom="page">
+                          <wp:posOffset>4576445</wp:posOffset>
+                        </wp:positionV>
+                      </mc:Fallback>
+                    </mc:AlternateContent>
+                    <wp:extent cx="5753100" cy="525780"/>
+                    <wp:effectExtent l="0" t="0" r="10160" b="6350"/>
+                    <wp:wrapSquare wrapText="bothSides"/>
+                    <wp:docPr id="113" name="Text Box 113"/>
+                    <wp:cNvGraphicFramePr/>
+                    <a:graphic xmlns:a="http://schemas.openxmlformats.org/drawingml/2006/main">
+                      <a:graphicData uri="http://schemas.microsoft.com/office/word/2010/wordprocessingShape">
+                        <wps:wsp>
+                          <wps:cNvSpPr txBox="1"/>
+                          <wps:spPr>
+                            <a:xfrm>
+                              <a:off x="0" y="0"/>
+                              <a:ext cx="5753100" cy="525780"/>
+                            </a:xfrm>
+                            <a:prstGeom prst="rect">
+                              <a:avLst/>
+                            </a:prstGeom>
+                            <a:noFill/>
+                            <a:ln w="6350">
+                              <a:noFill/>
+                            </a:ln>
+                            <a:effectLst/>
+                          </wps:spPr>
+                          <wps:style>
+                            <a:lnRef idx="0">
+                              <a:schemeClr val="accent1"/>
+                            </a:lnRef>
+                            <a:fillRef idx="0">
+                              <a:schemeClr val="accent1"/>
+                            </a:fillRef>
+                            <a:effectRef idx="0">
+                              <a:schemeClr val="accent1"/>
+                            </a:effectRef>
+                            <a:fontRef idx="minor">
+                              <a:schemeClr val="dk1"/>
+                            </a:fontRef>
+                          </wps:style>
+                          <wps:txbx>
+                            <w:txbxContent>
+                              <w:p>
+                                <w:pPr>
+                                  <w:pStyle w:val="NoSpacing"/>
+                                  <w:jc w:val="right"/>
+                                  <w:rPr>
+                                    <w:caps/>
+                                    <w:sz w:val="52"/>
+                                    <w:szCs w:val="52"/>
+                                  </w:rPr>
+                                </w:pPr>
+                                <w:sdt>
+                                  <w:sdtPr>
+                                    <w:rPr>
+                                      <w:caps/>
+                                      <w:sz w:val="52"/>
+                                      <w:szCs w:val="52"/>
+                                    </w:rPr>
+                                    <w:alias w:val="Title"/>
+                                    <w:tag w:val=""/>
+                                    <w:id w:val="-1315561441"/>
+                                    <w:dataBinding w:prefixMappings="xmlns:ns0='http://purl.org/dc/elements/1.1/' xmlns:ns1='http://schemas.openxmlformats.org/package/2006/metadata/core-properties' " w:xpath="/ns1:coreProperties[1]/ns0:title[1]" w:storeItemID="{6C3C8BC8-F283-45AE-878A-BAB7291924A1}"/>
+                                    <w:text w:multiLine="1"/>
+                                  </w:sdtPr>
+                                  <w:sdtContent>
+                                    <w:r>
+                                      <w:rPr>
+                                        <w:caps/>
+                                        <w:sz w:val="52"/>
+                                        <w:szCs w:val="52"/>
+                                        <w:lang w:val="ru-RU"/>
+                                      </w:rPr>
+                                      <w:t xml:space="preserve">Дружба – </w:t>
+                                    </w:r>
+                                    <w:r>
+                                      <w:rPr>
+                                        <w:caps/>
+                                        <w:sz w:val="52"/>
+                                        <w:szCs w:val="52"/>
+                                        <w:lang w:val="ru-RU"/>
+                                      </w:rPr>
+                                      <w:t>э</w:t>
+                                    </w:r>
+                                    <w:r>
+                                      <w:rPr>
+                                        <w:caps/>
+                                        <w:sz w:val="52"/>
+                                        <w:szCs w:val="52"/>
+                                        <w:lang w:val="ru-RU"/>
+                                      </w:rPr>
+                                      <w:t>то Вечность</w:t>
+                                    </w:r>
+                                  </w:sdtContent>
+                                </w:sdt>
+                              </w:p>
+                              <w:sdt>
+                                <w:sdtPr>
+                                  <w:rPr>
+                                    <w:smallCaps/>
+                                    <w:sz w:val="36"/>
+                                    <w:szCs w:val="36"/>
+                                  </w:rPr>
+                                  <w:alias w:val="Subtitle"/>
+                                  <w:tag w:val=""/>
+                                  <w:id w:val="1615247542"/>
+                                  <w:dataBinding w:prefixMappings="xmlns:ns0='http://purl.org/dc/elements/1.1/' xmlns:ns1='http://schemas.openxmlformats.org/package/2006/metadata/core-properties' " w:xpath="/ns1:coreProperties[1]/ns0:subject[1]" w:storeItemID="{6C3C8BC8-F283-45AE-878A-BAB7291924A1}"/>
+                                  <w:text/>
+                                </w:sdtPr>
+                                <w:sdtContent>
+                                  <w:p>
+                                    <w:pPr>
+                                      <w:pStyle w:val="NoSpacing"/>
+                                      <w:jc w:val="right"/>
+                                      <w:rPr>
+                                        <w:smallCaps/>
+                                        <w:sz w:val="36"/>
+                                        <w:szCs w:val="36"/>
+                                      </w:rPr>
+                                    </w:pPr>
+                                    <w:r>
+                                      <w:rPr>
+                                        <w:smallCaps/>
+                                        <w:sz w:val="36"/>
+                                        <w:szCs w:val="36"/>
+                                        <w:lang w:val="ru-RU"/>
+                                      </w:rPr>
+                                      <w:t>Истории</w:t>
+                                    </w:r>
+                                    <w:r>
+                                      <w:rPr>
+                                        <w:smallCaps/>
+                                        <w:sz w:val="36"/>
+                                        <w:szCs w:val="36"/>
+                                        <w:lang w:val="ru-RU"/>
+                                      </w:rPr>
+                                      <w:t xml:space="preserve"> Восстания</w:t>
+                                    </w:r>
+                                  </w:p>
+                                </w:sdtContent>
+                              </w:sdt>
+                            </w:txbxContent>
+                          </wps:txbx>
+                          <wps:bodyPr rot="0" spcFirstLastPara="0" vertOverflow="overflow" horzOverflow="overflow" vert="horz" wrap="square" lIns="0" tIns="0" rIns="0" bIns="0" numCol="1" spcCol="0" rtlCol="0" fromWordArt="0" anchor="b" anchorCtr="0" forceAA="0" compatLnSpc="1">
+                            <a:prstTxWarp prst="textNoShape">
+                              <a:avLst/>
+                            </a:prstTxWarp>
+                            <a:noAutofit/>
+                          </wps:bodyPr>
+                        </wps:wsp>
+                      </a:graphicData>
+                    </a:graphic>
+                    <wp14:sizeRelH relativeFrom="page">
+                      <wp14:pctWidth>73400</wp14:pctWidth>
+                    </wp14:sizeRelH>
+                    <wp14:sizeRelV relativeFrom="page">
+                      <wp14:pctHeight>36300</wp14:pctHeight>
+                    </wp14:sizeRelV>
+                  </wp:anchor>
+                </w:drawing>
+              </mc:Choice>
+              <mc:Fallback>
+                <w:pict>
+                  <v:shape w14:anchorId="0B08B11C" id="Text Box 113" o:spid="_x0000_s1028" type="#_x0000_t202" style="position:absolute;margin-left:0;margin-top:0;width:453pt;height:41.4pt;z-index:251660288;visibility:visible;mso-wrap-style:square;mso-width-percent:734;mso-height-percent:363;mso-left-percent:150;mso-top-percent:455;mso-wrap-distance-left:9pt;mso-wrap-distance-top:0;mso-wrap-distance-right:9pt;mso-wrap-distance-bottom:0;mso-position-horizontal-relative:page;mso-position-vertical-relative:page;mso-width-percent:734;mso-height-percent:363;mso-left-percent:150;mso-top-percent:455;mso-width-relative:page;mso-height-relative:page;v-text-anchor:bottom" o:gfxdata="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" filled="f" stroked="f" strokeweight=".5pt">
+                    <v:textbox inset="0,0,0,0">
+                      <w:txbxContent>
+                        <w:p>
+                          <w:pPr>
+                            <w:pStyle w:val="NoSpacing"/>
+                            <w:jc w:val="right"/>
+                            <w:rPr>
+                              <w:caps/>
+                              <w:sz w:val="52"/>
+                              <w:szCs w:val="52"/>
+                            </w:rPr>
+                          </w:pPr>
+                          <w:sdt>
+                            <w:sdtPr>
+                              <w:rPr>
+                                <w:caps/>
+                                <w:sz w:val="52"/>
+                                <w:szCs w:val="52"/>
+                              </w:rPr>
+                              <w:alias w:val="Title"/>
+                              <w:tag w:val=""/>
+                              <w:id w:val="-1315561441"/>
+                              <w:dataBinding w:prefixMappings="xmlns:ns0='http://purl.org/dc/elements/1.1/' xmlns:ns1='http://schemas.openxmlformats.org/package/2006/metadata/core-properties' " w:xpath="/ns1:coreProperties[1]/ns0:title[1]" w:storeItemID="{6C3C8BC8-F283-45AE-878A-BAB7291924A1}"/>
+                              <w:text w:multiLine="1"/>
+                            </w:sdtPr>
+                            <w:sdtContent>
+                              <w:r>
+                                <w:rPr>
+                                  <w:caps/>
+                                  <w:sz w:val="52"/>
+                                  <w:szCs w:val="52"/>
+                                  <w:lang w:val="ru-RU"/>
+                                </w:rPr>
+                                <w:t xml:space="preserve">Дружба – </w:t>
+                              </w:r>
+                              <w:r>
+                                <w:rPr>
+                                  <w:caps/>
+                                  <w:sz w:val="52"/>
+                                  <w:szCs w:val="52"/>
+                                  <w:lang w:val="ru-RU"/>
+                                </w:rPr>
+                                <w:t>э</w:t>
+                              </w:r>
+                              <w:r>
+                                <w:rPr>
+                                  <w:caps/>
+                                  <w:sz w:val="52"/>
+                                  <w:szCs w:val="52"/>
+                                  <w:lang w:val="ru-RU"/>
+                                </w:rPr>
+                                <w:t>то Вечность</w:t>
+                              </w:r>
+                            </w:sdtContent>
+                          </w:sdt>
+                        </w:p>
+                        <w:sdt>
+                          <w:sdtPr>
+                            <w:rPr>
+                              <w:smallCaps/>
+                              <w:sz w:val="36"/>
+                              <w:szCs w:val="36"/>
+                            </w:rPr>
+                            <w:alias w:val="Subtitle"/>
+                            <w:tag w:val=""/>
+                            <w:id w:val="1615247542"/>
+                            <w:dataBinding w:prefixMappings="xmlns:ns0='http://purl.org/dc/elements/1.1/' xmlns:ns1='http://schemas.openxmlformats.org/package/2006/metadata/core-properties' " w:xpath="/ns1:coreProperties[1]/ns0:subject[1]" w:storeItemID="{6C3C8BC8-F283-45AE-878A-BAB7291924A1}"/>
+                            <w:text/>
+                          </w:sdtPr>
+                          <w:sdtContent>
+                            <w:p>
+                              <w:pPr>
+                                <w:pStyle w:val="NoSpacing"/>
+                                <w:jc w:val="right"/>
+                                <w:rPr>
+                                  <w:smallCaps/>
+                                  <w:sz w:val="36"/>
+                                  <w:szCs w:val="36"/>
+                                </w:rPr>
+                              </w:pPr>
+                              <w:r>
+                                <w:rPr>
+                                  <w:smallCaps/>
+                                  <w:sz w:val="36"/>
+                                  <w:szCs w:val="36"/>
+                                  <w:lang w:val="ru-RU"/>
+                                </w:rPr>
+                                <w:t>Истории</w:t>
+                              </w:r>
+                              <w:r>
+                                <w:rPr>
+                                  <w:smallCaps/>
+                                  <w:sz w:val="36"/>
+                                  <w:szCs w:val="36"/>
+                                  <w:lang w:val="ru-RU"/>
+                                </w:rPr>
+                                <w:t xml:space="preserve"> Восстания</w:t>
+                              </w:r>
+                            </w:p>
+                          </w:sdtContent>
+                        </w:sdt>
+                      </w:txbxContent>
+                    </v:textbox>
+                    <w10:wrap type="square" anchorx="page" anchory="page"/>
+                  </v:shape>
+                </w:pict>
+              </mc:Fallback>
+            </mc:AlternateContent>
+          </w:r>
+          <w:r>
+            <w:rPr>
+              <w:noProof/>
+            </w:rPr>
+            <mc:AlternateContent>
+              <mc:Choice Requires="wpg">
+                <w:drawing>
+                  <wp:anchor distT="0" distB="0" distL="114300" distR="114300" simplePos="0" relativeHeight="251659264" behindDoc="0" locked="0" layoutInCell="1" allowOverlap="1" wp14:anchorId="141A8F40" wp14:editId="0258FAF8">
+                    <wp:simplePos x="0" y="0"/>
+                    <mc:AlternateContent>
+                      <mc:Choice Requires="wp14">
+                        <wp:positionH relativeFrom="page">
+                          <wp14:pctPosHOffset>4500</wp14:pctPosHOffset>
+                        </wp:positionH>
+                      </mc:Choice>
+                      <mc:Fallback>
+                        <wp:positionH relativeFrom="page">
+                          <wp:posOffset>349250</wp:posOffset>
+                        </wp:positionH>
+                      </mc:Fallback>
+                    </mc:AlternateContent>
+                    <wp:positionV relativeFrom="page">
+                      <wp:align>center</wp:align>
+                    </wp:positionV>
+                    <wp:extent cx="228600" cy="9144000"/>
+                    <wp:effectExtent l="0" t="0" r="3175" b="635"/>
+                    <wp:wrapNone/>
+                    <wp:docPr id="114" name="Group 114"/>
+                    <wp:cNvGraphicFramePr/>
+                    <a:graphic xmlns:a="http://schemas.openxmlformats.org/drawingml/2006/main">
+                      <a:graphicData uri="http://schemas.microsoft.com/office/word/2010/wordprocessingGroup">
+                        <wpg:wgp>
+                          <wpg:cNvGrpSpPr/>
+                          <wpg:grpSpPr>
+                            <a:xfrm>
+                              <a:off x="0" y="0"/>
+                              <a:ext cx="228600" cy="9144000"/>
+                              <a:chOff x="0" y="0"/>
+                              <a:chExt cx="228600" cy="9144000"/>
+                            </a:xfrm>
+                          </wpg:grpSpPr>
+                          <wps:wsp>
+                            <wps:cNvPr id="115" name="Rectangle 115"/>
+                            <wps:cNvSpPr/>
+                            <wps:spPr>
+                              <a:xfrm>
+                                <a:off x="0" y="0"/>
+                                <a:ext cx="228600" cy="8782050"/>
+                              </a:xfrm>
+                              <a:prstGeom prst="rect">
+                                <a:avLst/>
+                              </a:prstGeom>
+                              <a:solidFill>
+                                <a:schemeClr val="accent2"/>
+                              </a:solidFill>
+                              <a:ln>
+                                <a:noFill/>
+                              </a:ln>
+                            </wps:spPr>
+                            <wps:style>
+                              <a:lnRef idx="2">
+                                <a:schemeClr val="accent1">
+                                  <a:shade val="50000"/>
+                                </a:schemeClr>
+                              </a:lnRef>
+                              <a:fillRef idx="1">
+                                <a:schemeClr val="accent1"/>
+                              </a:fillRef>
+                              <a:effectRef idx="0">
+                                <a:schemeClr val="accent1"/>
+                              </a:effectRef>
+                              <a:fontRef idx="minor">
+                                <a:schemeClr val="lt1"/>
+                              </a:fontRef>
+                            </wps:style>
+                            <wps:bodyPr rot="0" spcFirstLastPara="0" vertOverflow="overflow" horzOverflow="overflow" vert="horz" wrap="square" lIns="91440" tIns="45720" rIns="91440" bIns="45720" numCol="1" spcCol="0" rtlCol="0" fromWordArt="0" anchor="ctr" anchorCtr="0" forceAA="0" compatLnSpc="1">
+                              <a:prstTxWarp prst="textNoShape">
+                                <a:avLst/>
+                              </a:prstTxWarp>
+                              <a:noAutofit/>
+                            </wps:bodyPr>
+                          </wps:wsp>
+                          <wps:wsp>
+                            <wps:cNvPr id="116" name="Rectangle 116"/>
+                            <wps:cNvSpPr>
+                              <a:spLocks noChangeAspect="1"/>
+                            </wps:cNvSpPr>
+                            <wps:spPr>
+                              <a:xfrm>
+                                <a:off x="0" y="8915400"/>
+                                <a:ext cx="228600" cy="228600"/>
+                              </a:xfrm>
+                              <a:prstGeom prst="rect">
+                                <a:avLst/>
+                              </a:prstGeom>
+                              <a:solidFill>
+                                <a:srgbClr val="C00000"/>
+                              </a:solidFill>
+                              <a:ln>
+                                <a:noFill/>
+                              </a:ln>
+                            </wps:spPr>
+                            <wps:style>
+                              <a:lnRef idx="2">
+                                <a:schemeClr val="accent1">
+                                  <a:shade val="50000"/>
+                                </a:schemeClr>
+                              </a:lnRef>
+                              <a:fillRef idx="1">
+                                <a:schemeClr val="accent1"/>
+                              </a:fillRef>
+                              <a:effectRef idx="0">
+                                <a:schemeClr val="accent1"/>
+                              </a:effectRef>
+                              <a:fontRef idx="minor">
+                                <a:schemeClr val="lt1"/>
+                              </a:fontRef>
+                            </wps:style>
+                            <wps:bodyPr rot="0" spcFirstLastPara="0" vertOverflow="overflow" horzOverflow="overflow" vert="horz" wrap="square" lIns="91440" tIns="45720" rIns="91440" bIns="45720" numCol="1" spcCol="0" rtlCol="0" fromWordArt="0" anchor="ctr" anchorCtr="0" forceAA="0" compatLnSpc="1">
+                              <a:prstTxWarp prst="textNoShape">
+                                <a:avLst/>
+                              </a:prstTxWarp>
+                              <a:noAutofit/>
+                            </wps:bodyPr>
+                          </wps:wsp>
+                        </wpg:wgp>
+                      </a:graphicData>
+                    </a:graphic>
+                    <wp14:sizeRelH relativeFrom="page">
+                      <wp14:pctWidth>2900</wp14:pctWidth>
+                    </wp14:sizeRelH>
+                    <wp14:sizeRelV relativeFrom="page">
+                      <wp14:pctHeight>90900</wp14:pctHeight>
+                    </wp14:sizeRelV>
+                  </wp:anchor>
+                </w:drawing>
+              </mc:Choice>
+              <mc:Fallback>
+                <w:pict>
+                  <v:group w14:anchorId="3849867A" id="Group 114" o:spid="_x0000_s1026" style="position:absolute;margin-left:0;margin-top:0;width:18pt;height:10in;z-index:251659264;mso-width-percent:29;mso-height-percent:909;mso-left-percent:45;mso-position-horizontal-relative:page;mso-position-vertical:center;mso-position-vertical-relative:page;mso-width-percent:29;mso-height-percent:909;mso-left-percent:45" coordsize="2286,91440" o:gfxdata="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">
+                    <v:rect id="Rectangle 115" o:spid="_x0000_s1027" style="position:absolute;width:2286;height:87820;visibility:visible;mso-wrap-style:square;v-text-anchor:middle" o:gfxdata="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" fillcolor="#ed7d31 [3205]" stroked="f" strokeweight="1pt"/>
+                    <v:rect id="Rectangle 116" o:spid="_x0000_s1028" style="position:absolute;top:89154;width:2286;height:2286;visibility:visible;mso-wrap-style:square;v-text-anchor:middle" o:gfxdata="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" fillcolor="#c00000" stroked="f" strokeweight="1pt">
+                      <o:lock v:ext="edit" aspectratio="t"/>
+                    </v:rect>
+                    <w10:wrap anchorx="page" anchory="page"/>
+                  </v:group>
+                </w:pict>
+              </mc:Fallback>
+            </mc:AlternateContent>
+          </w:r>
+          <w:r>
+            <w:br w:type="page"/>
+          </w:r>
+        </w:p>
+      </w:sdtContent>
+    </w:sdt>
+    <w:sdt>
+      <w:sdtPr>
+        <w:rPr>
+          <w:rFonts w:asciiTheme="minorHAnsi" w:eastAsiaTheme="minorEastAsia" w:hAnsiTheme="minorHAnsi" w:cstheme="minorBidi"/>
+          <w:color w:val="auto"/>
+          <w:sz w:val="21"/>
+          <w:szCs w:val="21"/>
+        </w:rPr>
+        <w:id w:val="2087026231"/>
+        <w:docPartObj>
+          <w:docPartGallery w:val="Table of Contents"/>
+          <w:docPartUnique/>
+        </w:docPartObj>
+      </w:sdtPr>
+      <w:sdtEndPr>
+        <w:rPr>
+          <w:b/>
+          <w:bCs/>
+          <w:noProof/>
+        </w:rPr>
+      </w:sdtEndPr>
+      <w:sdtContent>
+        <w:p>
+          <w:pPr>
+            <w:pStyle w:val="TOCHeading"/>
+            <w:rPr>
+              <w:lang w:val="ru-RU"/>
+            </w:rPr>
+          </w:pPr>
+          <w:r>
+            <w:rPr>
+              <w:lang w:val="ru-RU"/>
+            </w:rPr>
+            <w:t>Содержание</w:t>
+          </w:r>
+        </w:p>
+        <w:p>
+          <w:pPr>
+            <w:pStyle w:val="TOC1"/>
+            <w:tabs>
+              <w:tab w:val="right" w:leader="dot" w:pos="9679"/>
+            </w:tabs>
+            <w:rPr>
+              <w:noProof/>
+              <w:sz w:val="22"/>
+              <w:szCs w:val="22"/>
+            </w:rPr>
+          </w:pPr>
+          <w:r>
+            <w:fldChar w:fldCharType="begin"/>
+          </w:r>
+          <w:r>
+            <w:instrText xml:space="preserve"> TOC \o "1-3" \h \z \u </w:instrText>
+          </w:r>
+          <w:r>
+            <w:fldChar w:fldCharType="separate"/>
+          </w:r>
+          <w:hyperlink w:anchor="_Toc134913621" w:history="1">
+            <w:r>
+              <w:rPr>
+                <w:rStyle w:val="Hyperlink"/>
+                <w:noProof/>
+                <w:lang w:val="ru-RU"/>
+              </w:rPr>
+              <w:t>Протокол Ноль</w:t>
+            </w:r>
+            <w:r>
+              <w:rPr>
+                <w:noProof/>
+                <w:webHidden/>
+              </w:rPr>
+              <w:tab/>
+            </w:r>
+            <w:r>
+              <w:rPr>
+                <w:noProof/>
+                <w:webHidden/>
+              </w:rPr>
+              <w:fldChar w:fldCharType="begin"/>
+            </w:r>
+            <w:r>
+              <w:rPr>
+                <w:noProof/>
+                <w:webHidden/>
+              </w:rPr>
+              <w:instrText xml:space="preserve"> PAGEREF _Toc134913621 \h </w:instrText>
+            </w:r>
+            <w:r>
+              <w:rPr>
+                <w:noProof/>
+                <w:webHidden/>
+              </w:rPr>
+            </w:r>
+            <w:r>
+              <w:rPr>
+                <w:noProof/>
+                <w:webHidden/>
+              </w:rPr>
+              <w:fldChar w:fldCharType="separate"/>
+            </w:r>
+            <w:r>
+              <w:rPr>
+                <w:noProof/>
+                <w:webHidden/>
+              </w:rPr>
+              <w:t>2</w:t>
+            </w:r>
+            <w:r>
+              <w:rPr>
+                <w:noProof/>
+                <w:webHidden/>
+              </w:rPr>
+              <w:fldChar w:fldCharType="end"/>
+            </w:r>
+          </w:hyperlink>
+        </w:p>
+        <w:p>
+          <w:pPr>
+            <w:pStyle w:val="TOC2"/>
+            <w:tabs>
+              <w:tab w:val="right" w:leader="dot" w:pos="9679"/>
+            </w:tabs>
+            <w:rPr>
+              <w:noProof/>
+              <w:sz w:val="22"/>
+              <w:szCs w:val="22"/>
+            </w:rPr>
+          </w:pPr>
+          <w:hyperlink w:anchor="_Toc134913622" w:history="1">
+            <w:r>
+              <w:rPr>
+                <w:rStyle w:val="Hyperlink"/>
+                <w:noProof/>
+                <w:lang w:val="ru-RU"/>
+              </w:rPr>
+              <w:t>Эквестрия</w:t>
+            </w:r>
+            <w:r>
+              <w:rPr>
+                <w:noProof/>
+                <w:webHidden/>
+              </w:rPr>
+              <w:tab/>
+            </w:r>
+            <w:r>
+              <w:rPr>
+                <w:noProof/>
+                <w:webHidden/>
+              </w:rPr>
+              <w:fldChar w:fldCharType="begin"/>
+            </w:r>
+            <w:r>
+              <w:rPr>
+                <w:noProof/>
+                <w:webHidden/>
+              </w:rPr>
+              <w:instrText xml:space="preserve"> PAGEREF _Toc134913622 \h </w:instrText>
+            </w:r>
+            <w:r>
+              <w:rPr>
+                <w:noProof/>
+                <w:webHidden/>
+              </w:rPr>
+            </w:r>
+            <w:r>
+              <w:rPr>
+                <w:noProof/>
+                <w:webHidden/>
+              </w:rPr>
+              <w:fldChar w:fldCharType="separate"/>
+            </w:r>
+            <w:r>
+              <w:rPr>
+                <w:noProof/>
+                <w:webHidden/>
+              </w:rPr>
+              <w:t>2</w:t>
+            </w:r>
+            <w:r>
+              <w:rPr>
+                <w:noProof/>
+                <w:webHidden/>
+              </w:rPr>
+              <w:fldChar w:fldCharType="end"/>
+            </w:r>
+          </w:hyperlink>
+        </w:p>
+        <w:p>
+          <w:pPr>
+            <w:pStyle w:val="TOC2"/>
+            <w:tabs>
+              <w:tab w:val="right" w:leader="dot" w:pos="9679"/>
+            </w:tabs>
+            <w:rPr>
+              <w:noProof/>
+              <w:sz w:val="22"/>
+              <w:szCs w:val="22"/>
+            </w:rPr>
+          </w:pPr>
+          <w:hyperlink w:anchor="_Toc134913623" w:history="1">
+            <w:r>
+              <w:rPr>
+                <w:rStyle w:val="Hyperlink"/>
+                <w:noProof/>
+                <w:lang w:val="ru-RU"/>
+              </w:rPr>
+              <w:t>Организация Свободных Пони</w:t>
+            </w:r>
+            <w:r>
+              <w:rPr>
+                <w:noProof/>
+                <w:webHidden/>
+              </w:rPr>
+              <w:tab/>
+            </w:r>
+            <w:r>
+              <w:rPr>
+                <w:noProof/>
+                <w:webHidden/>
+              </w:rPr>
+              <w:fldChar w:fldCharType="begin"/>
+            </w:r>
+            <w:r>
+              <w:rPr>
+                <w:noProof/>
+                <w:webHidden/>
+              </w:rPr>
+              <w:instrText xml:space="preserve"> PAGEREF _Toc134913623 \h </w:instrText>
+            </w:r>
+            <w:r>
+              <w:rPr>
+                <w:noProof/>
+                <w:webHidden/>
+              </w:rPr>
+            </w:r>
+            <w:r>
+              <w:rPr>
+                <w:noProof/>
+                <w:webHidden/>
+              </w:rPr>
+              <w:fldChar w:fldCharType="separate"/>
+            </w:r>
+            <w:r>
+              <w:rPr>
+                <w:noProof/>
+                <w:webHidden/>
+              </w:rPr>
+              <w:t>4</w:t>
+            </w:r>
+            <w:r>
+              <w:rPr>
+                <w:noProof/>
+                <w:webHidden/>
+              </w:rPr>
+              <w:fldChar w:fldCharType="end"/>
+            </w:r>
+          </w:hyperlink>
+        </w:p>
+        <w:p>
+          <w:pPr>
+            <w:pStyle w:val="TOC2"/>
+            <w:tabs>
+              <w:tab w:val="right" w:leader="dot" w:pos="9679"/>
+            </w:tabs>
+            <w:rPr>
+              <w:noProof/>
+              <w:sz w:val="22"/>
+              <w:szCs w:val="22"/>
+            </w:rPr>
+          </w:pPr>
+          <w:hyperlink w:anchor="_Toc134913624" w:history="1">
+            <w:r>
+              <w:rPr>
+                <w:rStyle w:val="Hyperlink"/>
+                <w:noProof/>
+                <w:lang w:val="ru-RU"/>
+              </w:rPr>
+              <w:t>Радикалы</w:t>
+            </w:r>
+            <w:r>
+              <w:rPr>
+                <w:noProof/>
+                <w:webHidden/>
+              </w:rPr>
+              <w:tab/>
+            </w:r>
+            <w:r>
+              <w:rPr>
+                <w:noProof/>
+                <w:webHidden/>
+              </w:rPr>
+              <w:fldChar w:fldCharType="begin"/>
+            </w:r>
+            <w:r>
+              <w:rPr>
+                <w:noProof/>
+                <w:webHidden/>
+              </w:rPr>
+              <w:instrText xml:space="preserve"> PAGEREF _Toc134913624 \h </w:instrText>
+            </w:r>
+            <w:r>
+              <w:rPr>
+                <w:noProof/>
+                <w:webHidden/>
+              </w:rPr>
+            </w:r>
+            <w:r>
+              <w:rPr>
+                <w:noProof/>
+                <w:webHidden/>
+              </w:rPr>
+              <w:fldChar w:fldCharType="separate"/>
+            </w:r>
+            <w:r>
+              <w:rPr>
+                <w:noProof/>
+                <w:webHidden/>
+              </w:rPr>
+              <w:t>4</w:t>
+            </w:r>
+            <w:r>
+              <w:rPr>
+                <w:noProof/>
+                <w:webHidden/>
+              </w:rPr>
+              <w:fldChar w:fldCharType="end"/>
+            </w:r>
+          </w:hyperlink>
+        </w:p>
+        <w:p>
+          <w:pPr>
+            <w:pStyle w:val="TOC2"/>
+            <w:tabs>
+              <w:tab w:val="right" w:leader="dot" w:pos="9679"/>
+            </w:tabs>
+            <w:rPr>
+              <w:noProof/>
+              <w:sz w:val="22"/>
+              <w:szCs w:val="22"/>
+            </w:rPr>
+          </w:pPr>
+          <w:hyperlink w:anchor="_Toc134913625" w:history="1">
+            <w:r>
+              <w:rPr>
+                <w:rStyle w:val="Hyperlink"/>
+                <w:noProof/>
+                <w:lang w:val="ru-RU"/>
+              </w:rPr>
+              <w:t>Падшие Звёзды</w:t>
+            </w:r>
+            <w:r>
+              <w:rPr>
+                <w:noProof/>
+                <w:webHidden/>
+              </w:rPr>
+              <w:tab/>
+            </w:r>
+            <w:r>
+              <w:rPr>
+                <w:noProof/>
+                <w:webHidden/>
+              </w:rPr>
+              <w:fldChar w:fldCharType="begin"/>
+            </w:r>
+            <w:r>
+              <w:rPr>
+                <w:noProof/>
+                <w:webHidden/>
+              </w:rPr>
+              <w:instrText xml:space="preserve"> PAGEREF _Toc134913625 \h </w:instrText>
+            </w:r>
+            <w:r>
+              <w:rPr>
+                <w:noProof/>
+                <w:webHidden/>
+              </w:rPr>
+            </w:r>
+            <w:r>
+              <w:rPr>
+                <w:noProof/>
+                <w:webHidden/>
+              </w:rPr>
+              <w:fldChar w:fldCharType="separate"/>
+            </w:r>
+            <w:r>
+              <w:rPr>
+                <w:noProof/>
+                <w:webHidden/>
+              </w:rPr>
+              <w:t>5</w:t>
+            </w:r>
+            <w:r>
+              <w:rPr>
+                <w:noProof/>
+                <w:webHidden/>
+              </w:rPr>
+              <w:fldChar w:fldCharType="end"/>
+            </w:r>
+          </w:hyperlink>
+        </w:p>
+        <w:p>
+          <w:pPr>
+            <w:pStyle w:val="TOC2"/>
+            <w:tabs>
+              <w:tab w:val="right" w:leader="dot" w:pos="9679"/>
+            </w:tabs>
+            <w:rPr>
+              <w:noProof/>
+              <w:sz w:val="22"/>
+              <w:szCs w:val="22"/>
+            </w:rPr>
+          </w:pPr>
+          <w:hyperlink w:anchor="_Toc134913626" w:history="1">
+            <w:r>
+              <w:rPr>
+                <w:rStyle w:val="Hyperlink"/>
+                <w:noProof/>
+                <w:lang w:val="ru-RU"/>
+              </w:rPr>
+              <w:t>Дополнение</w:t>
+            </w:r>
+            <w:r>
+              <w:rPr>
+                <w:noProof/>
+                <w:webHidden/>
+              </w:rPr>
+              <w:tab/>
+            </w:r>
+            <w:r>
+              <w:rPr>
+                <w:noProof/>
+                <w:webHidden/>
+              </w:rPr>
+              <w:fldChar w:fldCharType="begin"/>
+            </w:r>
+            <w:r>
+              <w:rPr>
+                <w:noProof/>
+                <w:webHidden/>
+              </w:rPr>
+              <w:instrText xml:space="preserve"> PAGEREF _Toc134913626 \h </w:instrText>
+            </w:r>
+            <w:r>
+              <w:rPr>
+                <w:noProof/>
+                <w:webHidden/>
+              </w:rPr>
+            </w:r>
+            <w:r>
+              <w:rPr>
+                <w:noProof/>
+                <w:webHidden/>
+              </w:rPr>
+              <w:fldChar w:fldCharType="separate"/>
+            </w:r>
+            <w:r>
+              <w:rPr>
+                <w:noProof/>
+                <w:webHidden/>
+              </w:rPr>
+              <w:t>7</w:t>
+            </w:r>
+            <w:r>
+              <w:rPr>
+                <w:noProof/>
+                <w:webHidden/>
+              </w:rPr>
+              <w:fldChar w:fldCharType="end"/>
+            </w:r>
+          </w:hyperlink>
+        </w:p>
+        <w:p>
+          <w:r>
+            <w:rPr>
+              <w:b/>
+              <w:bCs/>
+              <w:noProof/>
+            </w:rPr>
+            <w:fldChar w:fldCharType="end"/>
+          </w:r>
+        </w:p>
+      </w:sdtContent>
+    </w:sdt>
+    <w:p>
+      <w:pPr>
+        <w:jc w:val="left"/>
+      </w:pPr>
+      <w:r>
+        <w:br w:type="page"/>
+      </w:r>
+    </w:p>
+    <w:p>
+      <w:pPr>
+        <w:pStyle w:val="Heading1"/>
+        <w:rPr>
+          <w:lang w:val="ru-RU"/>
+        </w:rPr>
+      </w:pPr>
+      <w:bookmarkStart w:id="0" w:name="_Toc134913621"/>
+      <w:r>
+        <w:rPr>
+          <w:lang w:val="ru-RU"/>
+        </w:rPr>
+        <w:lastRenderedPageBreak/>
+        <w:t xml:space="preserve">Протокол </w:t>
+      </w:r>
+      <w:r>
+        <w:rPr>
+          <w:lang w:val="ru-RU"/>
+        </w:rPr>
+        <w:t>Ноль</w:t>
+      </w:r>
+      <w:bookmarkEnd w:id="0"/>
+    </w:p>
+    <w:p>
+      <w:pPr>
+        <w:rPr>
+          <w:lang w:val="ru-RU"/>
+        </w:rPr>
+      </w:pPr>
+      <w:r>
+        <w:rPr>
+          <w:lang w:val="ru-RU"/>
+        </w:rPr>
+        <w:t>Среди сил, столкнувшихся в великом раздоре конца эры сумерек, выделяются определённых четыре стороны</w:t>
+      </w:r>
+      <w:r>
+        <w:rPr>
+          <w:lang w:val="ru-RU"/>
+        </w:rPr>
+        <w:t>, что</w:t>
+      </w:r>
+      <w:r>
+        <w:rPr>
+          <w:lang w:val="ru-RU"/>
+        </w:rPr>
+        <w:t xml:space="preserve"> по структуре и организации кардинально отличаю</w:t>
+      </w:r>
+      <w:r>
+        <w:rPr>
+          <w:lang w:val="ru-RU"/>
+        </w:rPr>
+        <w:t>тся</w:t>
+      </w:r>
+      <w:r>
+        <w:rPr>
+          <w:lang w:val="ru-RU"/>
+        </w:rPr>
+        <w:t xml:space="preserve"> друг от друга. В последнее время я много думала на счёт того, насколько важно понимание столь тривиальных вещей, которые в общем не имеют сторонних смыслов. Потому я решила изложить основные мотивы</w:t>
+      </w:r>
+      <w:r>
+        <w:rPr>
+          <w:lang w:val="ru-RU"/>
+        </w:rPr>
+        <w:t xml:space="preserve"> и</w:t>
+      </w:r>
+      <w:r>
+        <w:rPr>
+          <w:lang w:val="ru-RU"/>
+        </w:rPr>
+        <w:t xml:space="preserve"> структуры каждого из комбатантов, посмотрим, что выйдет. Не то чтобы вы могли сбежать от собственных мыслей.</w:t>
+      </w:r>
+    </w:p>
+    <w:p>
+      <w:pPr>
+        <w:pStyle w:val="Heading2"/>
+        <w:rPr>
+          <w:lang w:val="ru-RU"/>
+        </w:rPr>
+      </w:pPr>
+      <w:bookmarkStart w:id="1" w:name="_Toc134913622"/>
+      <w:r>
+        <w:rPr>
+          <w:lang w:val="ru-RU"/>
+        </w:rPr>
+        <w:t>Эквестрия</w:t>
+      </w:r>
+      <w:bookmarkEnd w:id="1"/>
+    </w:p>
+    <w:p>
+      <w:pPr>
+        <w:rPr>
+          <w:lang w:val="ru-RU"/>
+        </w:rPr>
+      </w:pPr>
+      <w:r>
+        <w:rPr>
+          <w:lang w:val="ru-RU"/>
+        </w:rPr>
+        <w:t>Первой, самой большой и очевидной стороной конфликта была Старая Эквестрия. Федеративная монархия, что была организована в соответствии со своим феодальным прошлым. Всегда стоит понимать, когда говоришь о державе принцесс, это что у каждой</w:t>
+      </w:r>
+      <w:r>
+        <w:rPr>
+          <w:lang w:val="ru-RU"/>
+        </w:rPr>
+        <w:t xml:space="preserve"> из них</w:t>
+      </w:r>
+      <w:r>
+        <w:rPr>
+          <w:lang w:val="ru-RU"/>
+        </w:rPr>
+        <w:t xml:space="preserve"> есть своя </w:t>
+      </w:r>
+      <w:r>
+        <w:rPr>
+          <w:lang w:val="ru-RU"/>
+        </w:rPr>
+        <w:t>«</w:t>
+      </w:r>
+      <w:r>
+        <w:rPr>
+          <w:lang w:val="ru-RU"/>
+        </w:rPr>
+        <w:t>армия</w:t>
+      </w:r>
+      <w:r>
+        <w:rPr>
+          <w:lang w:val="ru-RU"/>
+        </w:rPr>
+        <w:t>»,</w:t>
+      </w:r>
+      <w:r>
+        <w:rPr>
+          <w:lang w:val="ru-RU"/>
+        </w:rPr>
+        <w:t xml:space="preserve"> если можно их так назвать. Селестия стояла во главе </w:t>
+      </w:r>
+      <w:r>
+        <w:rPr>
+          <w:lang w:val="ru-RU"/>
+        </w:rPr>
+        <w:t>В</w:t>
+      </w:r>
+      <w:r>
+        <w:rPr>
+          <w:lang w:val="ru-RU"/>
+        </w:rPr>
+        <w:t xml:space="preserve">ойска </w:t>
+      </w:r>
+      <w:r>
+        <w:rPr>
+          <w:lang w:val="ru-RU"/>
+        </w:rPr>
+        <w:t>Д</w:t>
+      </w:r>
+      <w:r>
+        <w:rPr>
+          <w:lang w:val="ru-RU"/>
+        </w:rPr>
+        <w:t xml:space="preserve">ня, что включало в себя большую часть официальных силовых структур Эквестрии. Да я </w:t>
+      </w:r>
+      <w:r>
+        <w:rPr>
+          <w:lang w:val="ru-RU"/>
+        </w:rPr>
+        <w:t>знаю,</w:t>
+      </w:r>
+      <w:r>
+        <w:rPr>
+          <w:lang w:val="ru-RU"/>
+        </w:rPr>
+        <w:t xml:space="preserve"> как странно называть их таким образом, в этом же и была их главная проблема. </w:t>
+      </w:r>
+    </w:p>
+    <w:p>
+      <w:pPr>
+        <w:rPr>
+          <w:lang w:val="ru-RU"/>
+        </w:rPr>
+      </w:pPr>
+      <w:r>
+        <w:rPr>
+          <w:lang w:val="ru-RU"/>
+        </w:rPr>
+        <w:t>Тысячелетие навязанного мира не могло не оставить след на готовности и состоянии воинов дня.</w:t>
+      </w:r>
+      <w:r>
+        <w:rPr>
+          <w:lang w:val="ru-RU"/>
+        </w:rPr>
+        <w:t xml:space="preserve"> Существующая структура Армии Дня была сформирована</w:t>
+      </w:r>
+      <w:r>
+        <w:rPr>
+          <w:lang w:val="ru-RU"/>
+        </w:rPr>
+        <w:t xml:space="preserve"> </w:t>
+      </w:r>
+      <w:r>
+        <w:rPr>
+          <w:lang w:val="ru-RU"/>
+        </w:rPr>
+        <w:t>в</w:t>
+      </w:r>
+      <w:r>
+        <w:rPr>
+          <w:lang w:val="ru-RU"/>
+        </w:rPr>
+        <w:t xml:space="preserve">о времена </w:t>
+      </w:r>
+      <w:r>
+        <w:rPr>
+          <w:lang w:val="ru-RU"/>
+        </w:rPr>
+        <w:t>Э</w:t>
+      </w:r>
+      <w:r>
+        <w:rPr>
+          <w:lang w:val="ru-RU"/>
+        </w:rPr>
+        <w:t xml:space="preserve">ры </w:t>
+      </w:r>
+      <w:r>
+        <w:rPr>
+          <w:lang w:val="ru-RU"/>
+        </w:rPr>
+        <w:t>С</w:t>
+      </w:r>
+      <w:r>
+        <w:rPr>
+          <w:lang w:val="ru-RU"/>
+        </w:rPr>
+        <w:t>естёр на основе более древней, союзной армии трёх рас пони. В те времена катаклизмы настигали Эквестрию крайне часто, и старая система разделённых когорт, организованных по принципу, каким действовали союзные войска в до</w:t>
+      </w:r>
+      <w:r>
+        <w:rPr>
+          <w:lang w:val="ru-RU"/>
+        </w:rPr>
+        <w:t>э</w:t>
+      </w:r>
+      <w:r>
+        <w:rPr>
+          <w:lang w:val="ru-RU"/>
+        </w:rPr>
+        <w:t>квестрийское время. Первые длинные конфликты</w:t>
+      </w:r>
+      <w:r>
+        <w:rPr>
+          <w:lang w:val="ru-RU"/>
+        </w:rPr>
+        <w:t xml:space="preserve"> новой эры быстро</w:t>
+      </w:r>
+      <w:r>
+        <w:rPr>
+          <w:lang w:val="ru-RU"/>
+        </w:rPr>
+        <w:t xml:space="preserve"> показали неустойчивость такой разрозненной системы, и вынудили принцесс перестроить войско на более унифицированный манер.</w:t>
+      </w:r>
+      <w:r>
+        <w:rPr>
+          <w:lang w:val="ru-RU"/>
+        </w:rPr>
+        <w:t xml:space="preserve"> Эта же</w:t>
+      </w:r>
+      <w:r>
+        <w:rPr>
+          <w:lang w:val="ru-RU"/>
+        </w:rPr>
+        <w:t xml:space="preserve"> организация и существует по сей день. Вершиной и самым большим достижением </w:t>
+      </w:r>
+      <w:r>
+        <w:rPr>
+          <w:lang w:val="ru-RU"/>
+        </w:rPr>
+        <w:t>А</w:t>
+      </w:r>
+      <w:r>
+        <w:rPr>
+          <w:lang w:val="ru-RU"/>
+        </w:rPr>
+        <w:t xml:space="preserve">рмии </w:t>
+      </w:r>
+      <w:r>
+        <w:rPr>
+          <w:lang w:val="ru-RU"/>
+        </w:rPr>
+        <w:t>Д</w:t>
+      </w:r>
+      <w:r>
+        <w:rPr>
+          <w:lang w:val="ru-RU"/>
+        </w:rPr>
+        <w:t xml:space="preserve">ня был конфликт с </w:t>
+      </w:r>
+      <w:r>
+        <w:rPr>
+          <w:lang w:val="ru-RU"/>
+        </w:rPr>
+        <w:t>К</w:t>
+      </w:r>
+      <w:r>
+        <w:rPr>
+          <w:lang w:val="ru-RU"/>
+        </w:rPr>
+        <w:t xml:space="preserve">ристальной </w:t>
+      </w:r>
+      <w:r>
+        <w:rPr>
+          <w:lang w:val="ru-RU"/>
+        </w:rPr>
+        <w:t>И</w:t>
+      </w:r>
+      <w:r>
+        <w:rPr>
+          <w:lang w:val="ru-RU"/>
+        </w:rPr>
+        <w:t>мперией под</w:t>
+      </w:r>
+      <w:r>
+        <w:rPr>
+          <w:lang w:val="ru-RU"/>
+        </w:rPr>
+        <w:t xml:space="preserve"> предводительством</w:t>
+      </w:r>
+      <w:r>
+        <w:rPr>
+          <w:lang w:val="ru-RU"/>
+        </w:rPr>
+        <w:t xml:space="preserve"> корол</w:t>
+      </w:r>
+      <w:r>
+        <w:rPr>
+          <w:lang w:val="ru-RU"/>
+        </w:rPr>
+        <w:t>я</w:t>
+      </w:r>
+      <w:r>
+        <w:rPr>
+          <w:lang w:val="ru-RU"/>
+        </w:rPr>
+        <w:t xml:space="preserve"> Сомбр</w:t>
+      </w:r>
+      <w:r>
+        <w:rPr>
+          <w:lang w:val="ru-RU"/>
+        </w:rPr>
+        <w:t>ы</w:t>
+      </w:r>
+      <w:r>
+        <w:rPr>
+          <w:lang w:val="ru-RU"/>
+        </w:rPr>
+        <w:t>. В те времена он</w:t>
+      </w:r>
+      <w:r>
+        <w:rPr>
+          <w:lang w:val="ru-RU"/>
+        </w:rPr>
+        <w:t>а</w:t>
+      </w:r>
+      <w:r>
+        <w:rPr>
+          <w:lang w:val="ru-RU"/>
+        </w:rPr>
+        <w:t xml:space="preserve"> показал</w:t>
+      </w:r>
+      <w:r>
+        <w:rPr>
+          <w:lang w:val="ru-RU"/>
+        </w:rPr>
+        <w:t>а</w:t>
+      </w:r>
+      <w:r>
+        <w:rPr>
+          <w:lang w:val="ru-RU"/>
+        </w:rPr>
+        <w:t xml:space="preserve"> свою стойкость и выносливость даже перед столь </w:t>
+      </w:r>
+      <w:r>
+        <w:rPr>
+          <w:lang w:val="ru-RU"/>
+        </w:rPr>
+        <w:t>«</w:t>
+      </w:r>
+      <w:r>
+        <w:rPr>
+          <w:lang w:val="ru-RU"/>
+        </w:rPr>
+        <w:t>ужасным</w:t>
+      </w:r>
+      <w:r>
+        <w:rPr>
+          <w:lang w:val="ru-RU"/>
+        </w:rPr>
+        <w:t>»</w:t>
+      </w:r>
+      <w:r>
+        <w:rPr>
+          <w:lang w:val="ru-RU"/>
+        </w:rPr>
+        <w:t xml:space="preserve"> противником как тёмный маг средней силы. Впрочем</w:t>
+      </w:r>
+      <w:r>
+        <w:rPr>
+          <w:lang w:val="ru-RU"/>
+        </w:rPr>
+        <w:t>,</w:t>
+      </w:r>
+      <w:r>
+        <w:rPr>
+          <w:lang w:val="ru-RU"/>
+        </w:rPr>
+        <w:t xml:space="preserve"> я не буду добавлять такую окраску мысли, потому что это вне смысла. </w:t>
+      </w:r>
+    </w:p>
+    <w:p>
+      <w:pPr>
+        <w:rPr>
+          <w:lang w:val="ru-RU"/>
+        </w:rPr>
+      </w:pPr>
+      <w:r>
+        <w:rPr>
+          <w:lang w:val="ru-RU"/>
+        </w:rPr>
+        <w:t xml:space="preserve">Если говорить о более близком, </w:t>
+      </w:r>
+      <w:r>
+        <w:rPr>
+          <w:lang w:val="ru-RU"/>
+        </w:rPr>
+        <w:t>то как</w:t>
+      </w:r>
+      <w:r>
+        <w:rPr>
+          <w:lang w:val="ru-RU"/>
+        </w:rPr>
+        <w:t xml:space="preserve"> тогда, </w:t>
+      </w:r>
+      <w:r>
+        <w:rPr>
+          <w:lang w:val="ru-RU"/>
+        </w:rPr>
+        <w:t>т</w:t>
+      </w:r>
+      <w:r>
+        <w:rPr>
+          <w:lang w:val="ru-RU"/>
+        </w:rPr>
+        <w:t xml:space="preserve">ак и сейчас, воины были разделены на многие полки, каждый присоединённый и названный в честь города, к которому они были приписаны. Исключением является Кантерлотский, который традиционно называют </w:t>
+      </w:r>
+      <w:r>
+        <w:rPr>
+          <w:lang w:val="ru-RU"/>
+        </w:rPr>
+        <w:t>Г</w:t>
+      </w:r>
+      <w:r>
+        <w:rPr>
+          <w:lang w:val="ru-RU"/>
+        </w:rPr>
+        <w:t>вардейским, отмечая их</w:t>
+      </w:r>
+      <w:r>
+        <w:rPr>
+          <w:lang w:val="ru-RU"/>
+        </w:rPr>
+        <w:t xml:space="preserve"> почётную</w:t>
+      </w:r>
+      <w:r>
+        <w:rPr>
+          <w:lang w:val="ru-RU"/>
+        </w:rPr>
+        <w:t xml:space="preserve"> роль в</w:t>
+      </w:r>
+      <w:r>
+        <w:rPr>
+          <w:lang w:val="ru-RU"/>
+        </w:rPr>
+        <w:t xml:space="preserve"> личной</w:t>
+      </w:r>
+      <w:r>
+        <w:rPr>
+          <w:lang w:val="ru-RU"/>
+        </w:rPr>
+        <w:t xml:space="preserve"> защите принцесс и столицы</w:t>
+      </w:r>
+      <w:r>
+        <w:rPr>
+          <w:lang w:val="ru-RU"/>
+        </w:rPr>
+        <w:t xml:space="preserve"> в целом</w:t>
+      </w:r>
+      <w:r>
+        <w:rPr>
+          <w:lang w:val="ru-RU"/>
+        </w:rPr>
+        <w:t>. Каждый полк разделён на три корпуса</w:t>
+      </w:r>
+      <w:r>
+        <w:rPr>
+          <w:lang w:val="ru-RU"/>
+        </w:rPr>
+        <w:t>:</w:t>
+      </w:r>
+      <w:r>
+        <w:rPr>
+          <w:lang w:val="ru-RU"/>
+        </w:rPr>
+        <w:t xml:space="preserve"> </w:t>
+      </w:r>
+      <w:r>
+        <w:rPr>
+          <w:lang w:val="ru-RU"/>
+        </w:rPr>
+        <w:t>Штурмовой</w:t>
+      </w:r>
+      <w:r>
+        <w:rPr>
+          <w:lang w:val="ru-RU"/>
+        </w:rPr>
+        <w:t xml:space="preserve">, </w:t>
+      </w:r>
+      <w:r>
+        <w:rPr>
+          <w:lang w:val="ru-RU"/>
+        </w:rPr>
+        <w:t>О</w:t>
+      </w:r>
+      <w:r>
+        <w:rPr>
+          <w:lang w:val="ru-RU"/>
+        </w:rPr>
+        <w:t>сновной и</w:t>
+      </w:r>
+      <w:r>
+        <w:rPr>
+          <w:lang w:val="ru-RU"/>
+        </w:rPr>
+        <w:t xml:space="preserve"> Поддержки</w:t>
+      </w:r>
+      <w:r>
+        <w:rPr>
+          <w:lang w:val="ru-RU"/>
+        </w:rPr>
+        <w:t xml:space="preserve">. </w:t>
+      </w:r>
+      <w:r>
+        <w:rPr>
+          <w:lang w:val="ru-RU"/>
+        </w:rPr>
+        <w:t>Кстати, о</w:t>
+      </w:r>
+      <w:r>
+        <w:rPr>
+          <w:lang w:val="ru-RU"/>
+        </w:rPr>
+        <w:t>ни часто называются просто по номерам</w:t>
+      </w:r>
+      <w:r>
+        <w:rPr>
+          <w:lang w:val="ru-RU"/>
+        </w:rPr>
+        <w:t>:</w:t>
+      </w:r>
+      <w:r>
+        <w:rPr>
+          <w:lang w:val="ru-RU"/>
+        </w:rPr>
+        <w:t xml:space="preserve"> </w:t>
+      </w:r>
+      <w:r>
+        <w:rPr>
+          <w:lang w:val="ru-RU"/>
+        </w:rPr>
+        <w:t>П</w:t>
+      </w:r>
+      <w:r>
+        <w:rPr>
+          <w:lang w:val="ru-RU"/>
+        </w:rPr>
+        <w:t xml:space="preserve">ервый, </w:t>
+      </w:r>
+      <w:r>
+        <w:rPr>
+          <w:lang w:val="ru-RU"/>
+        </w:rPr>
+        <w:t>В</w:t>
+      </w:r>
+      <w:r>
+        <w:rPr>
+          <w:lang w:val="ru-RU"/>
+        </w:rPr>
+        <w:t>торой</w:t>
+      </w:r>
+      <w:r>
+        <w:rPr>
+          <w:lang w:val="ru-RU"/>
+        </w:rPr>
+        <w:t xml:space="preserve"> и</w:t>
+      </w:r>
+      <w:r>
+        <w:rPr>
+          <w:lang w:val="ru-RU"/>
+        </w:rPr>
+        <w:t xml:space="preserve"> </w:t>
+      </w:r>
+      <w:r>
+        <w:rPr>
+          <w:lang w:val="ru-RU"/>
+        </w:rPr>
+        <w:t>Т</w:t>
+      </w:r>
+      <w:r>
+        <w:rPr>
+          <w:lang w:val="ru-RU"/>
+        </w:rPr>
+        <w:t>ретий.</w:t>
+      </w:r>
+      <w:r>
+        <w:rPr>
+          <w:lang w:val="ru-RU"/>
+        </w:rPr>
+        <w:t xml:space="preserve"> </w:t>
+      </w:r>
+    </w:p>
+    <w:p>
+      <w:pPr>
+        <w:rPr>
+          <w:lang w:val="ru-RU"/>
+        </w:rPr>
+      </w:pPr>
+      <w:r>
+        <w:rPr>
+          <w:lang w:val="ru-RU"/>
+        </w:rPr>
+        <w:t>Штурмовой</w:t>
+      </w:r>
+      <w:r>
+        <w:rPr>
+          <w:lang w:val="ru-RU"/>
+        </w:rPr>
+        <w:t xml:space="preserve"> меньше </w:t>
+      </w:r>
+      <w:r>
+        <w:rPr>
+          <w:lang w:val="ru-RU"/>
+        </w:rPr>
+        <w:t>О</w:t>
+      </w:r>
+      <w:r>
+        <w:rPr>
+          <w:lang w:val="ru-RU"/>
+        </w:rPr>
+        <w:t>сновного, но его суть в</w:t>
+      </w:r>
+      <w:r>
+        <w:rPr>
+          <w:lang w:val="ru-RU"/>
+        </w:rPr>
+        <w:t xml:space="preserve"> большей</w:t>
+      </w:r>
+      <w:r>
+        <w:rPr>
+          <w:lang w:val="ru-RU"/>
+        </w:rPr>
+        <w:t xml:space="preserve"> автономности</w:t>
+      </w:r>
+      <w:r>
+        <w:rPr>
+          <w:lang w:val="ru-RU"/>
+        </w:rPr>
+        <w:t xml:space="preserve"> относительно остальных</w:t>
+      </w:r>
+      <w:r>
+        <w:rPr>
+          <w:lang w:val="ru-RU"/>
+        </w:rPr>
+        <w:t xml:space="preserve">. Во времена войны с Сомброй именно </w:t>
+      </w:r>
+      <w:r>
+        <w:rPr>
+          <w:lang w:val="ru-RU"/>
+        </w:rPr>
+        <w:t>П</w:t>
+      </w:r>
+      <w:r>
+        <w:rPr>
+          <w:lang w:val="ru-RU"/>
+        </w:rPr>
+        <w:t>ервые корпуса различных полков формировали армии, которые сталкивались с одержимыми. Они часто состоят из нескольких секций, каждая из которых</w:t>
+      </w:r>
+      <w:r>
+        <w:rPr>
+          <w:lang w:val="ru-RU"/>
+        </w:rPr>
+        <w:t xml:space="preserve"> составляется</w:t>
+      </w:r>
+      <w:r>
+        <w:rPr>
+          <w:lang w:val="ru-RU"/>
+        </w:rPr>
+        <w:t xml:space="preserve"> из нескольких </w:t>
+      </w:r>
+      <w:r>
+        <w:rPr>
+          <w:lang w:val="ru-RU"/>
+        </w:rPr>
+        <w:t>манипул</w:t>
+      </w:r>
+      <w:r>
+        <w:rPr>
+          <w:lang w:val="ru-RU"/>
+        </w:rPr>
+        <w:t>. Общий размер корпуса зависит от города приписки, поскольку меньшие поселения</w:t>
+      </w:r>
+      <w:r>
+        <w:rPr>
+          <w:lang w:val="ru-RU"/>
+        </w:rPr>
+        <w:t xml:space="preserve"> априорно не могут поддерживать большое количество</w:t>
+      </w:r>
+      <w:r>
+        <w:rPr>
+          <w:lang w:val="ru-RU"/>
+        </w:rPr>
+        <w:t xml:space="preserve"> войск. </w:t>
+      </w:r>
+      <w:r>
+        <w:rPr>
+          <w:lang w:val="ru-RU"/>
+        </w:rPr>
+        <w:t>Кстати, я не знаю существовали ли полки, собираемые с нескольких поселений одновременно. Я не сильно большой знаток именно этой части истории Эквестрии, но сейчас по крайней мере, расположение полка в городе является предметом гордости, и чаще всего возможно только в региональных центрах.</w:t>
+      </w:r>
+    </w:p>
+    <w:p>
+      <w:pPr>
+        <w:rPr>
+          <w:lang w:val="ru-RU"/>
+        </w:rPr>
+      </w:pPr>
+      <w:r>
+        <w:rPr>
+          <w:lang w:val="ru-RU"/>
+        </w:rPr>
+        <w:t>Второй корпус</w:t>
+      </w:r>
+      <w:r>
+        <w:rPr>
+          <w:lang w:val="ru-RU"/>
+        </w:rPr>
+        <w:t xml:space="preserve"> же</w:t>
+      </w:r>
+      <w:r>
+        <w:rPr>
+          <w:lang w:val="ru-RU"/>
+        </w:rPr>
+        <w:t xml:space="preserve"> наиболее многочислен</w:t>
+      </w:r>
+      <w:r>
+        <w:rPr>
+          <w:lang w:val="ru-RU"/>
+        </w:rPr>
+        <w:t>ный</w:t>
+      </w:r>
+      <w:r>
+        <w:rPr>
+          <w:lang w:val="ru-RU"/>
+        </w:rPr>
+        <w:t xml:space="preserve"> и включает в себя всех остальных воинов по</w:t>
+      </w:r>
+      <w:r>
+        <w:rPr>
+          <w:lang w:val="ru-RU"/>
+        </w:rPr>
+        <w:t>л</w:t>
+      </w:r>
+      <w:r>
+        <w:rPr>
+          <w:lang w:val="ru-RU"/>
+        </w:rPr>
+        <w:t>ка, а также членов первого проходящие ротацию. Этот корпус можно воспринимать как резервный, созданный для оборонительных задач и для восполнения потерь. Состоит</w:t>
+      </w:r>
+      <w:r>
+        <w:rPr>
+          <w:lang w:val="ru-RU"/>
+        </w:rPr>
+        <w:t xml:space="preserve"> он</w:t>
+      </w:r>
+      <w:r>
+        <w:rPr>
+          <w:lang w:val="ru-RU"/>
+        </w:rPr>
+        <w:t xml:space="preserve"> из</w:t>
+      </w:r>
+      <w:r>
+        <w:rPr>
+          <w:lang w:val="ru-RU"/>
+        </w:rPr>
+        <w:t xml:space="preserve"> когорт</w:t>
+      </w:r>
+      <w:r>
+        <w:rPr>
+          <w:lang w:val="ru-RU"/>
+        </w:rPr>
+        <w:t>, каждая из которых выполняет определ</w:t>
+      </w:r>
+      <w:r>
+        <w:rPr>
+          <w:lang w:val="ru-RU"/>
+        </w:rPr>
+        <w:t>ё</w:t>
+      </w:r>
+      <w:r>
+        <w:rPr>
+          <w:lang w:val="ru-RU"/>
+        </w:rPr>
+        <w:t>нные функции. Как например</w:t>
+      </w:r>
+      <w:r>
+        <w:rPr>
+          <w:lang w:val="ru-RU"/>
+        </w:rPr>
+        <w:t xml:space="preserve"> когорта</w:t>
+      </w:r>
+      <w:r>
+        <w:rPr>
+          <w:lang w:val="ru-RU"/>
+        </w:rPr>
+        <w:t xml:space="preserve"> стражников, тренировочная</w:t>
+      </w:r>
+      <w:r>
+        <w:rPr>
+          <w:lang w:val="ru-RU"/>
+        </w:rPr>
+        <w:t xml:space="preserve"> когорта</w:t>
+      </w:r>
+      <w:r>
+        <w:rPr>
+          <w:lang w:val="ru-RU"/>
+        </w:rPr>
+        <w:t xml:space="preserve">, ротационная, первая боевая, </w:t>
+      </w:r>
+      <w:r>
+        <w:rPr>
+          <w:lang w:val="ru-RU"/>
+        </w:rPr>
+        <w:t>вторая</w:t>
+      </w:r>
+      <w:r>
+        <w:rPr>
+          <w:lang w:val="ru-RU"/>
+        </w:rPr>
+        <w:t>, и т</w:t>
+      </w:r>
+      <w:r>
+        <w:rPr>
+          <w:lang w:val="ru-RU"/>
+        </w:rPr>
+        <w:t>.</w:t>
+      </w:r>
+      <w:r>
+        <w:rPr>
+          <w:lang w:val="ru-RU"/>
+        </w:rPr>
+        <w:t>д.</w:t>
+      </w:r>
+      <w:r>
+        <w:rPr>
+          <w:lang w:val="ru-RU"/>
+        </w:rPr>
+        <w:t xml:space="preserve"> Когорты</w:t>
+      </w:r>
+      <w:r>
+        <w:rPr>
+          <w:lang w:val="ru-RU"/>
+        </w:rPr>
+        <w:t xml:space="preserve"> уже в свою очередь состоят из</w:t>
+      </w:r>
+      <w:r>
+        <w:rPr>
+          <w:lang w:val="ru-RU"/>
+        </w:rPr>
+        <w:t xml:space="preserve"> манипул</w:t>
+      </w:r>
+      <w:r>
+        <w:rPr>
+          <w:lang w:val="ru-RU"/>
+        </w:rPr>
+        <w:t xml:space="preserve">. Стоит отметить, что </w:t>
+      </w:r>
+      <w:r>
+        <w:rPr>
+          <w:lang w:val="ru-RU"/>
+        </w:rPr>
+        <w:t>манипулы</w:t>
+      </w:r>
+      <w:r>
+        <w:rPr>
+          <w:lang w:val="ru-RU"/>
+        </w:rPr>
+        <w:t xml:space="preserve"> </w:t>
+      </w:r>
+      <w:r>
+        <w:rPr>
+          <w:lang w:val="ru-RU"/>
+        </w:rPr>
+        <w:t>В</w:t>
+      </w:r>
+      <w:r>
+        <w:rPr>
+          <w:lang w:val="ru-RU"/>
+        </w:rPr>
+        <w:t>торого корпуса</w:t>
+      </w:r>
+      <w:r>
+        <w:rPr>
+          <w:lang w:val="ru-RU"/>
+        </w:rPr>
+        <w:t xml:space="preserve"> в среднем</w:t>
+      </w:r>
+      <w:r>
+        <w:rPr>
+          <w:lang w:val="ru-RU"/>
+        </w:rPr>
+        <w:t xml:space="preserve"> намного больше по численности чем </w:t>
+      </w:r>
+      <w:r>
+        <w:rPr>
+          <w:lang w:val="ru-RU"/>
+        </w:rPr>
+        <w:t>П</w:t>
+      </w:r>
+      <w:r>
+        <w:rPr>
+          <w:lang w:val="ru-RU"/>
+        </w:rPr>
+        <w:t xml:space="preserve">ервого, потому в </w:t>
+      </w:r>
+      <w:r>
+        <w:rPr>
+          <w:lang w:val="ru-RU"/>
+        </w:rPr>
+        <w:t>Штурмовом</w:t>
+      </w:r>
+      <w:r>
+        <w:rPr>
+          <w:lang w:val="ru-RU"/>
+        </w:rPr>
+        <w:t xml:space="preserve"> корпусе группа </w:t>
+      </w:r>
+      <w:r>
+        <w:rPr>
+          <w:lang w:val="ru-RU"/>
+        </w:rPr>
+        <w:lastRenderedPageBreak/>
+        <w:t xml:space="preserve">когорт и называется секцией, поскольку до масштабов </w:t>
+      </w:r>
+      <w:r>
+        <w:rPr>
+          <w:lang w:val="ru-RU"/>
+        </w:rPr>
+        <w:t>когорты</w:t>
+      </w:r>
+      <w:r>
+        <w:rPr>
+          <w:lang w:val="ru-RU"/>
+        </w:rPr>
+        <w:t xml:space="preserve"> они не дотягивают. Ещё большое отличие в том, что секция включает в себя только боевых пони, поскольку вся логистика реализована на уровне корпуса для увеличения автономности и простоты бюрократии.</w:t>
+      </w:r>
+      <w:r>
+        <w:rPr>
+          <w:lang w:val="ru-RU"/>
+        </w:rPr>
+        <w:t xml:space="preserve"> </w:t>
+      </w:r>
+      <w:r>
+        <w:rPr>
+          <w:lang w:val="ru-RU"/>
+        </w:rPr>
+        <w:t xml:space="preserve">В </w:t>
+      </w:r>
+      <w:r>
+        <w:rPr>
+          <w:lang w:val="ru-RU"/>
+        </w:rPr>
+        <w:t>О</w:t>
+      </w:r>
+      <w:r>
+        <w:rPr>
+          <w:lang w:val="ru-RU"/>
+        </w:rPr>
+        <w:t xml:space="preserve">сновном же каждая </w:t>
+      </w:r>
+      <w:r>
+        <w:rPr>
+          <w:lang w:val="ru-RU"/>
+        </w:rPr>
+        <w:t>когорта</w:t>
+      </w:r>
+      <w:r>
+        <w:rPr>
+          <w:lang w:val="ru-RU"/>
+        </w:rPr>
+        <w:t xml:space="preserve"> обладает</w:t>
+      </w:r>
+      <w:r>
+        <w:rPr>
+          <w:lang w:val="ru-RU"/>
+        </w:rPr>
+        <w:t xml:space="preserve"> своей логистической</w:t>
+      </w:r>
+      <w:r>
+        <w:rPr>
+          <w:lang w:val="ru-RU"/>
+        </w:rPr>
+        <w:t xml:space="preserve"> манипулой</w:t>
+      </w:r>
+      <w:r>
+        <w:rPr>
+          <w:lang w:val="ru-RU"/>
+        </w:rPr>
+        <w:t xml:space="preserve">, </w:t>
+      </w:r>
+      <w:r>
+        <w:rPr>
+          <w:lang w:val="ru-RU"/>
+        </w:rPr>
+        <w:t>что относятся к Третьему. Из-за этого</w:t>
+      </w:r>
+      <w:r>
+        <w:rPr>
+          <w:lang w:val="ru-RU"/>
+        </w:rPr>
+        <w:t xml:space="preserve"> когорты</w:t>
+      </w:r>
+      <w:r>
+        <w:rPr>
+          <w:lang w:val="ru-RU"/>
+        </w:rPr>
+        <w:t xml:space="preserve"> могут</w:t>
+      </w:r>
+      <w:r>
+        <w:rPr>
+          <w:lang w:val="ru-RU"/>
+        </w:rPr>
+        <w:t xml:space="preserve"> самостоятельно</w:t>
+      </w:r>
+      <w:r>
+        <w:rPr>
+          <w:lang w:val="ru-RU"/>
+        </w:rPr>
+        <w:t xml:space="preserve"> организовать снабжение</w:t>
+      </w:r>
+      <w:r>
+        <w:rPr>
+          <w:lang w:val="ru-RU"/>
+        </w:rPr>
+        <w:t xml:space="preserve"> стационарно или</w:t>
+      </w:r>
+      <w:r>
+        <w:rPr>
+          <w:lang w:val="ru-RU"/>
+        </w:rPr>
+        <w:t xml:space="preserve"> на коротких дистанциях</w:t>
+      </w:r>
+      <w:r>
+        <w:rPr>
+          <w:lang w:val="ru-RU"/>
+        </w:rPr>
+        <w:t>. Эта особенность позволяет не оставлять беззащитными меньшие города Эквестрии.</w:t>
+      </w:r>
+      <w:r>
+        <w:rPr>
+          <w:lang w:val="ru-RU"/>
+        </w:rPr>
+        <w:t xml:space="preserve"> </w:t>
+      </w:r>
+      <w:r>
+        <w:rPr>
+          <w:lang w:val="ru-RU"/>
+        </w:rPr>
+        <w:t>Почти забыла упомянуть, Основной корпус обычно так никто не называет, а просто по имени главного города расположения.</w:t>
+      </w:r>
+    </w:p>
+    <w:p>
+      <w:pPr>
+        <w:rPr>
+          <w:lang w:val="ru-RU"/>
+        </w:rPr>
+      </w:pPr>
+      <w:r>
+        <w:rPr>
+          <w:lang w:val="ru-RU"/>
+        </w:rPr>
+        <w:t>Е</w:t>
+      </w:r>
+      <w:r>
+        <w:rPr>
+          <w:lang w:val="ru-RU"/>
+        </w:rPr>
+        <w:t xml:space="preserve">сли весь полк отправляется в поход, то именно на плечи пони из </w:t>
+      </w:r>
+      <w:r>
+        <w:rPr>
+          <w:lang w:val="ru-RU"/>
+        </w:rPr>
+        <w:t>Т</w:t>
+      </w:r>
+      <w:r>
+        <w:rPr>
+          <w:lang w:val="ru-RU"/>
+        </w:rPr>
+        <w:t>ретьего корпуса ложится снабжение средней и большой дальности. Так же традиционно весь транспорт, вроде тяжёлых телег и воздушных кораблей, если таковые имеются, управляется именно</w:t>
+      </w:r>
+      <w:r>
+        <w:rPr>
+          <w:lang w:val="ru-RU"/>
+        </w:rPr>
+        <w:t xml:space="preserve"> оттуда</w:t>
+      </w:r>
+      <w:r>
+        <w:rPr>
+          <w:lang w:val="ru-RU"/>
+        </w:rPr>
+        <w:t>.</w:t>
+      </w:r>
+      <w:r>
+        <w:rPr>
+          <w:lang w:val="ru-RU"/>
+        </w:rPr>
+        <w:t xml:space="preserve"> Но такое происходит крайне редко, и я не могу вспомнить примеры в ближней истории. В реальности, основными задачами Второго и Третьего в мирное время являются поддержание порядка на высоком уровне, реагирование на чрезвычайные ситуации, и прочее. Я не знаю, что интересного можно рассказать о работе этих пони, но без них не было армии даже теоретически.</w:t>
+      </w:r>
+      <w:r>
+        <w:rPr>
+          <w:lang w:val="ru-RU"/>
+        </w:rPr>
+        <w:t xml:space="preserve"> </w:t>
+      </w:r>
+    </w:p>
+    <w:p>
+      <w:pPr>
+        <w:rPr>
+          <w:lang w:val="ru-RU"/>
+        </w:rPr>
+      </w:pPr>
+      <w:r>
+        <w:rPr>
+          <w:lang w:val="ru-RU"/>
+        </w:rPr>
+        <w:t xml:space="preserve">В общем мы имеем </w:t>
+      </w:r>
+      <w:r>
+        <w:rPr>
+          <w:lang w:val="ru-RU"/>
+        </w:rPr>
+        <w:t>силу,</w:t>
+      </w:r>
+      <w:r>
+        <w:rPr>
+          <w:lang w:val="ru-RU"/>
+        </w:rPr>
+        <w:t xml:space="preserve"> созданную как для быстрого реагирования, помощи и работы с </w:t>
+      </w:r>
+      <w:r>
+        <w:rPr>
+          <w:lang w:val="ru-RU"/>
+        </w:rPr>
+        <w:t>пони</w:t>
+      </w:r>
+      <w:r>
+        <w:rPr>
+          <w:lang w:val="ru-RU"/>
+        </w:rPr>
+        <w:t xml:space="preserve">, так и длительной, тяжёлой войны. </w:t>
+      </w:r>
+      <w:r>
+        <w:rPr>
+          <w:lang w:val="ru-RU"/>
+        </w:rPr>
+        <w:t>Создание резервных «Основных» корпусов и стало наследием конфликтом прошлого. Это позволяет проводить быстрые ротации и выдерживать потери, которые бы просто уничтожили более ранние формирования.</w:t>
+      </w:r>
+    </w:p>
+    <w:p>
+      <w:pPr>
+        <w:rPr>
+          <w:lang w:val="ru-RU"/>
+        </w:rPr>
+      </w:pPr>
+      <w:r>
+        <w:rPr>
+          <w:lang w:val="ru-RU"/>
+        </w:rPr>
+        <w:t xml:space="preserve">Что же касается пути войны, которую любят командиры </w:t>
+      </w:r>
+      <w:r>
+        <w:rPr>
+          <w:lang w:val="ru-RU"/>
+        </w:rPr>
+        <w:t>А</w:t>
+      </w:r>
+      <w:r>
+        <w:rPr>
+          <w:lang w:val="ru-RU"/>
+        </w:rPr>
+        <w:t xml:space="preserve">рмии </w:t>
+      </w:r>
+      <w:r>
+        <w:rPr>
+          <w:lang w:val="ru-RU"/>
+        </w:rPr>
+        <w:t>Д</w:t>
+      </w:r>
+      <w:r>
+        <w:rPr>
+          <w:lang w:val="ru-RU"/>
+        </w:rPr>
+        <w:t xml:space="preserve">ня, то она также отражена в когортной организации. Внутри секции или </w:t>
+      </w:r>
+      <w:r>
+        <w:rPr>
+          <w:lang w:val="ru-RU"/>
+        </w:rPr>
+        <w:t>когорты</w:t>
+      </w:r>
+      <w:r>
+        <w:rPr>
+          <w:lang w:val="ru-RU"/>
+        </w:rPr>
+        <w:t>, в зависимости от её типа существует разные типы когорт. В общем их стратегию можно назвать как бой широким строем с применением тактики подавления или окружения.</w:t>
+      </w:r>
+      <w:r>
+        <w:rPr>
+          <w:lang w:val="ru-RU"/>
+        </w:rPr>
+        <w:t xml:space="preserve"> Манипулы, относящиеся к Штурмовым корпусам разных полков во время мобилизации Армии формируют</w:t>
+      </w:r>
+      <w:r>
+        <w:rPr>
+          <w:lang w:val="ru-RU"/>
+        </w:rPr>
+        <w:t xml:space="preserve"> </w:t>
+      </w:r>
+      <w:r>
+        <w:rPr>
+          <w:lang w:val="ru-RU"/>
+        </w:rPr>
+        <w:t>т</w:t>
+      </w:r>
+      <w:r>
+        <w:rPr>
+          <w:lang w:val="ru-RU"/>
+        </w:rPr>
+        <w:t>актические когорты,</w:t>
+      </w:r>
+      <w:r>
+        <w:rPr>
+          <w:lang w:val="ru-RU"/>
+        </w:rPr>
+        <w:t xml:space="preserve"> что имеют разную внутреннюю структуру в зависимости от снаряжения воинов</w:t>
+      </w:r>
+      <w:r>
+        <w:rPr>
+          <w:lang w:val="ru-RU"/>
+        </w:rPr>
+        <w:t>. Тяжело бронированные пони с различным вооружением, от различных видов клинковых, до копий и громовых копыт. Именно на них отдаться основные тяготы боя и тот самый танец, который позволяет наступать или отступать</w:t>
+      </w:r>
+      <w:r>
+        <w:rPr>
+          <w:lang w:val="ru-RU"/>
+        </w:rPr>
+        <w:t>, проводя тактические охваты и подавления</w:t>
+      </w:r>
+      <w:r>
+        <w:rPr>
+          <w:lang w:val="ru-RU"/>
+        </w:rPr>
+        <w:t>. Когорты поддержки</w:t>
+      </w:r>
+      <w:r>
+        <w:rPr>
+          <w:lang w:val="ru-RU"/>
+        </w:rPr>
+        <w:t xml:space="preserve"> –</w:t>
+      </w:r>
+      <w:r>
+        <w:rPr>
+          <w:lang w:val="ru-RU"/>
+        </w:rPr>
+        <w:t xml:space="preserve"> это </w:t>
+      </w:r>
+      <w:r>
+        <w:rPr>
+          <w:lang w:val="ru-RU"/>
+        </w:rPr>
+        <w:t>операторы той техники,</w:t>
+      </w:r>
+      <w:r>
+        <w:rPr>
+          <w:lang w:val="ru-RU"/>
+        </w:rPr>
+        <w:t xml:space="preserve"> которая доступна </w:t>
+      </w:r>
+      <w:r>
+        <w:rPr>
+          <w:lang w:val="ru-RU"/>
+        </w:rPr>
+        <w:t>А</w:t>
+      </w:r>
+      <w:r>
+        <w:rPr>
+          <w:lang w:val="ru-RU"/>
+        </w:rPr>
+        <w:t xml:space="preserve">рмии </w:t>
+      </w:r>
+      <w:r>
+        <w:rPr>
+          <w:lang w:val="ru-RU"/>
+        </w:rPr>
+        <w:t>Д</w:t>
+      </w:r>
+      <w:r>
+        <w:rPr>
+          <w:lang w:val="ru-RU"/>
+        </w:rPr>
+        <w:t>ня. Хоть технологичность у них крайне низкая, но им доступн</w:t>
+      </w:r>
+      <w:r>
+        <w:rPr>
+          <w:lang w:val="ru-RU"/>
+        </w:rPr>
+        <w:t>о</w:t>
+      </w:r>
+      <w:r>
+        <w:rPr>
+          <w:lang w:val="ru-RU"/>
+        </w:rPr>
+        <w:t xml:space="preserve"> большое количество метательных приборов, вроде баллист,</w:t>
+      </w:r>
+      <w:r>
+        <w:rPr>
+          <w:lang w:val="ru-RU"/>
+        </w:rPr>
+        <w:t xml:space="preserve"> катапульт и</w:t>
+      </w:r>
+      <w:r>
+        <w:rPr>
+          <w:lang w:val="ru-RU"/>
+        </w:rPr>
+        <w:t xml:space="preserve"> самострелов. Когда тактическая когорта оперирует рядами, то пони в поддержке обычно разделены на расчёты. Так</w:t>
+      </w:r>
+      <w:r>
+        <w:rPr>
+          <w:lang w:val="ru-RU"/>
+        </w:rPr>
+        <w:t xml:space="preserve"> как</w:t>
+      </w:r>
+      <w:r>
+        <w:rPr>
+          <w:lang w:val="ru-RU"/>
+        </w:rPr>
+        <w:t xml:space="preserve"> тяжёлый стреломёт требует двух пони для функционирования, в то же время как </w:t>
+      </w:r>
+      <w:r>
+        <w:rPr>
+          <w:lang w:val="ru-RU"/>
+        </w:rPr>
+        <w:t>акроболиста</w:t>
+      </w:r>
+      <w:r>
+        <w:rPr>
+          <w:lang w:val="ru-RU"/>
+        </w:rPr>
+        <w:t xml:space="preserve"> может требовать</w:t>
+      </w:r>
+      <w:r>
+        <w:rPr>
+          <w:lang w:val="ru-RU"/>
+        </w:rPr>
+        <w:t xml:space="preserve"> целых</w:t>
+      </w:r>
+      <w:r>
+        <w:rPr>
+          <w:lang w:val="ru-RU"/>
+        </w:rPr>
+        <w:t xml:space="preserve"> десять</w:t>
+      </w:r>
+      <w:r>
+        <w:rPr>
+          <w:lang w:val="ru-RU"/>
+        </w:rPr>
+        <w:t>, численность их крайне варьируется</w:t>
+      </w:r>
+      <w:r>
+        <w:rPr>
+          <w:lang w:val="ru-RU"/>
+        </w:rPr>
+        <w:t>. Небесные когорты набираются из рядов пегасов и составляют основные</w:t>
+      </w:r>
+      <w:r>
+        <w:rPr>
+          <w:lang w:val="ru-RU"/>
+        </w:rPr>
+        <w:t xml:space="preserve"> воздушные</w:t>
+      </w:r>
+      <w:r>
+        <w:rPr>
+          <w:lang w:val="ru-RU"/>
+        </w:rPr>
+        <w:t xml:space="preserve"> силы, в то же время как когорты магов предоставляли метафизическую поддержку. </w:t>
+      </w:r>
+      <w:r>
+        <w:rPr>
+          <w:lang w:val="ru-RU"/>
+        </w:rPr>
+        <w:t>Все эти виды подразделений</w:t>
+      </w:r>
+      <w:r>
+        <w:rPr>
+          <w:lang w:val="ru-RU"/>
+        </w:rPr>
+        <w:t xml:space="preserve"> обычно не перемешивались между собой, но все </w:t>
+      </w:r>
+      <w:r>
+        <w:rPr>
+          <w:lang w:val="ru-RU"/>
+        </w:rPr>
+        <w:t>тренируются</w:t>
+      </w:r>
+      <w:r>
+        <w:rPr>
+          <w:lang w:val="ru-RU"/>
+        </w:rPr>
+        <w:t xml:space="preserve"> действовать как один в составе </w:t>
+      </w:r>
+      <w:r>
+        <w:rPr>
+          <w:lang w:val="ru-RU"/>
+        </w:rPr>
+        <w:t>армии или легиона</w:t>
+      </w:r>
+      <w:r>
+        <w:rPr>
+          <w:lang w:val="ru-RU"/>
+        </w:rPr>
+        <w:t xml:space="preserve">. </w:t>
+      </w:r>
+    </w:p>
+    <w:p>
+      <w:pPr>
+        <w:rPr>
+          <w:lang w:val="ru-RU"/>
+        </w:rPr>
+      </w:pPr>
+      <w:r>
+        <w:rPr>
+          <w:lang w:val="ru-RU"/>
+        </w:rPr>
+        <w:t xml:space="preserve">Как можно заметить, армия дня была создана для длительной войны, </w:t>
+      </w:r>
+      <w:r>
+        <w:rPr>
+          <w:lang w:val="ru-RU"/>
+        </w:rPr>
+        <w:t>но, к сожалению,</w:t>
+      </w:r>
+      <w:r>
+        <w:rPr>
+          <w:lang w:val="ru-RU"/>
+        </w:rPr>
+        <w:t xml:space="preserve"> </w:t>
+      </w:r>
+      <w:r>
+        <w:rPr>
+          <w:lang w:val="ru-RU"/>
+        </w:rPr>
+        <w:t>Э</w:t>
+      </w:r>
+      <w:r>
+        <w:rPr>
+          <w:lang w:val="ru-RU"/>
+        </w:rPr>
+        <w:t xml:space="preserve">ра </w:t>
+      </w:r>
+      <w:r>
+        <w:rPr>
+          <w:lang w:val="ru-RU"/>
+        </w:rPr>
+        <w:t>С</w:t>
+      </w:r>
+      <w:r>
+        <w:rPr>
+          <w:lang w:val="ru-RU"/>
+        </w:rPr>
+        <w:t>олнца сказалась очень плохо на их боеготовности, и восстание застало</w:t>
+      </w:r>
+      <w:r>
+        <w:rPr>
+          <w:lang w:val="ru-RU"/>
+        </w:rPr>
+        <w:t xml:space="preserve"> их</w:t>
+      </w:r>
+      <w:r>
+        <w:rPr>
+          <w:lang w:val="ru-RU"/>
+        </w:rPr>
+        <w:t xml:space="preserve"> врасплох. То, что должно было быстро и эффективно реагировать на угрозы оказалось просто не готово</w:t>
+      </w:r>
+      <w:r>
+        <w:rPr>
+          <w:lang w:val="ru-RU"/>
+        </w:rPr>
+        <w:t>. Б</w:t>
+      </w:r>
+      <w:r>
+        <w:rPr>
+          <w:lang w:val="ru-RU"/>
+        </w:rPr>
+        <w:t>юрократия, борьба с которой была одной из</w:t>
+      </w:r>
+      <w:r>
+        <w:rPr>
+          <w:lang w:val="ru-RU"/>
+        </w:rPr>
+        <w:t xml:space="preserve"> главных</w:t>
+      </w:r>
+      <w:r>
+        <w:rPr>
+          <w:lang w:val="ru-RU"/>
+        </w:rPr>
+        <w:t xml:space="preserve"> изначальных причин </w:t>
+      </w:r>
+      <w:r>
+        <w:rPr>
+          <w:lang w:val="ru-RU"/>
+        </w:rPr>
+        <w:t>из-за</w:t>
+      </w:r>
+      <w:r>
+        <w:rPr>
+          <w:lang w:val="ru-RU"/>
+        </w:rPr>
+        <w:t xml:space="preserve"> которой </w:t>
+      </w:r>
+      <w:r>
+        <w:rPr>
+          <w:lang w:val="ru-RU"/>
+        </w:rPr>
+        <w:t>армия была реструктурирована такой, как она есть</w:t>
+      </w:r>
+      <w:r>
+        <w:rPr>
+          <w:lang w:val="ru-RU"/>
+        </w:rPr>
+        <w:t xml:space="preserve">, </w:t>
+      </w:r>
+      <w:r>
+        <w:rPr>
+          <w:lang w:val="ru-RU"/>
+        </w:rPr>
+        <w:t>тысячелетие</w:t>
+      </w:r>
+      <w:r>
+        <w:rPr>
+          <w:lang w:val="ru-RU"/>
+        </w:rPr>
+        <w:t xml:space="preserve"> росла без ограничения. Этим и обусловлено почти</w:t>
+      </w:r>
+      <w:r>
+        <w:rPr>
+          <w:lang w:val="ru-RU"/>
+        </w:rPr>
+        <w:t xml:space="preserve"> фатальное</w:t>
+      </w:r>
+      <w:r>
+        <w:rPr>
+          <w:lang w:val="ru-RU"/>
+        </w:rPr>
+        <w:t xml:space="preserve"> бездействие сил Эквестрии в начале и даже в середине раздора,</w:t>
+      </w:r>
+      <w:r>
+        <w:rPr>
+          <w:lang w:val="ru-RU"/>
+        </w:rPr>
+        <w:t xml:space="preserve"> приведшее к формированию одной из других фракций</w:t>
+      </w:r>
+      <w:r>
+        <w:rPr>
+          <w:lang w:val="ru-RU"/>
+        </w:rPr>
+        <w:t>.</w:t>
+      </w:r>
+      <w:r>
+        <w:rPr>
+          <w:lang w:val="ru-RU"/>
+        </w:rPr>
+        <w:t xml:space="preserve"> Ожидая противников снаружи, они не смогли противостоять врагам внутри.</w:t>
+      </w:r>
+    </w:p>
+    <w:p>
+      <w:pPr>
+        <w:rPr>
+          <w:lang w:val="ru-RU"/>
+        </w:rPr>
+      </w:pPr>
+    </w:p>
+    <w:p>
+      <w:pPr>
+        <w:pStyle w:val="Heading2"/>
+        <w:rPr>
+          <w:lang w:val="ru-RU"/>
+        </w:rPr>
+      </w:pPr>
+      <w:bookmarkStart w:id="2" w:name="_Toc134913623"/>
+      <w:r>
+        <w:rPr>
+          <w:lang w:val="ru-RU"/>
+        </w:rPr>
+        <w:lastRenderedPageBreak/>
+        <w:t>Организация Свободных Пони</w:t>
+      </w:r>
+      <w:bookmarkEnd w:id="2"/>
+    </w:p>
+    <w:p>
+      <w:pPr>
+        <w:rPr>
+          <w:lang w:val="ru-RU"/>
+        </w:rPr>
+      </w:pPr>
+      <w:r>
+        <w:rPr>
+          <w:lang w:val="ru-RU"/>
+        </w:rPr>
+        <w:t>Второй силой была Организация Свободных Пони, или же ОСП. Они откололись от Эквестрии</w:t>
+      </w:r>
+      <w:r>
+        <w:rPr>
+          <w:lang w:val="ru-RU"/>
+        </w:rPr>
+        <w:t xml:space="preserve"> ещё</w:t>
+      </w:r>
+      <w:r>
+        <w:rPr>
+          <w:lang w:val="ru-RU"/>
+        </w:rPr>
+        <w:t xml:space="preserve"> в начале конфликта, не согласившись с политикой принцесс и призывая к более активным действиям. Они характеризуются распространённым использованием примитивного </w:t>
+      </w:r>
+      <w:r>
+        <w:rPr>
+          <w:lang w:val="ru-RU"/>
+        </w:rPr>
+        <w:t>транспорта</w:t>
+      </w:r>
+      <w:r>
+        <w:rPr>
+          <w:lang w:val="ru-RU"/>
+        </w:rPr>
+        <w:t xml:space="preserve">, вроде воздушных кораблей различных классов, а также их желанием заполучить как можно больше технологического оружия, несмотря на свою крайнюю неэффективность в его использовании. ОСП были изгоями, и из-за своих настроений быстро скатились до правила </w:t>
+      </w:r>
+      <w:r>
+        <w:rPr>
+          <w:lang w:val="ru-RU"/>
+        </w:rPr>
+        <w:t>«</w:t>
+      </w:r>
+      <w:r>
+        <w:rPr>
+          <w:lang w:val="ru-RU"/>
+        </w:rPr>
+        <w:t>выживает сильнейший</w:t>
+      </w:r>
+      <w:r>
+        <w:rPr>
+          <w:lang w:val="ru-RU"/>
+        </w:rPr>
+        <w:t>»</w:t>
+      </w:r>
+      <w:r>
+        <w:rPr>
+          <w:lang w:val="ru-RU"/>
+        </w:rPr>
+        <w:t>, превратившись в кочевые флоты и группы, что предлагали свою защиту поселениям в обмен на</w:t>
+      </w:r>
+      <w:r>
+        <w:rPr>
+          <w:lang w:val="ru-RU"/>
+        </w:rPr>
+        <w:t xml:space="preserve"> всё необходимое для существования</w:t>
+      </w:r>
+      <w:r>
+        <w:rPr>
+          <w:lang w:val="ru-RU"/>
+        </w:rPr>
+        <w:t xml:space="preserve">. Быстро так же они прибрали к копытам почти всю тогдашнюю торговлю технологиями, что так любезно </w:t>
+      </w:r>
+      <w:r>
+        <w:rPr>
+          <w:lang w:val="ru-RU"/>
+        </w:rPr>
+        <w:t>«</w:t>
+      </w:r>
+      <w:r>
+        <w:rPr>
+          <w:lang w:val="ru-RU"/>
+        </w:rPr>
+        <w:t>теряли</w:t>
+      </w:r>
+      <w:r>
+        <w:rPr>
+          <w:lang w:val="ru-RU"/>
+        </w:rPr>
+        <w:t>» звёзды</w:t>
+      </w:r>
+      <w:r>
+        <w:rPr>
+          <w:lang w:val="ru-RU"/>
+        </w:rPr>
+        <w:t xml:space="preserve"> по приказу предателей из круга. Но об этом позже. </w:t>
+      </w:r>
+      <w:r>
+        <w:rPr>
+          <w:lang w:val="ru-RU"/>
+        </w:rPr>
+        <w:t>Там, где</w:t>
+      </w:r>
+      <w:r>
+        <w:rPr>
+          <w:lang w:val="ru-RU"/>
+        </w:rPr>
+        <w:t xml:space="preserve"> не справлялись или </w:t>
+      </w:r>
+      <w:r>
+        <w:rPr>
+          <w:lang w:val="ru-RU"/>
+        </w:rPr>
+        <w:t>недостаточно</w:t>
+      </w:r>
+      <w:r>
+        <w:rPr>
+          <w:lang w:val="ru-RU"/>
+        </w:rPr>
+        <w:t xml:space="preserve"> справлялись силы принцесс вступались они, и чередой разумных ходов нашли себе достаточно много сторонников. </w:t>
+      </w:r>
+    </w:p>
+    <w:p>
+      <w:pPr>
+        <w:rPr>
+          <w:lang w:val="ru-RU"/>
+        </w:rPr>
+      </w:pPr>
+      <w:r>
+        <w:rPr>
+          <w:lang w:val="ru-RU"/>
+        </w:rPr>
+        <w:t>Что же касается их структуры, то про неё мало известно. Что наша разведка, что принцесс, говорила</w:t>
+      </w:r>
+      <w:r>
+        <w:rPr>
+          <w:lang w:val="ru-RU"/>
+        </w:rPr>
+        <w:t xml:space="preserve"> об их</w:t>
+      </w:r>
+      <w:r>
+        <w:rPr>
+          <w:lang w:val="ru-RU"/>
+        </w:rPr>
+        <w:t xml:space="preserve"> раздел</w:t>
+      </w:r>
+      <w:r>
+        <w:rPr>
+          <w:lang w:val="ru-RU"/>
+        </w:rPr>
+        <w:t>ении</w:t>
+      </w:r>
+      <w:r>
+        <w:rPr>
+          <w:lang w:val="ru-RU"/>
+        </w:rPr>
+        <w:t xml:space="preserve"> на экипажи, скорее всего из-за сильной</w:t>
+      </w:r>
+      <w:r>
+        <w:rPr>
+          <w:lang w:val="ru-RU"/>
+        </w:rPr>
+        <w:t xml:space="preserve"> внутренней</w:t>
+      </w:r>
+      <w:r>
+        <w:rPr>
+          <w:lang w:val="ru-RU"/>
+        </w:rPr>
+        <w:t xml:space="preserve"> привязки к кораблям. Интересно</w:t>
+      </w:r>
+      <w:r>
+        <w:rPr>
+          <w:lang w:val="ru-RU"/>
+        </w:rPr>
+        <w:t>,</w:t>
+      </w:r>
+      <w:r>
+        <w:rPr>
+          <w:lang w:val="ru-RU"/>
+        </w:rPr>
+        <w:t xml:space="preserve"> что и наземные подразделения</w:t>
+      </w:r>
+      <w:r>
+        <w:rPr>
+          <w:lang w:val="ru-RU"/>
+        </w:rPr>
+        <w:t xml:space="preserve"> у них</w:t>
+      </w:r>
+      <w:r>
+        <w:rPr>
+          <w:lang w:val="ru-RU"/>
+        </w:rPr>
+        <w:t xml:space="preserve"> назывались так же, но предполагаю они были ниже рангом чем экипажи с транспортом. Лидер </w:t>
+      </w:r>
+      <w:r>
+        <w:rPr>
+          <w:lang w:val="ru-RU"/>
+        </w:rPr>
+        <w:t>такой группы</w:t>
+      </w:r>
+      <w:r>
+        <w:rPr>
+          <w:lang w:val="ru-RU"/>
+        </w:rPr>
+        <w:t xml:space="preserve"> назывался капитаном, так же</w:t>
+      </w:r>
+      <w:r>
+        <w:rPr>
+          <w:lang w:val="ru-RU"/>
+        </w:rPr>
+        <w:t>,</w:t>
+      </w:r>
+      <w:r>
+        <w:rPr>
+          <w:lang w:val="ru-RU"/>
+        </w:rPr>
+        <w:t xml:space="preserve"> как и лидер</w:t>
+      </w:r>
+      <w:r>
+        <w:rPr>
+          <w:lang w:val="ru-RU"/>
+        </w:rPr>
+        <w:t xml:space="preserve"> когорты</w:t>
+      </w:r>
+      <w:r>
+        <w:rPr>
+          <w:lang w:val="ru-RU"/>
+        </w:rPr>
+        <w:t xml:space="preserve"> Эквестрии. Что касается более высокой организации, про неё ничего не известно, кроме того</w:t>
+      </w:r>
+      <w:r>
+        <w:rPr>
+          <w:lang w:val="ru-RU"/>
+        </w:rPr>
+        <w:t>,</w:t>
+      </w:r>
+      <w:r>
+        <w:rPr>
+          <w:lang w:val="ru-RU"/>
+        </w:rPr>
+        <w:t xml:space="preserve"> что у них был</w:t>
+      </w:r>
+      <w:r>
+        <w:rPr>
+          <w:lang w:val="ru-RU"/>
+        </w:rPr>
+        <w:t>а позиция, на которую ссылались как</w:t>
+      </w:r>
+      <w:r>
+        <w:rPr>
+          <w:lang w:val="ru-RU"/>
+        </w:rPr>
+        <w:t xml:space="preserve"> адмирал кочевой силы</w:t>
+      </w:r>
+      <w:r>
+        <w:rPr>
+          <w:lang w:val="ru-RU"/>
+        </w:rPr>
+        <w:t>.</w:t>
+      </w:r>
+      <w:r>
+        <w:rPr>
+          <w:lang w:val="ru-RU"/>
+        </w:rPr>
+        <w:t xml:space="preserve"> </w:t>
+      </w:r>
+      <w:r>
+        <w:rPr>
+          <w:lang w:val="ru-RU"/>
+        </w:rPr>
+        <w:t>Н</w:t>
+      </w:r>
+      <w:r>
+        <w:rPr>
+          <w:lang w:val="ru-RU"/>
+        </w:rPr>
+        <w:t>о по их не столь организованным действиям на поле боя можно заключить</w:t>
+      </w:r>
+      <w:r>
+        <w:rPr>
+          <w:lang w:val="ru-RU"/>
+        </w:rPr>
+        <w:t>,</w:t>
+      </w:r>
+      <w:r>
+        <w:rPr>
+          <w:lang w:val="ru-RU"/>
+        </w:rPr>
+        <w:t xml:space="preserve"> что</w:t>
+      </w:r>
+      <w:r>
+        <w:rPr>
+          <w:lang w:val="ru-RU"/>
+        </w:rPr>
+        <w:t xml:space="preserve"> на деле</w:t>
+      </w:r>
+      <w:r>
+        <w:rPr>
+          <w:lang w:val="ru-RU"/>
+        </w:rPr>
+        <w:t xml:space="preserve"> более высокой единицы</w:t>
+      </w:r>
+      <w:r>
+        <w:rPr>
+          <w:lang w:val="ru-RU"/>
+        </w:rPr>
+        <w:t xml:space="preserve"> организации</w:t>
+      </w:r>
+      <w:r>
+        <w:rPr>
+          <w:lang w:val="ru-RU"/>
+        </w:rPr>
+        <w:t xml:space="preserve"> чем экипаж у них не было. Эти самые экипажи были самодостаточными и</w:t>
+      </w:r>
+      <w:r>
+        <w:rPr>
+          <w:lang w:val="ru-RU"/>
+        </w:rPr>
+        <w:t xml:space="preserve"> в среднем</w:t>
+      </w:r>
+      <w:r>
+        <w:rPr>
+          <w:lang w:val="ru-RU"/>
+        </w:rPr>
+        <w:t xml:space="preserve"> состояли из чего повезёт. У кого-то было много пегасов, у кого-то магов, а у кого-то</w:t>
+      </w:r>
+      <w:r>
+        <w:rPr>
+          <w:lang w:val="ru-RU"/>
+        </w:rPr>
+        <w:t xml:space="preserve"> вовсе</w:t>
+      </w:r>
+      <w:r>
+        <w:rPr>
+          <w:lang w:val="ru-RU"/>
+        </w:rPr>
+        <w:t xml:space="preserve"> ничего не было. Каждый </w:t>
+      </w:r>
+      <w:r>
+        <w:rPr>
+          <w:lang w:val="ru-RU"/>
+        </w:rPr>
+        <w:t>из пони,</w:t>
+      </w:r>
+      <w:r>
+        <w:rPr>
+          <w:lang w:val="ru-RU"/>
+        </w:rPr>
+        <w:t xml:space="preserve"> принадлежавших к ОСП занимались </w:t>
+      </w:r>
+      <w:r>
+        <w:rPr>
+          <w:lang w:val="ru-RU"/>
+        </w:rPr>
+        <w:t>само</w:t>
+      </w:r>
+      <w:r>
+        <w:rPr>
+          <w:lang w:val="ru-RU"/>
+        </w:rPr>
+        <w:t xml:space="preserve">снабжением и были </w:t>
+      </w:r>
+      <w:r>
+        <w:rPr>
+          <w:lang w:val="ru-RU"/>
+        </w:rPr>
+        <w:t>вынуждены, по сути,</w:t>
+      </w:r>
+      <w:r>
+        <w:rPr>
+          <w:lang w:val="ru-RU"/>
+        </w:rPr>
+        <w:t xml:space="preserve"> покупать всё своё снаряжение, в том числе </w:t>
+      </w:r>
+      <w:r>
+        <w:rPr>
+          <w:lang w:val="ru-RU"/>
+        </w:rPr>
+        <w:t>не забывая отдавать</w:t>
+      </w:r>
+      <w:r>
+        <w:rPr>
+          <w:lang w:val="ru-RU"/>
+        </w:rPr>
+        <w:t xml:space="preserve"> часть доходов на благо всего экипажа. Таким образом можно было </w:t>
+      </w:r>
+      <w:r>
+        <w:rPr>
+          <w:lang w:val="ru-RU"/>
+        </w:rPr>
+        <w:t>встретить,</w:t>
+      </w:r>
+      <w:r>
+        <w:rPr>
+          <w:lang w:val="ru-RU"/>
+        </w:rPr>
+        <w:t xml:space="preserve"> как и пони без ничего, так и с</w:t>
+      </w:r>
+      <w:r>
+        <w:rPr>
+          <w:lang w:val="ru-RU"/>
+        </w:rPr>
+        <w:t>о</w:t>
+      </w:r>
+      <w:r>
+        <w:rPr>
+          <w:lang w:val="ru-RU"/>
+        </w:rPr>
+        <w:t xml:space="preserve"> стандартным снаряжением Эквестрии, так и</w:t>
+      </w:r>
+      <w:r>
+        <w:rPr>
+          <w:lang w:val="ru-RU"/>
+        </w:rPr>
+        <w:t xml:space="preserve"> усиленные</w:t>
+      </w:r>
+      <w:r>
+        <w:rPr>
+          <w:lang w:val="ru-RU"/>
+        </w:rPr>
+        <w:t xml:space="preserve"> звёздным оружием. Уровень их технологий всё же был ещё низки</w:t>
+      </w:r>
+      <w:r>
+        <w:rPr>
+          <w:lang w:val="ru-RU"/>
+        </w:rPr>
+        <w:t>м</w:t>
+      </w:r>
+      <w:r>
+        <w:rPr>
+          <w:lang w:val="ru-RU"/>
+        </w:rPr>
+        <w:t>, но это лучше</w:t>
+      </w:r>
+      <w:r>
+        <w:rPr>
+          <w:lang w:val="ru-RU"/>
+        </w:rPr>
+        <w:t>,</w:t>
+      </w:r>
+      <w:r>
+        <w:rPr>
+          <w:lang w:val="ru-RU"/>
+        </w:rPr>
+        <w:t xml:space="preserve"> чем ничего. Торгаши, контрабандисты, наёмники, идеологи</w:t>
+      </w:r>
+      <w:r>
+        <w:rPr>
+          <w:lang w:val="ru-RU"/>
+        </w:rPr>
+        <w:t xml:space="preserve"> –</w:t>
+      </w:r>
+      <w:r>
+        <w:rPr>
+          <w:lang w:val="ru-RU"/>
+        </w:rPr>
+        <w:t xml:space="preserve"> интересная комбинация. Такая фракция действительно могла появиться только во время</w:t>
+      </w:r>
+      <w:r>
+        <w:rPr>
+          <w:lang w:val="ru-RU"/>
+        </w:rPr>
+        <w:t xml:space="preserve"> столь страшной катастрофы</w:t>
+      </w:r>
+      <w:r>
+        <w:rPr>
+          <w:lang w:val="ru-RU"/>
+        </w:rPr>
+        <w:t xml:space="preserve"> как Восстание.</w:t>
+      </w:r>
+    </w:p>
+    <w:p>
+      <w:pPr>
+        <w:rPr>
+          <w:lang w:val="ru-RU"/>
+        </w:rPr>
+      </w:pPr>
+      <w:r>
+        <w:rPr>
+          <w:lang w:val="ru-RU"/>
+        </w:rPr>
+        <w:t>Что же касается их выбранной стратегии</w:t>
+      </w:r>
+      <w:r>
+        <w:rPr>
+          <w:lang w:val="ru-RU"/>
+        </w:rPr>
+        <w:t xml:space="preserve"> –</w:t>
+      </w:r>
+      <w:r>
+        <w:rPr>
+          <w:lang w:val="ru-RU"/>
+        </w:rPr>
+        <w:t xml:space="preserve"> то это автономия возведённая в абсолют. Во время самой большой их битвы под Понивилем, даже друзья заметили, что они не действуют как общая сила, а </w:t>
+      </w:r>
+      <w:r>
+        <w:rPr>
+          <w:lang w:val="ru-RU"/>
+        </w:rPr>
+        <w:t>скорее,</w:t>
+      </w:r>
+      <w:r>
+        <w:rPr>
+          <w:lang w:val="ru-RU"/>
+        </w:rPr>
+        <w:t xml:space="preserve"> как лоскутное одеяло накрывшее поле боя.</w:t>
+      </w:r>
+      <w:r>
+        <w:rPr>
+          <w:lang w:val="ru-RU"/>
+        </w:rPr>
+        <w:t xml:space="preserve"> Условный</w:t>
+      </w:r>
+      <w:r>
+        <w:rPr>
+          <w:lang w:val="ru-RU"/>
+        </w:rPr>
+        <w:t xml:space="preserve"> </w:t>
+      </w:r>
+      <w:r>
+        <w:rPr>
+          <w:lang w:val="ru-RU"/>
+        </w:rPr>
+        <w:t>а</w:t>
+      </w:r>
+      <w:r>
+        <w:rPr>
+          <w:lang w:val="ru-RU"/>
+        </w:rPr>
+        <w:t xml:space="preserve">дмирал давал бы экипажам тактические задания в стиле </w:t>
+      </w:r>
+      <w:r>
+        <w:rPr>
+          <w:lang w:val="ru-RU"/>
+        </w:rPr>
+        <w:t>«</w:t>
+      </w:r>
+      <w:r>
+        <w:rPr>
+          <w:lang w:val="ru-RU"/>
+        </w:rPr>
+        <w:t>возьмите вот тот холм</w:t>
+      </w:r>
+      <w:r>
+        <w:rPr>
+          <w:lang w:val="ru-RU"/>
+        </w:rPr>
+        <w:t>»</w:t>
+      </w:r>
+      <w:r>
+        <w:rPr>
+          <w:lang w:val="ru-RU"/>
+        </w:rPr>
+        <w:t xml:space="preserve"> в зависимости от их возможностей. Каждый из </w:t>
+      </w:r>
+      <w:r>
+        <w:rPr>
+          <w:lang w:val="ru-RU"/>
+        </w:rPr>
+        <w:t>капитанов</w:t>
+      </w:r>
+      <w:r>
+        <w:rPr>
+          <w:lang w:val="ru-RU"/>
+        </w:rPr>
+        <w:t xml:space="preserve"> бы как пешка на доске, двига</w:t>
+      </w:r>
+      <w:r>
+        <w:rPr>
+          <w:lang w:val="ru-RU"/>
+        </w:rPr>
+        <w:t>ясь</w:t>
+      </w:r>
+      <w:r>
+        <w:rPr>
+          <w:lang w:val="ru-RU"/>
+        </w:rPr>
+        <w:t xml:space="preserve"> к более высокой</w:t>
+      </w:r>
+      <w:r>
+        <w:rPr>
+          <w:lang w:val="ru-RU"/>
+        </w:rPr>
+        <w:t>,</w:t>
+      </w:r>
+      <w:r>
+        <w:rPr>
+          <w:lang w:val="ru-RU"/>
+        </w:rPr>
+        <w:t xml:space="preserve"> оперативной задаче. Не стоит говорить о том, что такое возможно только при </w:t>
+      </w:r>
+      <w:r>
+        <w:rPr>
+          <w:lang w:val="ru-RU"/>
+        </w:rPr>
+        <w:t>непререкаемом</w:t>
+      </w:r>
+      <w:r>
+        <w:rPr>
+          <w:lang w:val="ru-RU"/>
+        </w:rPr>
+        <w:t xml:space="preserve"> авторитете адмирала, </w:t>
+      </w:r>
+      <w:r>
+        <w:rPr>
+          <w:lang w:val="ru-RU"/>
+        </w:rPr>
+        <w:t>потому, насколько мы знаем, эта позиция была выборной, и менялась очень тяжело</w:t>
+      </w:r>
+      <w:r>
+        <w:rPr>
+          <w:lang w:val="ru-RU"/>
+        </w:rPr>
+        <w:t>. Он так же</w:t>
+      </w:r>
+      <w:r>
+        <w:rPr>
+          <w:lang w:val="ru-RU"/>
+        </w:rPr>
+        <w:t>,</w:t>
+      </w:r>
+      <w:r>
+        <w:rPr>
+          <w:lang w:val="ru-RU"/>
+        </w:rPr>
+        <w:t xml:space="preserve"> помимо решения задач на поле боя</w:t>
+      </w:r>
+      <w:r>
+        <w:rPr>
+          <w:lang w:val="ru-RU"/>
+        </w:rPr>
+        <w:t>,</w:t>
+      </w:r>
+      <w:r>
+        <w:rPr>
+          <w:lang w:val="ru-RU"/>
+        </w:rPr>
+        <w:t xml:space="preserve"> был ответственен за </w:t>
+      </w:r>
+      <w:r>
+        <w:rPr>
+          <w:lang w:val="ru-RU"/>
+        </w:rPr>
+        <w:t>то,</w:t>
+      </w:r>
+      <w:r>
+        <w:rPr>
+          <w:lang w:val="ru-RU"/>
+        </w:rPr>
+        <w:t xml:space="preserve"> чтобы весь флот не обанкротился и не начал голодать.</w:t>
+      </w:r>
+    </w:p>
+    <w:p>
+      <w:pPr>
+        <w:rPr>
+          <w:lang w:val="ru-RU"/>
+        </w:rPr>
+      </w:pPr>
+      <w:r>
+        <w:rPr>
+          <w:lang w:val="ru-RU"/>
+        </w:rPr>
+        <w:t xml:space="preserve">Я достаточно уважаю то, что они смогли создать буквально на лету, при этом </w:t>
+      </w:r>
+      <w:r>
+        <w:rPr>
+          <w:lang w:val="ru-RU"/>
+        </w:rPr>
+        <w:t>находясь на грани выживания</w:t>
+      </w:r>
+      <w:r>
+        <w:rPr>
+          <w:lang w:val="ru-RU"/>
+        </w:rPr>
+        <w:t>. Возможно</w:t>
+      </w:r>
+      <w:r>
+        <w:rPr>
+          <w:lang w:val="ru-RU"/>
+        </w:rPr>
+        <w:t>, в будущем стоит возродить традиции этих смелых пони, что решили не стоять в стороне, и взять ситуацию в свои копыта</w:t>
+      </w:r>
+      <w:r>
+        <w:rPr>
+          <w:lang w:val="ru-RU"/>
+        </w:rPr>
+        <w:t>. Однако</w:t>
+      </w:r>
+      <w:r>
+        <w:rPr>
+          <w:lang w:val="ru-RU"/>
+        </w:rPr>
+        <w:t xml:space="preserve"> судьба их</w:t>
+      </w:r>
+      <w:r>
+        <w:rPr>
+          <w:lang w:val="ru-RU"/>
+        </w:rPr>
+        <w:t xml:space="preserve"> показал</w:t>
+      </w:r>
+      <w:r>
+        <w:rPr>
+          <w:lang w:val="ru-RU"/>
+        </w:rPr>
+        <w:t>а,</w:t>
+      </w:r>
+      <w:r>
+        <w:rPr>
+          <w:lang w:val="ru-RU"/>
+        </w:rPr>
+        <w:t xml:space="preserve"> что </w:t>
+      </w:r>
+      <w:r>
+        <w:rPr>
+          <w:lang w:val="ru-RU"/>
+        </w:rPr>
+        <w:t>ОСП</w:t>
+      </w:r>
+      <w:r>
+        <w:rPr>
+          <w:lang w:val="ru-RU"/>
+        </w:rPr>
+        <w:t xml:space="preserve"> были не способны выстоять в грядущем шторме, несмотря на доблесть капитанов их кораблей.</w:t>
+      </w:r>
+    </w:p>
+    <w:p>
+      <w:pPr>
+        <w:pStyle w:val="Heading2"/>
+        <w:rPr>
+          <w:lang w:val="ru-RU"/>
+        </w:rPr>
+      </w:pPr>
+      <w:bookmarkStart w:id="3" w:name="_Toc134913624"/>
+      <w:r>
+        <w:rPr>
+          <w:lang w:val="ru-RU"/>
+        </w:rPr>
+        <w:t>Радикалы</w:t>
+      </w:r>
+      <w:bookmarkEnd w:id="3"/>
+    </w:p>
+    <w:p>
+      <w:pPr>
+        <w:rPr>
+          <w:lang w:val="ru-RU"/>
+        </w:rPr>
+      </w:pPr>
+      <w:r>
+        <w:rPr>
+          <w:lang w:val="ru-RU"/>
+        </w:rPr>
+        <w:t>Радикалы</w:t>
+      </w:r>
+      <w:r>
+        <w:rPr>
+          <w:lang w:val="ru-RU"/>
+        </w:rPr>
+        <w:t xml:space="preserve"> – э</w:t>
+      </w:r>
+      <w:r>
+        <w:rPr>
+          <w:lang w:val="ru-RU"/>
+        </w:rPr>
+        <w:t xml:space="preserve">то слово вызывает отвращение у многих, и не без причины. Они не были цельной фракцией, в понимании какими были предыдущие. Скорее радикалами называли </w:t>
+      </w:r>
+      <w:r>
+        <w:rPr>
+          <w:lang w:val="ru-RU"/>
+        </w:rPr>
+        <w:t>всех девиантов,</w:t>
+      </w:r>
+      <w:r>
+        <w:rPr>
+          <w:lang w:val="ru-RU"/>
+        </w:rPr>
+        <w:t xml:space="preserve"> которые возникли в </w:t>
+      </w:r>
+      <w:r>
+        <w:rPr>
+          <w:lang w:val="ru-RU"/>
+        </w:rPr>
+        <w:lastRenderedPageBreak/>
+        <w:t xml:space="preserve">те времена. От банальных дорожных разбойников, до сошедших с ума технократов и террористов, целью которых было нанести как можно больше вреда обществу, которое их отвергло. Существование и действия радикалов и стали </w:t>
+      </w:r>
+      <w:r>
+        <w:rPr>
+          <w:lang w:val="ru-RU"/>
+        </w:rPr>
+        <w:t>той самой причиной,</w:t>
+      </w:r>
+      <w:r>
+        <w:rPr>
+          <w:lang w:val="ru-RU"/>
+        </w:rPr>
+        <w:t xml:space="preserve"> по которой появились ОСП. Я своими действиями нарушила гармонию</w:t>
+      </w:r>
+      <w:r>
+        <w:rPr>
+          <w:lang w:val="ru-RU"/>
+        </w:rPr>
+        <w:t xml:space="preserve"> –</w:t>
+      </w:r>
+      <w:r>
+        <w:rPr>
+          <w:lang w:val="ru-RU"/>
+        </w:rPr>
+        <w:t xml:space="preserve"> это</w:t>
+      </w:r>
+      <w:r>
+        <w:rPr>
+          <w:lang w:val="ru-RU"/>
+        </w:rPr>
+        <w:t xml:space="preserve"> было отражением мира, </w:t>
+      </w:r>
+      <w:r>
+        <w:rPr>
+          <w:lang w:val="ru-RU"/>
+        </w:rPr>
+        <w:t>принявшую самую страшную форму</w:t>
+      </w:r>
+      <w:r>
+        <w:rPr>
+          <w:lang w:val="ru-RU"/>
+        </w:rPr>
+        <w:t xml:space="preserve">. </w:t>
+      </w:r>
+    </w:p>
+    <w:p>
+      <w:pPr>
+        <w:rPr>
+          <w:lang w:val="ru-RU"/>
+        </w:rPr>
+      </w:pPr>
+      <w:r>
+        <w:rPr>
+          <w:lang w:val="ru-RU"/>
+        </w:rPr>
+        <w:t>Говорить про них</w:t>
+      </w:r>
+      <w:r>
+        <w:rPr>
+          <w:lang w:val="ru-RU"/>
+        </w:rPr>
+        <w:t xml:space="preserve"> в целом</w:t>
+      </w:r>
+      <w:r>
+        <w:rPr>
+          <w:lang w:val="ru-RU"/>
+        </w:rPr>
+        <w:t xml:space="preserve"> невозможно</w:t>
+      </w:r>
+      <w:r>
+        <w:rPr>
+          <w:lang w:val="ru-RU"/>
+        </w:rPr>
+        <w:t>,</w:t>
+      </w:r>
+      <w:r>
+        <w:rPr>
+          <w:lang w:val="ru-RU"/>
+        </w:rPr>
+        <w:t xml:space="preserve"> поскольку они так же </w:t>
+      </w:r>
+      <w:r>
+        <w:rPr>
+          <w:lang w:val="ru-RU"/>
+        </w:rPr>
+        <w:t>разнообразны,</w:t>
+      </w:r>
+      <w:r>
+        <w:rPr>
+          <w:lang w:val="ru-RU"/>
+        </w:rPr>
+        <w:t xml:space="preserve"> как и разрушительны. Чаще всего группы</w:t>
+      </w:r>
+      <w:r>
+        <w:rPr>
+          <w:lang w:val="ru-RU"/>
+        </w:rPr>
+        <w:t xml:space="preserve"> радикалов</w:t>
+      </w:r>
+      <w:r>
+        <w:rPr>
+          <w:lang w:val="ru-RU"/>
+        </w:rPr>
+        <w:t xml:space="preserve"> называли варбандами, стаями или ещё </w:t>
+      </w:r>
+      <w:r>
+        <w:rPr>
+          <w:lang w:val="ru-RU"/>
+        </w:rPr>
+        <w:t>какими-то</w:t>
+      </w:r>
+      <w:r>
+        <w:rPr>
+          <w:lang w:val="ru-RU"/>
+        </w:rPr>
+        <w:t xml:space="preserve"> похожими</w:t>
+      </w:r>
+      <w:r>
+        <w:rPr>
+          <w:lang w:val="ru-RU"/>
+        </w:rPr>
+        <w:t xml:space="preserve"> словами. Но это</w:t>
+      </w:r>
+      <w:r>
+        <w:rPr>
+          <w:lang w:val="ru-RU"/>
+        </w:rPr>
+        <w:t xml:space="preserve"> очевидно ничего</w:t>
+      </w:r>
+      <w:r>
+        <w:rPr>
+          <w:lang w:val="ru-RU"/>
+        </w:rPr>
+        <w:t xml:space="preserve"> не описывает конкретного об их организации. Среди </w:t>
+      </w:r>
+      <w:r>
+        <w:rPr>
+          <w:lang w:val="ru-RU"/>
+        </w:rPr>
+        <w:t>стай</w:t>
+      </w:r>
+      <w:r>
+        <w:rPr>
+          <w:lang w:val="ru-RU"/>
+        </w:rPr>
+        <w:t xml:space="preserve"> можно </w:t>
+      </w:r>
+      <w:r>
+        <w:rPr>
+          <w:lang w:val="ru-RU"/>
+        </w:rPr>
+        <w:t>найти</w:t>
+      </w:r>
+      <w:r>
+        <w:rPr>
+          <w:lang w:val="ru-RU"/>
+        </w:rPr>
+        <w:t xml:space="preserve"> </w:t>
+      </w:r>
+      <w:r>
+        <w:rPr>
+          <w:lang w:val="ru-RU"/>
+        </w:rPr>
+        <w:t>от</w:t>
+      </w:r>
+      <w:r>
+        <w:rPr>
+          <w:lang w:val="ru-RU"/>
+        </w:rPr>
+        <w:t xml:space="preserve"> обычны</w:t>
+      </w:r>
+      <w:r>
+        <w:rPr>
+          <w:lang w:val="ru-RU"/>
+        </w:rPr>
+        <w:t>х</w:t>
+      </w:r>
+      <w:r>
+        <w:rPr>
+          <w:lang w:val="ru-RU"/>
+        </w:rPr>
+        <w:t xml:space="preserve"> воров, </w:t>
+      </w:r>
+      <w:r>
+        <w:rPr>
+          <w:lang w:val="ru-RU"/>
+        </w:rPr>
+        <w:t>до</w:t>
+      </w:r>
+      <w:r>
+        <w:rPr>
+          <w:lang w:val="ru-RU"/>
+        </w:rPr>
+        <w:t xml:space="preserve"> </w:t>
+      </w:r>
+      <w:r>
+        <w:rPr>
+          <w:lang w:val="ru-RU"/>
+        </w:rPr>
+        <w:t>культистов,</w:t>
+      </w:r>
+      <w:r>
+        <w:rPr>
+          <w:lang w:val="ru-RU"/>
+        </w:rPr>
+        <w:t xml:space="preserve"> поклоняющихся концу света. Опасность их соответственно градуировалась в зависимости от численности и качества</w:t>
+      </w:r>
+      <w:r>
+        <w:rPr>
+          <w:lang w:val="ru-RU"/>
+        </w:rPr>
+        <w:t xml:space="preserve"> наполнения</w:t>
+      </w:r>
+      <w:r>
+        <w:rPr>
+          <w:lang w:val="ru-RU"/>
+        </w:rPr>
+        <w:t xml:space="preserve">. Но не стоит </w:t>
+      </w:r>
+      <w:r>
+        <w:rPr>
+          <w:lang w:val="ru-RU"/>
+        </w:rPr>
+        <w:t>ни в коем случае</w:t>
+      </w:r>
+      <w:r>
+        <w:rPr>
+          <w:lang w:val="ru-RU"/>
+        </w:rPr>
+        <w:t xml:space="preserve"> недооценивать</w:t>
+      </w:r>
+      <w:r>
+        <w:rPr>
+          <w:lang w:val="ru-RU"/>
+        </w:rPr>
+        <w:t xml:space="preserve"> радикалов</w:t>
+      </w:r>
+      <w:r>
+        <w:rPr>
+          <w:lang w:val="ru-RU"/>
+        </w:rPr>
+        <w:t>, поскольку</w:t>
+      </w:r>
+      <w:r>
+        <w:rPr>
+          <w:lang w:val="ru-RU"/>
+        </w:rPr>
+        <w:t xml:space="preserve"> они</w:t>
+      </w:r>
+      <w:r>
+        <w:rPr>
+          <w:lang w:val="ru-RU"/>
+        </w:rPr>
+        <w:t xml:space="preserve"> не имеют никаких</w:t>
+      </w:r>
+      <w:r>
+        <w:rPr>
+          <w:lang w:val="ru-RU"/>
+        </w:rPr>
+        <w:t xml:space="preserve"> ограничений, которыми скованы другие фракции</w:t>
+      </w:r>
+      <w:r>
+        <w:rPr>
+          <w:lang w:val="ru-RU"/>
+        </w:rPr>
+        <w:t>.</w:t>
+      </w:r>
+      <w:r>
+        <w:rPr>
+          <w:lang w:val="ru-RU"/>
+        </w:rPr>
+        <w:t xml:space="preserve"> Логика, сострадание, милосердие, последовательность – эти понятия были анафемой для таких пони.</w:t>
+      </w:r>
+      <w:r>
+        <w:rPr>
+          <w:lang w:val="ru-RU"/>
+        </w:rPr>
+        <w:t xml:space="preserve"> Они </w:t>
+      </w:r>
+      <w:r>
+        <w:rPr>
+          <w:lang w:val="ru-RU"/>
+        </w:rPr>
+        <w:t>похожи на</w:t>
+      </w:r>
+      <w:r>
+        <w:rPr>
+          <w:lang w:val="ru-RU"/>
+        </w:rPr>
+        <w:t xml:space="preserve"> </w:t>
+      </w:r>
+      <w:r>
+        <w:rPr>
+          <w:lang w:val="ru-RU"/>
+        </w:rPr>
+        <w:t>раскалённое лезвие,</w:t>
+      </w:r>
+      <w:r>
+        <w:rPr>
+          <w:lang w:val="ru-RU"/>
+        </w:rPr>
+        <w:t xml:space="preserve"> вошедшее в лёд,</w:t>
+      </w:r>
+      <w:r>
+        <w:rPr>
+          <w:lang w:val="ru-RU"/>
+        </w:rPr>
+        <w:t xml:space="preserve"> –</w:t>
+      </w:r>
+      <w:r>
+        <w:rPr>
+          <w:lang w:val="ru-RU"/>
+        </w:rPr>
+        <w:t xml:space="preserve"> настолько чужд</w:t>
+      </w:r>
+      <w:r>
+        <w:rPr>
+          <w:lang w:val="ru-RU"/>
+        </w:rPr>
+        <w:t>ы,</w:t>
+      </w:r>
+      <w:r>
+        <w:rPr>
+          <w:lang w:val="ru-RU"/>
+        </w:rPr>
+        <w:t xml:space="preserve"> что</w:t>
+      </w:r>
+      <w:r>
+        <w:rPr>
+          <w:lang w:val="ru-RU"/>
+        </w:rPr>
+        <w:t xml:space="preserve"> сложно это</w:t>
+      </w:r>
+      <w:r>
+        <w:rPr>
+          <w:lang w:val="ru-RU"/>
+        </w:rPr>
+        <w:t xml:space="preserve"> представить. </w:t>
+      </w:r>
+    </w:p>
+    <w:p>
+      <w:pPr>
+        <w:rPr>
+          <w:lang w:val="ru-RU"/>
+        </w:rPr>
+      </w:pPr>
+      <w:r>
+        <w:rPr>
+          <w:lang w:val="ru-RU"/>
+        </w:rPr>
+        <w:t xml:space="preserve">Были </w:t>
+      </w:r>
+      <w:r>
+        <w:rPr>
+          <w:lang w:val="ru-RU"/>
+        </w:rPr>
+        <w:t>случаи,</w:t>
+      </w:r>
+      <w:r>
+        <w:rPr>
+          <w:lang w:val="ru-RU"/>
+        </w:rPr>
+        <w:t xml:space="preserve"> когда </w:t>
+      </w:r>
+      <w:r>
+        <w:rPr>
+          <w:lang w:val="ru-RU"/>
+        </w:rPr>
+        <w:t>различные варбанды,</w:t>
+      </w:r>
+      <w:r>
+        <w:rPr>
+          <w:lang w:val="ru-RU"/>
+        </w:rPr>
+        <w:t xml:space="preserve"> у которых были схожие интересы и желания объединялись в рейд, который мог нанести непоправимый вред не одному городу, а целому региону. Неизвестно был ли в таком случае у них лидер</w:t>
+      </w:r>
+      <w:r>
+        <w:rPr>
+          <w:lang w:val="ru-RU"/>
+        </w:rPr>
+        <w:t>,</w:t>
+      </w:r>
+      <w:r>
+        <w:rPr>
+          <w:lang w:val="ru-RU"/>
+        </w:rPr>
+        <w:t xml:space="preserve"> или же их просто вело общее безумие. Скорее всего</w:t>
+      </w:r>
+      <w:r>
+        <w:rPr>
+          <w:lang w:val="ru-RU"/>
+        </w:rPr>
+        <w:t xml:space="preserve"> оба варианта правдивы, всё зависит только от случая</w:t>
+      </w:r>
+      <w:r>
+        <w:rPr>
+          <w:lang w:val="ru-RU"/>
+        </w:rPr>
+        <w:t>. Из известных рейдов были уже упомянутые технократы, которые считали</w:t>
+      </w:r>
+      <w:r>
+        <w:rPr>
+          <w:lang w:val="ru-RU"/>
+        </w:rPr>
+        <w:t>,</w:t>
+      </w:r>
+      <w:r>
+        <w:rPr>
+          <w:lang w:val="ru-RU"/>
+        </w:rPr>
+        <w:t xml:space="preserve"> что все</w:t>
+      </w:r>
+      <w:r>
+        <w:rPr>
+          <w:lang w:val="ru-RU"/>
+        </w:rPr>
+        <w:t>,</w:t>
+      </w:r>
+      <w:r>
+        <w:rPr>
+          <w:lang w:val="ru-RU"/>
+        </w:rPr>
+        <w:t xml:space="preserve"> кто не прикасались к</w:t>
+      </w:r>
+      <w:r>
+        <w:rPr>
+          <w:lang w:val="ru-RU"/>
+        </w:rPr>
+        <w:t xml:space="preserve"> технологиям</w:t>
+      </w:r>
+      <w:r>
+        <w:rPr>
+          <w:lang w:val="ru-RU"/>
+        </w:rPr>
+        <w:t xml:space="preserve"> низшая раса, и что они недостойны владеть хоть какими</w:t>
+      </w:r>
+      <w:r>
+        <w:rPr>
+          <w:lang w:val="ru-RU"/>
+        </w:rPr>
+        <w:t>-</w:t>
+      </w:r>
+      <w:r>
+        <w:rPr>
+          <w:lang w:val="ru-RU"/>
+        </w:rPr>
+        <w:t>то знаниями. Они занимались изъятием и уничтожением книг</w:t>
+      </w:r>
+      <w:r>
+        <w:rPr>
+          <w:lang w:val="ru-RU"/>
+        </w:rPr>
+        <w:t xml:space="preserve"> и</w:t>
+      </w:r>
+      <w:r>
+        <w:rPr>
+          <w:lang w:val="ru-RU"/>
+        </w:rPr>
+        <w:t xml:space="preserve"> других носителей информации, а </w:t>
+      </w:r>
+      <w:r>
+        <w:rPr>
+          <w:lang w:val="ru-RU"/>
+        </w:rPr>
+        <w:t>также</w:t>
+      </w:r>
+      <w:r>
+        <w:rPr>
+          <w:lang w:val="ru-RU"/>
+        </w:rPr>
+        <w:t xml:space="preserve"> уничтожали всё</w:t>
+      </w:r>
+      <w:r>
+        <w:rPr>
+          <w:lang w:val="ru-RU"/>
+        </w:rPr>
+        <w:t>,</w:t>
+      </w:r>
+      <w:r>
+        <w:rPr>
+          <w:lang w:val="ru-RU"/>
+        </w:rPr>
+        <w:t xml:space="preserve"> что было сложнее молотка. Так же были стервятники, не знаю</w:t>
+      </w:r>
+      <w:r>
+        <w:rPr>
+          <w:lang w:val="ru-RU"/>
+        </w:rPr>
+        <w:t>,</w:t>
+      </w:r>
+      <w:r>
+        <w:rPr>
+          <w:lang w:val="ru-RU"/>
+        </w:rPr>
+        <w:t xml:space="preserve"> как они сами себя называли, которые занимались</w:t>
+      </w:r>
+      <w:r>
+        <w:rPr>
+          <w:lang w:val="ru-RU"/>
+        </w:rPr>
+        <w:t xml:space="preserve"> в основном</w:t>
+      </w:r>
+      <w:r>
+        <w:rPr>
+          <w:lang w:val="ru-RU"/>
+        </w:rPr>
+        <w:t xml:space="preserve"> мародёрством. Ну и конечно же секта</w:t>
+      </w:r>
+      <w:r>
+        <w:rPr>
+          <w:lang w:val="ru-RU"/>
+        </w:rPr>
+        <w:t>,</w:t>
+      </w:r>
+      <w:r>
+        <w:rPr>
+          <w:lang w:val="ru-RU"/>
+        </w:rPr>
+        <w:t xml:space="preserve"> которая ненавидела принцесс настолько</w:t>
+      </w:r>
+      <w:r>
+        <w:rPr>
+          <w:lang w:val="ru-RU"/>
+        </w:rPr>
+        <w:t>,</w:t>
+      </w:r>
+      <w:r>
+        <w:rPr>
+          <w:lang w:val="ru-RU"/>
+        </w:rPr>
+        <w:t xml:space="preserve"> что</w:t>
+      </w:r>
+      <w:r>
+        <w:rPr>
+          <w:lang w:val="ru-RU"/>
+        </w:rPr>
+        <w:t xml:space="preserve"> для них</w:t>
+      </w:r>
+      <w:r>
+        <w:rPr>
+          <w:lang w:val="ru-RU"/>
+        </w:rPr>
+        <w:t xml:space="preserve"> вся Эквестрия должна быть очищена от их влияния</w:t>
+      </w:r>
+      <w:r>
+        <w:rPr>
+          <w:lang w:val="ru-RU"/>
+        </w:rPr>
+        <w:t>,</w:t>
+      </w:r>
+      <w:r>
+        <w:rPr>
+          <w:lang w:val="ru-RU"/>
+        </w:rPr>
+        <w:t xml:space="preserve"> </w:t>
+      </w:r>
+      <w:r>
+        <w:rPr>
+          <w:lang w:val="ru-RU"/>
+        </w:rPr>
+        <w:t>л</w:t>
+      </w:r>
+      <w:r>
+        <w:rPr>
+          <w:lang w:val="ru-RU"/>
+        </w:rPr>
+        <w:t xml:space="preserve">юбым способом. </w:t>
+      </w:r>
+    </w:p>
+    <w:p>
+      <w:pPr>
+        <w:rPr>
+          <w:lang w:val="ru-RU"/>
+        </w:rPr>
+      </w:pPr>
+      <w:r>
+        <w:rPr>
+          <w:lang w:val="ru-RU"/>
+        </w:rPr>
+        <w:t>Появление радикалов было результатом моих действий, и эта ноша принадлежит только мне.</w:t>
+      </w:r>
+    </w:p>
+    <w:p>
+      <w:pPr>
+        <w:pStyle w:val="Heading2"/>
+        <w:rPr>
+          <w:lang w:val="ru-RU"/>
+        </w:rPr>
+      </w:pPr>
+      <w:bookmarkStart w:id="4" w:name="_Toc134913625"/>
+      <w:r>
+        <w:rPr>
+          <w:lang w:val="ru-RU"/>
+        </w:rPr>
+        <w:t>Падшие Звёзды</w:t>
+      </w:r>
+      <w:bookmarkEnd w:id="4"/>
+    </w:p>
+    <w:p>
+      <w:pPr>
+        <w:rPr>
+          <w:lang w:val="ru-RU"/>
+        </w:rPr>
+      </w:pPr>
+      <w:r>
+        <w:rPr>
+          <w:lang w:val="ru-RU"/>
+        </w:rPr>
+        <w:t>Последней и самой загадочной фракцией были Па</w:t>
+      </w:r>
+      <w:r>
+        <w:rPr>
+          <w:lang w:val="ru-RU"/>
+        </w:rPr>
+        <w:t>д</w:t>
+      </w:r>
+      <w:r>
+        <w:rPr>
+          <w:lang w:val="ru-RU"/>
+        </w:rPr>
+        <w:t>шие Звёзды. Таинственные они потому</w:t>
+      </w:r>
+      <w:r>
+        <w:rPr>
+          <w:lang w:val="ru-RU"/>
+        </w:rPr>
+        <w:t>,</w:t>
+      </w:r>
+      <w:r>
+        <w:rPr>
+          <w:lang w:val="ru-RU"/>
+        </w:rPr>
+        <w:t xml:space="preserve"> что</w:t>
+      </w:r>
+      <w:r>
+        <w:rPr>
+          <w:lang w:val="ru-RU"/>
+        </w:rPr>
+        <w:t xml:space="preserve"> тогда</w:t>
+      </w:r>
+      <w:r>
+        <w:rPr>
+          <w:lang w:val="ru-RU"/>
+        </w:rPr>
+        <w:t xml:space="preserve"> никто</w:t>
+      </w:r>
+      <w:r>
+        <w:rPr>
+          <w:lang w:val="ru-RU"/>
+        </w:rPr>
+        <w:t xml:space="preserve"> на самом деле</w:t>
+      </w:r>
+      <w:r>
+        <w:rPr>
+          <w:lang w:val="ru-RU"/>
+        </w:rPr>
+        <w:t xml:space="preserve"> не знал</w:t>
+      </w:r>
+      <w:r>
+        <w:rPr>
+          <w:lang w:val="ru-RU"/>
+        </w:rPr>
+        <w:t>,</w:t>
+      </w:r>
+      <w:r>
+        <w:rPr>
+          <w:lang w:val="ru-RU"/>
+        </w:rPr>
+        <w:t xml:space="preserve"> кто они</w:t>
+      </w:r>
+      <w:r>
+        <w:rPr>
+          <w:lang w:val="ru-RU"/>
+        </w:rPr>
+        <w:t xml:space="preserve"> такие</w:t>
+      </w:r>
+      <w:r>
+        <w:rPr>
+          <w:lang w:val="ru-RU"/>
+        </w:rPr>
+        <w:t xml:space="preserve">, откуда они и какова их цель. С точки зрения наблюдателей из Эквестрии </w:t>
+      </w:r>
+      <w:r>
+        <w:rPr>
+          <w:lang w:val="ru-RU"/>
+        </w:rPr>
+        <w:t>эти пони</w:t>
+      </w:r>
+      <w:r>
+        <w:rPr>
+          <w:lang w:val="ru-RU"/>
+        </w:rPr>
+        <w:t xml:space="preserve"> вели себя</w:t>
+      </w:r>
+      <w:r>
+        <w:rPr>
+          <w:lang w:val="ru-RU"/>
+        </w:rPr>
+        <w:t xml:space="preserve"> предельно</w:t>
+      </w:r>
+      <w:r>
+        <w:rPr>
+          <w:lang w:val="ru-RU"/>
+        </w:rPr>
+        <w:t xml:space="preserve"> странно. Звёзды появлялись в разных частях страны то нападая, то помогая той или иной стороне. Самыми </w:t>
+      </w:r>
+      <w:r>
+        <w:rPr>
+          <w:lang w:val="ru-RU"/>
+        </w:rPr>
+        <w:t>значимыми</w:t>
+      </w:r>
+      <w:r>
+        <w:rPr>
+          <w:lang w:val="ru-RU"/>
+        </w:rPr>
+        <w:t xml:space="preserve"> их вмешательствами</w:t>
+      </w:r>
+      <w:r>
+        <w:rPr>
+          <w:lang w:val="ru-RU"/>
+        </w:rPr>
+        <w:t xml:space="preserve"> в ход событий</w:t>
+      </w:r>
+      <w:r>
+        <w:rPr>
+          <w:lang w:val="ru-RU"/>
+        </w:rPr>
+        <w:t xml:space="preserve"> была </w:t>
+      </w:r>
+      <w:r>
+        <w:rPr>
+          <w:lang w:val="ru-RU"/>
+        </w:rPr>
+        <w:t>Мейнхеттанская</w:t>
+      </w:r>
+      <w:r>
+        <w:rPr>
+          <w:lang w:val="ru-RU"/>
+        </w:rPr>
+        <w:t xml:space="preserve"> катастрофа, Падение Клаудсдейла, и битва при Ванхувере. </w:t>
+      </w:r>
+      <w:r>
+        <w:rPr>
+          <w:lang w:val="ru-RU"/>
+        </w:rPr>
+        <w:t>Первая, по сути,</w:t>
+      </w:r>
+      <w:r>
+        <w:rPr>
+          <w:lang w:val="ru-RU"/>
+        </w:rPr>
+        <w:t xml:space="preserve"> </w:t>
+      </w:r>
+      <w:r>
+        <w:rPr>
+          <w:lang w:val="ru-RU"/>
+        </w:rPr>
+        <w:t>стала</w:t>
+      </w:r>
+      <w:r>
+        <w:rPr>
+          <w:lang w:val="ru-RU"/>
+        </w:rPr>
+        <w:t xml:space="preserve"> настоящим началом восстания, а другие</w:t>
+      </w:r>
+      <w:r>
+        <w:rPr>
+          <w:lang w:val="ru-RU"/>
+        </w:rPr>
+        <w:t xml:space="preserve"> были</w:t>
+      </w:r>
+      <w:r>
+        <w:rPr>
+          <w:lang w:val="ru-RU"/>
+        </w:rPr>
+        <w:t xml:space="preserve"> самыми яркими случаями их прямых действий. В основном же влияние </w:t>
+      </w:r>
+      <w:r>
+        <w:rPr>
+          <w:lang w:val="ru-RU"/>
+        </w:rPr>
+        <w:t>З</w:t>
+      </w:r>
+      <w:r>
+        <w:rPr>
+          <w:lang w:val="ru-RU"/>
+        </w:rPr>
+        <w:t>вёзд было косвенным, или же не заметным. Соответственно</w:t>
+      </w:r>
+      <w:r>
+        <w:rPr>
+          <w:lang w:val="ru-RU"/>
+        </w:rPr>
+        <w:t>, и</w:t>
+      </w:r>
+      <w:r>
+        <w:rPr>
+          <w:lang w:val="ru-RU"/>
+        </w:rPr>
+        <w:t xml:space="preserve"> никто не знал и об их организации, помимо того</w:t>
+      </w:r>
+      <w:r>
+        <w:rPr>
+          <w:lang w:val="ru-RU"/>
+        </w:rPr>
+        <w:t>,</w:t>
+      </w:r>
+      <w:r>
+        <w:rPr>
+          <w:lang w:val="ru-RU"/>
+        </w:rPr>
+        <w:t xml:space="preserve"> что они используют невиданные до этого момента устройства и оружие. Но, всё же, несмотря на всех предателей</w:t>
+      </w:r>
+      <w:r>
+        <w:rPr>
+          <w:lang w:val="ru-RU"/>
+        </w:rPr>
+        <w:t xml:space="preserve"> среди их рангов</w:t>
+      </w:r>
+      <w:r>
+        <w:rPr>
+          <w:lang w:val="ru-RU"/>
+        </w:rPr>
+        <w:t>, они были моими Па</w:t>
+      </w:r>
+      <w:r>
+        <w:rPr>
+          <w:lang w:val="ru-RU"/>
+        </w:rPr>
+        <w:t>д</w:t>
+      </w:r>
+      <w:r>
+        <w:rPr>
+          <w:lang w:val="ru-RU"/>
+        </w:rPr>
+        <w:t>шими Звё</w:t>
+      </w:r>
+      <w:r>
+        <w:rPr>
+          <w:lang w:val="ru-RU"/>
+        </w:rPr>
+        <w:t>з</w:t>
+      </w:r>
+      <w:r>
+        <w:rPr>
+          <w:lang w:val="ru-RU"/>
+        </w:rPr>
+        <w:t>дами. И моими</w:t>
+      </w:r>
+      <w:r>
+        <w:rPr>
+          <w:lang w:val="ru-RU"/>
+        </w:rPr>
+        <w:t xml:space="preserve"> затуманенными</w:t>
+      </w:r>
+      <w:r>
+        <w:rPr>
+          <w:lang w:val="ru-RU"/>
+        </w:rPr>
+        <w:t xml:space="preserve"> глазами мы можем</w:t>
+      </w:r>
+      <w:r>
+        <w:rPr>
+          <w:lang w:val="ru-RU"/>
+        </w:rPr>
+        <w:t xml:space="preserve"> пролить свет на</w:t>
+      </w:r>
+      <w:r>
+        <w:rPr>
+          <w:lang w:val="ru-RU"/>
+        </w:rPr>
+        <w:t xml:space="preserve"> эту тайну</w:t>
+      </w:r>
+      <w:r>
+        <w:rPr>
+          <w:lang w:val="ru-RU"/>
+        </w:rPr>
+        <w:t>,</w:t>
+      </w:r>
+      <w:r>
+        <w:rPr>
+          <w:lang w:val="ru-RU"/>
+        </w:rPr>
+        <w:t xml:space="preserve"> скрытую в энигме.</w:t>
+      </w:r>
+    </w:p>
+    <w:p>
+      <w:pPr>
+        <w:rPr>
+          <w:lang w:val="ru-RU"/>
+        </w:rPr>
+      </w:pPr>
+      <w:r>
+        <w:rPr>
+          <w:lang w:val="ru-RU"/>
+        </w:rPr>
+        <w:t>Все пони,</w:t>
+      </w:r>
+      <w:r>
+        <w:rPr>
+          <w:lang w:val="ru-RU"/>
+        </w:rPr>
+        <w:t xml:space="preserve"> связанные </w:t>
+      </w:r>
+      <w:r>
+        <w:rPr>
+          <w:lang w:val="ru-RU"/>
+        </w:rPr>
+        <w:t>с Па</w:t>
+      </w:r>
+      <w:r>
+        <w:rPr>
+          <w:lang w:val="ru-RU"/>
+        </w:rPr>
+        <w:t>д</w:t>
+      </w:r>
+      <w:r>
+        <w:rPr>
+          <w:lang w:val="ru-RU"/>
+        </w:rPr>
+        <w:t xml:space="preserve">шими </w:t>
+      </w:r>
+      <w:r>
+        <w:rPr>
+          <w:lang w:val="ru-RU"/>
+        </w:rPr>
+        <w:t>З</w:t>
+      </w:r>
+      <w:r>
+        <w:rPr>
+          <w:lang w:val="ru-RU"/>
+        </w:rPr>
+        <w:t>вёздами,</w:t>
+      </w:r>
+      <w:r>
+        <w:rPr>
+          <w:lang w:val="ru-RU"/>
+        </w:rPr>
+        <w:t xml:space="preserve"> были разделены на пять крыльев. Каждый из них</w:t>
+      </w:r>
+      <w:r>
+        <w:rPr>
+          <w:lang w:val="ru-RU"/>
+        </w:rPr>
+        <w:t xml:space="preserve"> </w:t>
+      </w:r>
+      <w:r>
+        <w:rPr>
+          <w:lang w:val="ru-RU"/>
+        </w:rPr>
+        <w:t>выполнял определённую роль, и</w:t>
+      </w:r>
+      <w:r>
+        <w:rPr>
+          <w:lang w:val="ru-RU"/>
+        </w:rPr>
+        <w:t>,</w:t>
+      </w:r>
+      <w:r>
+        <w:rPr>
+          <w:lang w:val="ru-RU"/>
+        </w:rPr>
+        <w:t xml:space="preserve"> ра</w:t>
+      </w:r>
+      <w:r>
+        <w:rPr>
+          <w:lang w:val="ru-RU"/>
+        </w:rPr>
+        <w:t>з</w:t>
+      </w:r>
+      <w:r>
+        <w:rPr>
+          <w:lang w:val="ru-RU"/>
+        </w:rPr>
+        <w:t xml:space="preserve"> мы оценивали боевые характеристики предыдущих фракций, то и здесь стоит посмотреть именно на боевое крыло. </w:t>
+      </w:r>
+    </w:p>
+    <w:p>
+      <w:pPr>
+        <w:rPr>
+          <w:lang w:val="ru-RU"/>
+        </w:rPr>
+      </w:pPr>
+      <w:r>
+        <w:rPr>
+          <w:lang w:val="ru-RU"/>
+        </w:rPr>
+        <w:t xml:space="preserve">Самая меньшая единица, которую разделяли квесторы это просто </w:t>
+      </w:r>
+      <w:r>
+        <w:rPr>
+          <w:lang w:val="ru-RU"/>
+        </w:rPr>
+        <w:t>«Б</w:t>
+      </w:r>
+      <w:r>
+        <w:rPr>
+          <w:lang w:val="ru-RU"/>
+        </w:rPr>
+        <w:t xml:space="preserve">оевая </w:t>
+      </w:r>
+      <w:r>
+        <w:rPr>
+          <w:lang w:val="ru-RU"/>
+        </w:rPr>
+        <w:t>з</w:t>
+      </w:r>
+      <w:r>
+        <w:rPr>
+          <w:lang w:val="ru-RU"/>
+        </w:rPr>
+        <w:t>везда</w:t>
+      </w:r>
+      <w:r>
+        <w:rPr>
+          <w:lang w:val="ru-RU"/>
+        </w:rPr>
+        <w:t>»</w:t>
+      </w:r>
+      <w:r>
+        <w:rPr>
+          <w:lang w:val="ru-RU"/>
+        </w:rPr>
+        <w:t>. Этим термином называли пони в экзоброне разного поколения, в зависимости от</w:t>
+      </w:r>
+      <w:r>
+        <w:rPr>
+          <w:lang w:val="ru-RU"/>
+        </w:rPr>
+        <w:t xml:space="preserve"> этапа В</w:t>
+      </w:r>
+      <w:r>
+        <w:rPr>
+          <w:lang w:val="ru-RU"/>
+        </w:rPr>
+        <w:t>осстания</w:t>
+      </w:r>
+      <w:r>
+        <w:rPr>
+          <w:lang w:val="ru-RU"/>
+        </w:rPr>
+        <w:t>,</w:t>
+      </w:r>
+      <w:r>
+        <w:rPr>
+          <w:lang w:val="ru-RU"/>
+        </w:rPr>
+        <w:t xml:space="preserve"> или же </w:t>
+      </w:r>
+      <w:r>
+        <w:rPr>
+          <w:lang w:val="ru-RU"/>
+        </w:rPr>
+        <w:t>Р</w:t>
+      </w:r>
+      <w:r>
+        <w:rPr>
+          <w:lang w:val="ru-RU"/>
+        </w:rPr>
+        <w:t>аздора в общем.</w:t>
+      </w:r>
+      <w:r>
+        <w:rPr>
+          <w:lang w:val="ru-RU"/>
+        </w:rPr>
+        <w:t xml:space="preserve"> Со временем, их технологии улучшались так же, как и организация.</w:t>
+      </w:r>
+      <w:r>
+        <w:rPr>
+          <w:lang w:val="ru-RU"/>
+        </w:rPr>
+        <w:t xml:space="preserve"> Броня могла нести на себе различные виды вооружения, а также усиливать физические способности носителя. Главной характеристикой боев</w:t>
+      </w:r>
+      <w:r>
+        <w:rPr>
+          <w:lang w:val="ru-RU"/>
+        </w:rPr>
+        <w:t>ых доспехов</w:t>
+      </w:r>
+      <w:r>
+        <w:rPr>
+          <w:lang w:val="ru-RU"/>
+        </w:rPr>
+        <w:t xml:space="preserve"> были персональные щиты, и возможност</w:t>
+      </w:r>
+      <w:r>
+        <w:rPr>
+          <w:lang w:val="ru-RU"/>
+        </w:rPr>
+        <w:t>ь невиданной ранее</w:t>
+      </w:r>
+      <w:r>
+        <w:rPr>
+          <w:lang w:val="ru-RU"/>
+        </w:rPr>
+        <w:t xml:space="preserve"> интеграции</w:t>
+      </w:r>
+      <w:r>
+        <w:rPr>
+          <w:lang w:val="ru-RU"/>
+        </w:rPr>
+        <w:t xml:space="preserve"> разных пони вместе</w:t>
+      </w:r>
+      <w:r>
+        <w:rPr>
+          <w:lang w:val="ru-RU"/>
+        </w:rPr>
+        <w:t xml:space="preserve">. Боевая группа </w:t>
+      </w:r>
+      <w:r>
+        <w:rPr>
+          <w:lang w:val="ru-RU"/>
+        </w:rPr>
+        <w:t>–</w:t>
+      </w:r>
+      <w:r>
+        <w:rPr>
+          <w:lang w:val="ru-RU"/>
+        </w:rPr>
+        <w:t xml:space="preserve"> это объединение в среднем до десяти пони, относящихся к разным направлениям, чтобы </w:t>
+      </w:r>
+      <w:r>
+        <w:rPr>
+          <w:lang w:val="ru-RU"/>
+        </w:rPr>
+        <w:lastRenderedPageBreak/>
+        <w:t>сформировать возможность, которую</w:t>
+      </w:r>
+      <w:r>
+        <w:rPr>
+          <w:lang w:val="ru-RU"/>
+        </w:rPr>
+        <w:t xml:space="preserve"> разные</w:t>
+      </w:r>
+      <w:r>
+        <w:rPr>
+          <w:lang w:val="ru-RU"/>
+        </w:rPr>
+        <w:t xml:space="preserve"> </w:t>
+      </w:r>
+      <w:r>
+        <w:rPr>
+          <w:lang w:val="ru-RU"/>
+        </w:rPr>
+        <w:t>З</w:t>
+      </w:r>
+      <w:r>
+        <w:rPr>
+          <w:lang w:val="ru-RU"/>
+        </w:rPr>
+        <w:t xml:space="preserve">вёзды не могут выполнить по отдельности. Они полагались на тактику комбинированных малых отрядов, </w:t>
+      </w:r>
+      <w:r>
+        <w:rPr>
+          <w:lang w:val="ru-RU"/>
+        </w:rPr>
+        <w:t>что, по сути,</w:t>
+      </w:r>
+      <w:r>
+        <w:rPr>
+          <w:lang w:val="ru-RU"/>
+        </w:rPr>
+        <w:t xml:space="preserve"> говорила об идее </w:t>
+      </w:r>
+      <w:r>
+        <w:rPr>
+          <w:lang w:val="ru-RU"/>
+        </w:rPr>
+        <w:t>того,</w:t>
+      </w:r>
+      <w:r>
+        <w:rPr>
+          <w:lang w:val="ru-RU"/>
+        </w:rPr>
+        <w:t xml:space="preserve"> что несколько должно быть </w:t>
+      </w:r>
+      <w:r>
+        <w:rPr>
+          <w:lang w:val="ru-RU"/>
+        </w:rPr>
+        <w:t>больше,</w:t>
+      </w:r>
+      <w:r>
+        <w:rPr>
+          <w:lang w:val="ru-RU"/>
+        </w:rPr>
+        <w:t xml:space="preserve"> чем сумма составляющих. На основе этих возможностей и группы делились на разные виды, перечислять которые</w:t>
+      </w:r>
+      <w:r>
+        <w:rPr>
+          <w:lang w:val="ru-RU"/>
+        </w:rPr>
+        <w:t xml:space="preserve"> здесь</w:t>
+      </w:r>
+      <w:r>
+        <w:rPr>
+          <w:lang w:val="ru-RU"/>
+        </w:rPr>
+        <w:t xml:space="preserve"> не имеет смысла.</w:t>
+      </w:r>
+      <w:r>
+        <w:rPr>
+          <w:lang w:val="ru-RU"/>
+        </w:rPr>
+        <w:t xml:space="preserve"> Отдельно</w:t>
+      </w:r>
+      <w:r>
+        <w:rPr>
+          <w:lang w:val="ru-RU"/>
+        </w:rPr>
+        <w:t xml:space="preserve"> к группе может быть присоединена техника, вроде транспортных или боевых ховеров, штурмовиков, боевых платформ и прочего. В таком случае </w:t>
+      </w:r>
+      <w:r>
+        <w:rPr>
+          <w:lang w:val="ru-RU"/>
+        </w:rPr>
+        <w:t>она</w:t>
+      </w:r>
+      <w:r>
+        <w:rPr>
+          <w:lang w:val="ru-RU"/>
+        </w:rPr>
+        <w:t xml:space="preserve"> счит</w:t>
+      </w:r>
+      <w:r>
+        <w:rPr>
+          <w:lang w:val="ru-RU"/>
+        </w:rPr>
+        <w:t>алась</w:t>
+      </w:r>
+      <w:r>
+        <w:rPr>
+          <w:lang w:val="ru-RU"/>
+        </w:rPr>
+        <w:t xml:space="preserve"> мобильной. Наполнение групп менялось редко, в основном только в случае потерь или при пополнении, </w:t>
+      </w:r>
+      <w:r>
+        <w:rPr>
+          <w:lang w:val="ru-RU"/>
+        </w:rPr>
+        <w:t>а</w:t>
+      </w:r>
+      <w:r>
+        <w:rPr>
+          <w:lang w:val="ru-RU"/>
+        </w:rPr>
+        <w:t xml:space="preserve"> переходы между ними случались крайне редко. Боевую группу можно считать </w:t>
+      </w:r>
+      <w:r>
+        <w:rPr>
+          <w:lang w:val="ru-RU"/>
+        </w:rPr>
+        <w:t>неизменной</w:t>
+      </w:r>
+      <w:r>
+        <w:rPr>
+          <w:lang w:val="ru-RU"/>
+        </w:rPr>
+        <w:t xml:space="preserve"> в</w:t>
+      </w:r>
+      <w:r>
+        <w:rPr>
+          <w:lang w:val="ru-RU"/>
+        </w:rPr>
+        <w:t xml:space="preserve"> большинстве</w:t>
+      </w:r>
+      <w:r>
+        <w:rPr>
+          <w:lang w:val="ru-RU"/>
+        </w:rPr>
+        <w:t xml:space="preserve"> случае</w:t>
+      </w:r>
+      <w:r>
+        <w:rPr>
+          <w:lang w:val="ru-RU"/>
+        </w:rPr>
+        <w:t>в</w:t>
+      </w:r>
+      <w:r>
+        <w:rPr>
+          <w:lang w:val="ru-RU"/>
+        </w:rPr>
+        <w:t xml:space="preserve">. </w:t>
+      </w:r>
+    </w:p>
+    <w:p>
+      <w:pPr>
+        <w:rPr>
+          <w:lang w:val="ru-RU"/>
+        </w:rPr>
+      </w:pPr>
+      <w:r>
+        <w:rPr>
+          <w:lang w:val="ru-RU"/>
+        </w:rPr>
+        <w:t xml:space="preserve">В то же время, </w:t>
+      </w:r>
+      <w:r>
+        <w:rPr>
+          <w:lang w:val="ru-RU"/>
+        </w:rPr>
+        <w:t>О</w:t>
+      </w:r>
+      <w:r>
+        <w:rPr>
+          <w:lang w:val="ru-RU"/>
+        </w:rPr>
+        <w:t>пера</w:t>
+      </w:r>
+      <w:r>
+        <w:rPr>
+          <w:lang w:val="ru-RU"/>
+        </w:rPr>
+        <w:t>тивная</w:t>
+      </w:r>
+      <w:r>
+        <w:rPr>
+          <w:lang w:val="ru-RU"/>
+        </w:rPr>
+        <w:t xml:space="preserve"> группа, что объединяет в себе</w:t>
+      </w:r>
+      <w:r>
+        <w:rPr>
+          <w:lang w:val="ru-RU"/>
+        </w:rPr>
+        <w:t xml:space="preserve"> несколько</w:t>
+      </w:r>
+      <w:r>
+        <w:rPr>
+          <w:lang w:val="ru-RU"/>
+        </w:rPr>
+        <w:t xml:space="preserve"> боевы</w:t>
+      </w:r>
+      <w:r>
+        <w:rPr>
+          <w:lang w:val="ru-RU"/>
+        </w:rPr>
+        <w:t>х</w:t>
+      </w:r>
+      <w:r>
+        <w:rPr>
+          <w:lang w:val="ru-RU"/>
+        </w:rPr>
+        <w:t xml:space="preserve"> </w:t>
+      </w:r>
+      <w:r>
+        <w:rPr>
+          <w:lang w:val="ru-RU"/>
+        </w:rPr>
+        <w:t>–</w:t>
+      </w:r>
+      <w:r>
+        <w:rPr>
+          <w:lang w:val="ru-RU"/>
+        </w:rPr>
+        <w:t xml:space="preserve"> это</w:t>
+      </w:r>
+      <w:r>
+        <w:rPr>
+          <w:lang w:val="ru-RU"/>
+        </w:rPr>
+        <w:t xml:space="preserve"> именно</w:t>
+      </w:r>
+      <w:r>
+        <w:rPr>
+          <w:lang w:val="ru-RU"/>
+        </w:rPr>
+        <w:t xml:space="preserve"> временное формирование, которое создавалось для решения конкретной задачи. Существует несколько постоянных групп</w:t>
+      </w:r>
+      <w:r>
+        <w:rPr>
+          <w:lang w:val="ru-RU"/>
+        </w:rPr>
+        <w:t>:</w:t>
+      </w:r>
+      <w:r>
+        <w:rPr>
+          <w:lang w:val="ru-RU"/>
+        </w:rPr>
+        <w:t xml:space="preserve"> </w:t>
+      </w:r>
+      <w:r>
+        <w:rPr>
+          <w:lang w:val="ru-RU"/>
+        </w:rPr>
+        <w:t>А</w:t>
+      </w:r>
+      <w:r>
+        <w:rPr>
+          <w:lang w:val="ru-RU"/>
+        </w:rPr>
+        <w:t xml:space="preserve">льфа, </w:t>
+      </w:r>
+      <w:r>
+        <w:rPr>
+          <w:lang w:val="ru-RU"/>
+        </w:rPr>
+        <w:t>Т</w:t>
+      </w:r>
+      <w:r>
+        <w:rPr>
+          <w:lang w:val="ru-RU"/>
+        </w:rPr>
+        <w:t xml:space="preserve">ета и </w:t>
+      </w:r>
+      <w:r>
+        <w:rPr>
+          <w:lang w:val="ru-RU"/>
+        </w:rPr>
+        <w:t>О</w:t>
+      </w:r>
+      <w:r>
+        <w:rPr>
+          <w:lang w:val="ru-RU"/>
+        </w:rPr>
+        <w:t>мега, по названиям трёх</w:t>
+      </w:r>
+      <w:r>
+        <w:rPr>
+          <w:lang w:val="ru-RU"/>
+        </w:rPr>
+        <w:t xml:space="preserve"> существующих</w:t>
+      </w:r>
+      <w:r>
+        <w:rPr>
+          <w:lang w:val="ru-RU"/>
+        </w:rPr>
+        <w:t xml:space="preserve"> поселений </w:t>
+      </w:r>
+      <w:r>
+        <w:rPr>
+          <w:lang w:val="ru-RU"/>
+        </w:rPr>
+        <w:t>З</w:t>
+      </w:r>
+      <w:r>
+        <w:rPr>
+          <w:lang w:val="ru-RU"/>
+        </w:rPr>
+        <w:t>вёзд.</w:t>
+      </w:r>
+      <w:r>
+        <w:rPr>
+          <w:lang w:val="ru-RU"/>
+        </w:rPr>
+        <w:t xml:space="preserve"> В этом плане они походили на армию Эквестрии.</w:t>
+      </w:r>
+      <w:r>
+        <w:rPr>
+          <w:lang w:val="ru-RU"/>
+        </w:rPr>
+        <w:t xml:space="preserve"> Их цель </w:t>
+      </w:r>
+      <w:r>
+        <w:rPr>
+          <w:lang w:val="ru-RU"/>
+        </w:rPr>
+        <w:t>–</w:t>
+      </w:r>
+      <w:r>
+        <w:rPr>
+          <w:lang w:val="ru-RU"/>
+        </w:rPr>
+        <w:t xml:space="preserve"> обеспечение безопасности этих</w:t>
+      </w:r>
+      <w:r>
+        <w:rPr>
+          <w:lang w:val="ru-RU"/>
+        </w:rPr>
+        <w:t xml:space="preserve"> городов</w:t>
+      </w:r>
+      <w:r>
+        <w:rPr>
+          <w:lang w:val="ru-RU"/>
+        </w:rPr>
+        <w:t xml:space="preserve">, а </w:t>
+      </w:r>
+      <w:r>
+        <w:rPr>
+          <w:lang w:val="ru-RU"/>
+        </w:rPr>
+        <w:t>также</w:t>
+      </w:r>
+      <w:r>
+        <w:rPr>
+          <w:lang w:val="ru-RU"/>
+        </w:rPr>
+        <w:t xml:space="preserve"> временная</w:t>
+      </w:r>
+      <w:r>
+        <w:rPr>
+          <w:lang w:val="ru-RU"/>
+        </w:rPr>
+        <w:t xml:space="preserve"> приписка свободных групп. Таким образом, когда </w:t>
+      </w:r>
+      <w:r>
+        <w:rPr>
+          <w:lang w:val="ru-RU"/>
+        </w:rPr>
+        <w:t>К</w:t>
+      </w:r>
+      <w:r>
+        <w:rPr>
+          <w:lang w:val="ru-RU"/>
+        </w:rPr>
+        <w:t>руг</w:t>
+      </w:r>
+      <w:r>
+        <w:rPr>
+          <w:lang w:val="ru-RU"/>
+        </w:rPr>
+        <w:t>,</w:t>
+      </w:r>
+      <w:r>
+        <w:rPr>
+          <w:lang w:val="ru-RU"/>
+        </w:rPr>
+        <w:t xml:space="preserve"> или</w:t>
+      </w:r>
+      <w:r>
+        <w:rPr>
+          <w:lang w:val="ru-RU"/>
+        </w:rPr>
+        <w:t xml:space="preserve"> же</w:t>
+      </w:r>
+      <w:r>
+        <w:rPr>
+          <w:lang w:val="ru-RU"/>
+        </w:rPr>
+        <w:t xml:space="preserve"> я</w:t>
+      </w:r>
+      <w:r>
+        <w:rPr>
+          <w:lang w:val="ru-RU"/>
+        </w:rPr>
+        <w:t>,</w:t>
+      </w:r>
+      <w:r>
+        <w:rPr>
+          <w:lang w:val="ru-RU"/>
+        </w:rPr>
+        <w:t xml:space="preserve"> ставили задачу</w:t>
+      </w:r>
+      <w:r>
+        <w:rPr>
+          <w:lang w:val="ru-RU"/>
+        </w:rPr>
+        <w:t>,</w:t>
+      </w:r>
+      <w:r>
+        <w:rPr>
+          <w:lang w:val="ru-RU"/>
+        </w:rPr>
+        <w:t xml:space="preserve"> </w:t>
+      </w:r>
+      <w:r>
+        <w:rPr>
+          <w:lang w:val="ru-RU"/>
+        </w:rPr>
+        <w:t>то новая оперативная группа</w:t>
+      </w:r>
+      <w:r>
+        <w:rPr>
+          <w:lang w:val="ru-RU"/>
+        </w:rPr>
+        <w:t xml:space="preserve"> формировалась под неё</w:t>
+      </w:r>
+      <w:r>
+        <w:rPr>
+          <w:lang w:val="ru-RU"/>
+        </w:rPr>
+        <w:t>.</w:t>
+      </w:r>
+      <w:r>
+        <w:rPr>
+          <w:lang w:val="ru-RU"/>
+        </w:rPr>
+        <w:t xml:space="preserve"> </w:t>
+      </w:r>
+      <w:r>
+        <w:rPr>
+          <w:lang w:val="ru-RU"/>
+        </w:rPr>
+        <w:t xml:space="preserve">Наполнение для неё набиралось из подходящих групп, приписанных к одной из упомянутых трёх, почему отряды, находящиеся там, и считались свободными. </w:t>
+      </w:r>
+      <w:r>
+        <w:rPr>
+          <w:lang w:val="ru-RU"/>
+        </w:rPr>
+        <w:t>После</w:t>
+      </w:r>
+      <w:r>
+        <w:rPr>
+          <w:lang w:val="ru-RU"/>
+        </w:rPr>
+        <w:t xml:space="preserve"> этого</w:t>
+      </w:r>
+      <w:r>
+        <w:rPr>
+          <w:lang w:val="ru-RU"/>
+        </w:rPr>
+        <w:t xml:space="preserve"> формировалось временное командование</w:t>
+      </w:r>
+      <w:r>
+        <w:rPr>
+          <w:lang w:val="ru-RU"/>
+        </w:rPr>
+        <w:t xml:space="preserve"> из лидеров составлявших подразделений</w:t>
+      </w:r>
+      <w:r>
+        <w:rPr>
+          <w:lang w:val="ru-RU"/>
+        </w:rPr>
+        <w:t xml:space="preserve">, </w:t>
+      </w:r>
+      <w:r>
+        <w:rPr>
+          <w:lang w:val="ru-RU"/>
+        </w:rPr>
+        <w:t>разрабатывался план действий</w:t>
+      </w:r>
+      <w:r>
+        <w:rPr>
+          <w:lang w:val="ru-RU"/>
+        </w:rPr>
+        <w:t xml:space="preserve"> и </w:t>
+      </w:r>
+      <w:r>
+        <w:rPr>
+          <w:lang w:val="ru-RU"/>
+        </w:rPr>
+        <w:t>дальше каждые группы приступали к выполнению заданий, постоянно поддерживая связь и действуя как один организм</w:t>
+      </w:r>
+      <w:r>
+        <w:rPr>
+          <w:lang w:val="ru-RU"/>
+        </w:rPr>
+        <w:t>.</w:t>
+      </w:r>
+      <w:r>
+        <w:rPr>
+          <w:lang w:val="ru-RU"/>
+        </w:rPr>
+        <w:t xml:space="preserve"> Если нужны подкрепления, то они </w:t>
+      </w:r>
+      <w:r>
+        <w:rPr>
+          <w:lang w:val="ru-RU"/>
+        </w:rPr>
+        <w:t>присоединялись</w:t>
+      </w:r>
+      <w:r>
+        <w:rPr>
+          <w:lang w:val="ru-RU"/>
+        </w:rPr>
+        <w:t xml:space="preserve"> по необходимости, а после завершения задания оперативная группа распускалась, и подразделения или переключались на другие</w:t>
+      </w:r>
+      <w:r>
+        <w:rPr>
+          <w:lang w:val="ru-RU"/>
+        </w:rPr>
+        <w:t xml:space="preserve"> </w:t>
+      </w:r>
+      <w:r>
+        <w:rPr>
+          <w:lang w:val="ru-RU"/>
+        </w:rPr>
+        <w:t>или отправлялись в ожидание на один из городов.</w:t>
+      </w:r>
+      <w:r>
+        <w:rPr>
+          <w:lang w:val="ru-RU"/>
+        </w:rPr>
+        <w:t xml:space="preserve"> </w:t>
+      </w:r>
+    </w:p>
+    <w:p>
+      <w:pPr>
+        <w:rPr>
+          <w:lang w:val="ru-RU"/>
+        </w:rPr>
+      </w:pPr>
+      <w:r>
+        <w:rPr>
+          <w:lang w:val="ru-RU"/>
+        </w:rPr>
+        <w:t xml:space="preserve">Ещё одной постоянной группой является </w:t>
+      </w:r>
+      <w:r>
+        <w:rPr>
+          <w:lang w:val="ru-RU"/>
+        </w:rPr>
+        <w:t>П</w:t>
+      </w:r>
+      <w:r>
+        <w:rPr>
+          <w:lang w:val="ru-RU"/>
+        </w:rPr>
+        <w:t xml:space="preserve">ервая, или </w:t>
+      </w:r>
+      <w:r>
+        <w:rPr>
+          <w:lang w:val="ru-RU"/>
+        </w:rPr>
+        <w:t>П</w:t>
+      </w:r>
+      <w:r>
+        <w:rPr>
+          <w:lang w:val="ru-RU"/>
+        </w:rPr>
+        <w:t>райм группа. Они являются буквально тем</w:t>
+      </w:r>
+      <w:r>
+        <w:rPr>
+          <w:lang w:val="ru-RU"/>
+        </w:rPr>
+        <w:t>и</w:t>
+      </w:r>
+      <w:r>
+        <w:rPr>
+          <w:lang w:val="ru-RU"/>
+        </w:rPr>
+        <w:t>,</w:t>
+      </w:r>
+      <w:r>
+        <w:rPr>
+          <w:lang w:val="ru-RU"/>
+        </w:rPr>
+        <w:t xml:space="preserve"> с кем</w:t>
+      </w:r>
+      <w:r>
+        <w:rPr>
+          <w:lang w:val="ru-RU"/>
+        </w:rPr>
+        <w:t xml:space="preserve"> я начинала это всё дело. В те времена, когда нас было всего несколько десятков,</w:t>
+      </w:r>
+      <w:r>
+        <w:rPr>
+          <w:lang w:val="ru-RU"/>
+        </w:rPr>
+        <w:t xml:space="preserve"> и</w:t>
+      </w:r>
+      <w:r>
+        <w:rPr>
+          <w:lang w:val="ru-RU"/>
+        </w:rPr>
+        <w:t xml:space="preserve"> такая</w:t>
+      </w:r>
+      <w:r>
+        <w:rPr>
+          <w:lang w:val="ru-RU"/>
+        </w:rPr>
+        <w:t xml:space="preserve"> сложна</w:t>
+      </w:r>
+      <w:r>
+        <w:rPr>
+          <w:lang w:val="ru-RU"/>
+        </w:rPr>
+        <w:t xml:space="preserve"> структура</w:t>
+      </w:r>
+      <w:r>
+        <w:rPr>
+          <w:lang w:val="ru-RU"/>
+        </w:rPr>
+        <w:t xml:space="preserve"> была</w:t>
+      </w:r>
+      <w:r>
+        <w:rPr>
+          <w:lang w:val="ru-RU"/>
+        </w:rPr>
+        <w:t xml:space="preserve"> не нужна, я управляла полностью самостоятельными группами напрямую. Когда же организация выросла, то такая практика</w:t>
+      </w:r>
+      <w:r>
+        <w:rPr>
+          <w:lang w:val="ru-RU"/>
+        </w:rPr>
+        <w:t xml:space="preserve"> стала крайне</w:t>
+      </w:r>
+      <w:r>
+        <w:rPr>
+          <w:lang w:val="ru-RU"/>
+        </w:rPr>
+        <w:t xml:space="preserve"> неэффективн</w:t>
+      </w:r>
+      <w:r>
+        <w:rPr>
+          <w:lang w:val="ru-RU"/>
+        </w:rPr>
+        <w:t>ой</w:t>
+      </w:r>
+      <w:r>
+        <w:rPr>
+          <w:lang w:val="ru-RU"/>
+        </w:rPr>
+        <w:t xml:space="preserve">, и </w:t>
+      </w:r>
+      <w:r>
+        <w:rPr>
+          <w:lang w:val="ru-RU"/>
+        </w:rPr>
+        <w:t>мы вместе с другими светлыми умами</w:t>
+      </w:r>
+      <w:r>
+        <w:rPr>
+          <w:lang w:val="ru-RU"/>
+        </w:rPr>
+        <w:t xml:space="preserve"> придумали такую плавающую структур</w:t>
+      </w:r>
+      <w:r>
+        <w:rPr>
+          <w:lang w:val="ru-RU"/>
+        </w:rPr>
+        <w:t>у</w:t>
+      </w:r>
+      <w:r>
+        <w:rPr>
+          <w:lang w:val="ru-RU"/>
+        </w:rPr>
+        <w:t>,</w:t>
+      </w:r>
+      <w:r>
+        <w:rPr>
+          <w:lang w:val="ru-RU"/>
+        </w:rPr>
+        <w:t xml:space="preserve"> позволявшую наиболее соответствовать необходимостям Павших Звёзд,</w:t>
+      </w:r>
+      <w:r>
+        <w:rPr>
+          <w:lang w:val="ru-RU"/>
+        </w:rPr>
+        <w:t xml:space="preserve"> но при этом</w:t>
+      </w:r>
+      <w:r>
+        <w:rPr>
+          <w:lang w:val="ru-RU"/>
+        </w:rPr>
+        <w:t xml:space="preserve"> мы решили оставить Первую</w:t>
+      </w:r>
+      <w:r>
+        <w:rPr>
+          <w:lang w:val="ru-RU"/>
+        </w:rPr>
+        <w:t xml:space="preserve"> в плане исключения</w:t>
+      </w:r>
+      <w:r>
+        <w:rPr>
+          <w:lang w:val="ru-RU"/>
+        </w:rPr>
+        <w:t>, на случай непредвиденных ситуаций</w:t>
+      </w:r>
+      <w:r>
+        <w:rPr>
+          <w:lang w:val="ru-RU"/>
+        </w:rPr>
+        <w:t>.</w:t>
+      </w:r>
+      <w:r>
+        <w:rPr>
+          <w:lang w:val="ru-RU"/>
+        </w:rPr>
+        <w:t xml:space="preserve"> Стоит ли говорить, что такие ситуации оказались более критичными чем мы могли думать, даже видя будущее.</w:t>
+      </w:r>
+      <w:r>
+        <w:rPr>
+          <w:lang w:val="ru-RU"/>
+        </w:rPr>
+        <w:t xml:space="preserve"> </w:t>
+      </w:r>
+    </w:p>
+    <w:p>
+      <w:pPr>
+        <w:rPr>
+          <w:lang w:val="ru-RU"/>
+        </w:rPr>
+      </w:pPr>
+      <w:r>
+        <w:rPr>
+          <w:lang w:val="ru-RU"/>
+        </w:rPr>
+        <w:t xml:space="preserve">Прайм </w:t>
+      </w:r>
+      <w:r>
+        <w:rPr>
+          <w:lang w:val="ru-RU"/>
+        </w:rPr>
+        <w:t>служит для специальных задач</w:t>
+      </w:r>
+      <w:r>
+        <w:rPr>
+          <w:lang w:val="ru-RU"/>
+        </w:rPr>
+        <w:t>.</w:t>
+      </w:r>
+      <w:r>
+        <w:rPr>
+          <w:lang w:val="ru-RU"/>
+        </w:rPr>
+        <w:t xml:space="preserve"> </w:t>
+      </w:r>
+      <w:r>
+        <w:rPr>
+          <w:lang w:val="ru-RU"/>
+        </w:rPr>
+        <w:t>О</w:t>
+      </w:r>
+      <w:r>
+        <w:rPr>
+          <w:lang w:val="ru-RU"/>
+        </w:rPr>
+        <w:t>ни в высшей степени автономны, и первы</w:t>
+      </w:r>
+      <w:r>
+        <w:rPr>
+          <w:lang w:val="ru-RU"/>
+        </w:rPr>
+        <w:t>ми</w:t>
+      </w:r>
+      <w:r>
+        <w:rPr>
+          <w:lang w:val="ru-RU"/>
+        </w:rPr>
+        <w:t xml:space="preserve"> получили ховеры</w:t>
+      </w:r>
+      <w:r>
+        <w:rPr>
+          <w:lang w:val="ru-RU"/>
+        </w:rPr>
+        <w:t>,</w:t>
+      </w:r>
+      <w:r>
+        <w:rPr>
+          <w:lang w:val="ru-RU"/>
+        </w:rPr>
+        <w:t xml:space="preserve"> когда их разработка закончилась.</w:t>
+      </w:r>
+      <w:r>
+        <w:rPr>
+          <w:lang w:val="ru-RU"/>
+        </w:rPr>
+        <w:t xml:space="preserve"> Когда</w:t>
+      </w:r>
+      <w:r>
+        <w:rPr>
+          <w:lang w:val="ru-RU"/>
+        </w:rPr>
+        <w:t xml:space="preserve"> остальные привыкли действовать как часть </w:t>
+      </w:r>
+      <w:r>
+        <w:rPr>
+          <w:lang w:val="ru-RU"/>
+        </w:rPr>
+        <w:t>чего-то</w:t>
+      </w:r>
+      <w:r>
+        <w:rPr>
+          <w:lang w:val="ru-RU"/>
+        </w:rPr>
+        <w:t xml:space="preserve"> большего, то пони из </w:t>
+      </w:r>
+      <w:r>
+        <w:rPr>
+          <w:lang w:val="ru-RU"/>
+        </w:rPr>
+        <w:t>П</w:t>
+      </w:r>
+      <w:r>
+        <w:rPr>
+          <w:lang w:val="ru-RU"/>
+        </w:rPr>
+        <w:t>ервой привыкли быть одними, и мы полагались на</w:t>
+      </w:r>
+      <w:r>
+        <w:rPr>
+          <w:lang w:val="ru-RU"/>
+        </w:rPr>
+        <w:t xml:space="preserve"> это, а также</w:t>
+      </w:r>
+      <w:r>
+        <w:rPr>
+          <w:lang w:val="ru-RU"/>
+        </w:rPr>
+        <w:t xml:space="preserve"> их способность принимать решени</w:t>
+      </w:r>
+      <w:r>
+        <w:rPr>
+          <w:lang w:val="ru-RU"/>
+        </w:rPr>
+        <w:t>я быстро</w:t>
+      </w:r>
+      <w:r>
+        <w:rPr>
+          <w:lang w:val="ru-RU"/>
+        </w:rPr>
+        <w:t xml:space="preserve">. Только лидеры </w:t>
+      </w:r>
+      <w:r>
+        <w:rPr>
+          <w:lang w:val="ru-RU"/>
+        </w:rPr>
+        <w:t>П</w:t>
+      </w:r>
+      <w:r>
+        <w:rPr>
+          <w:lang w:val="ru-RU"/>
+        </w:rPr>
+        <w:t>ервой могли выполнить задачи вроде уничтожени</w:t>
+      </w:r>
+      <w:r>
+        <w:rPr>
+          <w:lang w:val="ru-RU"/>
+        </w:rPr>
+        <w:t>я</w:t>
+      </w:r>
+      <w:r>
+        <w:rPr>
+          <w:lang w:val="ru-RU"/>
+        </w:rPr>
+        <w:t xml:space="preserve"> Клаудсдейла</w:t>
+      </w:r>
+      <w:r>
+        <w:rPr>
+          <w:lang w:val="ru-RU"/>
+        </w:rPr>
+        <w:t>,</w:t>
+      </w:r>
+      <w:r>
+        <w:rPr>
+          <w:lang w:val="ru-RU"/>
+        </w:rPr>
+        <w:t xml:space="preserve"> или полёта на север с принцессой.</w:t>
+      </w:r>
+      <w:r>
+        <w:rPr>
+          <w:lang w:val="ru-RU"/>
+        </w:rPr>
+        <w:t xml:space="preserve"> Не стоит думать, что они отдельная каста, прайм</w:t>
+      </w:r>
+      <w:r>
+        <w:rPr>
+          <w:lang w:val="ru-RU"/>
+        </w:rPr>
+        <w:t xml:space="preserve"> </w:t>
+      </w:r>
+      <w:r>
+        <w:rPr>
+          <w:lang w:val="ru-RU"/>
+        </w:rPr>
+        <w:t>г</w:t>
+      </w:r>
+      <w:r>
+        <w:rPr>
+          <w:lang w:val="ru-RU"/>
+        </w:rPr>
+        <w:t xml:space="preserve">руппы могут присоединяться к другим, </w:t>
+      </w:r>
+      <w:r>
+        <w:rPr>
+          <w:lang w:val="ru-RU"/>
+        </w:rPr>
+        <w:t>но чаще всего при этом они выполняют свои, неизвестные остальным задачи.</w:t>
+      </w:r>
+      <w:r>
+        <w:rPr>
+          <w:lang w:val="ru-RU"/>
+        </w:rPr>
+        <w:t xml:space="preserve"> </w:t>
+      </w:r>
+      <w:r>
+        <w:rPr>
+          <w:lang w:val="ru-RU"/>
+        </w:rPr>
+        <w:t>До последнего даже существование Прайма мы пытались держать в тайне от остальных, что и спасло Падших от предательства изнутри.</w:t>
+      </w:r>
+    </w:p>
+    <w:p>
+      <w:pPr>
+        <w:rPr>
+          <w:lang w:val="ru-RU"/>
+        </w:rPr>
+      </w:pPr>
+      <w:r>
+        <w:rPr>
+          <w:lang w:val="ru-RU"/>
+        </w:rPr>
+        <w:t>Особого упоминания стоят</w:t>
+      </w:r>
+      <w:r>
+        <w:rPr>
+          <w:lang w:val="ru-RU"/>
+        </w:rPr>
+        <w:t xml:space="preserve"> ведущие каждой из формирований</w:t>
+      </w:r>
+      <w:r>
+        <w:rPr>
+          <w:lang w:val="ru-RU"/>
+        </w:rPr>
+        <w:t xml:space="preserve">. </w:t>
+      </w:r>
+      <w:r>
+        <w:rPr>
+          <w:lang w:val="ru-RU"/>
+        </w:rPr>
+        <w:t>Б</w:t>
+      </w:r>
+      <w:r>
+        <w:rPr>
+          <w:lang w:val="ru-RU"/>
+        </w:rPr>
+        <w:t>оевой группой управляет или превосходящий или лидер</w:t>
+      </w:r>
+      <w:r>
+        <w:rPr>
+          <w:lang w:val="ru-RU"/>
+        </w:rPr>
+        <w:t>, но</w:t>
+      </w:r>
+      <w:r>
+        <w:rPr>
+          <w:lang w:val="ru-RU"/>
+        </w:rPr>
+        <w:t xml:space="preserve"> </w:t>
+      </w:r>
+      <w:r>
+        <w:rPr>
+          <w:lang w:val="ru-RU"/>
+        </w:rPr>
+        <w:t>п</w:t>
+      </w:r>
+      <w:r>
+        <w:rPr>
+          <w:lang w:val="ru-RU"/>
+        </w:rPr>
+        <w:t xml:space="preserve">оследний может при необходимости встать во главе </w:t>
+      </w:r>
+      <w:r>
+        <w:rPr>
+          <w:lang w:val="ru-RU"/>
+        </w:rPr>
+        <w:t>оперативной</w:t>
+      </w:r>
+      <w:r>
+        <w:rPr>
+          <w:lang w:val="ru-RU"/>
+        </w:rPr>
+        <w:t xml:space="preserve"> группы. Превосходящие</w:t>
+      </w:r>
+      <w:r>
+        <w:rPr>
+          <w:lang w:val="ru-RU"/>
+        </w:rPr>
+        <w:t xml:space="preserve"> чаще всего</w:t>
+      </w:r>
+      <w:r>
+        <w:rPr>
+          <w:lang w:val="ru-RU"/>
+        </w:rPr>
+        <w:t xml:space="preserve"> управляют</w:t>
+      </w:r>
+      <w:r>
+        <w:rPr>
+          <w:lang w:val="ru-RU"/>
+        </w:rPr>
+        <w:t xml:space="preserve"> подразделениями</w:t>
+      </w:r>
+      <w:r>
+        <w:rPr>
+          <w:lang w:val="ru-RU"/>
+        </w:rPr>
+        <w:t xml:space="preserve"> внутри группы, вроде пары магов или чего-то такого. Исключительным и интересным случаем стала битва при Ванкувере. Тогда</w:t>
+      </w:r>
+      <w:r>
+        <w:rPr>
+          <w:lang w:val="ru-RU"/>
+        </w:rPr>
+        <w:t>,</w:t>
+      </w:r>
+      <w:r>
+        <w:rPr>
+          <w:lang w:val="ru-RU"/>
+        </w:rPr>
+        <w:t xml:space="preserve"> чтобы выйти против силы армии </w:t>
+      </w:r>
+      <w:r>
+        <w:rPr>
+          <w:lang w:val="ru-RU"/>
+        </w:rPr>
+        <w:t>К</w:t>
+      </w:r>
+      <w:r>
+        <w:rPr>
+          <w:lang w:val="ru-RU"/>
+        </w:rPr>
+        <w:t xml:space="preserve">ристальной </w:t>
+      </w:r>
+      <w:r>
+        <w:rPr>
+          <w:lang w:val="ru-RU"/>
+        </w:rPr>
+        <w:t>И</w:t>
+      </w:r>
+      <w:r>
+        <w:rPr>
+          <w:lang w:val="ru-RU"/>
+        </w:rPr>
+        <w:t xml:space="preserve">мперии </w:t>
+      </w:r>
+      <w:r>
+        <w:rPr>
+          <w:lang w:val="ru-RU"/>
+        </w:rPr>
+        <w:t>вместе с</w:t>
+      </w:r>
+      <w:r>
+        <w:rPr>
+          <w:lang w:val="ru-RU"/>
+        </w:rPr>
+        <w:t xml:space="preserve"> их драконьи</w:t>
+      </w:r>
+      <w:r>
+        <w:rPr>
+          <w:lang w:val="ru-RU"/>
+        </w:rPr>
+        <w:t>ми</w:t>
+      </w:r>
+      <w:r>
+        <w:rPr>
+          <w:lang w:val="ru-RU"/>
+        </w:rPr>
+        <w:t xml:space="preserve"> союзник</w:t>
+      </w:r>
+      <w:r>
+        <w:rPr>
+          <w:lang w:val="ru-RU"/>
+        </w:rPr>
+        <w:t>ами,</w:t>
+      </w:r>
+      <w:r>
+        <w:rPr>
+          <w:lang w:val="ru-RU"/>
+        </w:rPr>
+        <w:t xml:space="preserve"> нам пришлось впервые сформировать стратегическую группу, которая включила в себя ряд операционных. Тогда же впервые назначили</w:t>
+      </w:r>
+      <w:r>
+        <w:rPr>
+          <w:lang w:val="ru-RU"/>
+        </w:rPr>
+        <w:t xml:space="preserve"> Вершителя</w:t>
+      </w:r>
+      <w:r>
+        <w:rPr>
+          <w:lang w:val="ru-RU"/>
+        </w:rPr>
+        <w:t>,</w:t>
+      </w:r>
+      <w:r>
+        <w:rPr>
+          <w:lang w:val="ru-RU"/>
+        </w:rPr>
+        <w:t xml:space="preserve"> что возглавил эту невиданную ранее силу</w:t>
+      </w:r>
+      <w:r>
+        <w:rPr>
+          <w:lang w:val="ru-RU"/>
+        </w:rPr>
+        <w:t xml:space="preserve">. </w:t>
+      </w:r>
+    </w:p>
+    <w:p>
+      <w:pPr>
+        <w:rPr>
+          <w:lang w:val="ru-RU"/>
+        </w:rPr>
+      </w:pPr>
+      <w:r>
+        <w:rPr>
+          <w:lang w:val="ru-RU"/>
+        </w:rPr>
+        <w:lastRenderedPageBreak/>
+        <w:t>Па</w:t>
+      </w:r>
+      <w:r>
+        <w:rPr>
+          <w:lang w:val="ru-RU"/>
+        </w:rPr>
+        <w:t>д</w:t>
+      </w:r>
+      <w:r>
+        <w:rPr>
+          <w:lang w:val="ru-RU"/>
+        </w:rPr>
+        <w:t xml:space="preserve">шие звёзды имеют не похожую на других структуру с плавающим управлением, </w:t>
+      </w:r>
+      <w:r>
+        <w:rPr>
+          <w:lang w:val="ru-RU"/>
+        </w:rPr>
+        <w:t>при котором</w:t>
+      </w:r>
+      <w:r>
+        <w:rPr>
+          <w:lang w:val="ru-RU"/>
+        </w:rPr>
+        <w:t xml:space="preserve"> группы всё время попадают в разные условия и под разное лидерство, набираясь лучшего, и при этом стачивая углы. Их можно сравнить с </w:t>
+      </w:r>
+      <w:r>
+        <w:rPr>
+          <w:lang w:val="ru-RU"/>
+        </w:rPr>
+        <w:t>чем-то</w:t>
+      </w:r>
+      <w:r>
+        <w:rPr>
+          <w:lang w:val="ru-RU"/>
+        </w:rPr>
+        <w:t xml:space="preserve"> средним между </w:t>
+      </w:r>
+      <w:r>
+        <w:rPr>
+          <w:lang w:val="ru-RU"/>
+        </w:rPr>
+        <w:t>Эквестрией</w:t>
+      </w:r>
+      <w:r>
+        <w:rPr>
+          <w:lang w:val="ru-RU"/>
+        </w:rPr>
+        <w:t xml:space="preserve"> и ОСП, только</w:t>
+      </w:r>
+      <w:r>
+        <w:rPr>
+          <w:lang w:val="ru-RU"/>
+        </w:rPr>
+        <w:t xml:space="preserve"> усиленное возможностями превосходящих технологий. Я горжусь ими, на самом деле, что бы не говорили – они действительно стали последней надеждой народов пони.</w:t>
+      </w:r>
+    </w:p>
+    <w:p>
+      <w:pPr>
+        <w:pStyle w:val="Heading2"/>
+        <w:rPr>
+          <w:lang w:val="ru-RU"/>
+        </w:rPr>
+      </w:pPr>
+      <w:bookmarkStart w:id="5" w:name="_Toc134913626"/>
+      <w:r>
+        <w:rPr>
+          <w:lang w:val="ru-RU"/>
+        </w:rPr>
+        <w:t>Дополнение</w:t>
+      </w:r>
+      <w:bookmarkEnd w:id="5"/>
+    </w:p>
+    <w:p>
+      <w:pPr>
+        <w:rPr>
+          <w:lang w:val="ru-RU"/>
+        </w:rPr>
+      </w:pPr>
+      <w:r>
+        <w:rPr>
+          <w:lang w:val="ru-RU"/>
+        </w:rPr>
+        <w:t xml:space="preserve">Стоит также упомянуть </w:t>
+      </w:r>
+      <w:r>
+        <w:rPr>
+          <w:lang w:val="ru-RU"/>
+        </w:rPr>
+        <w:t>А</w:t>
+      </w:r>
+      <w:r>
+        <w:rPr>
+          <w:lang w:val="ru-RU"/>
+        </w:rPr>
+        <w:t xml:space="preserve">рмию </w:t>
+      </w:r>
+      <w:r>
+        <w:rPr>
+          <w:lang w:val="ru-RU"/>
+        </w:rPr>
+        <w:t>Н</w:t>
+      </w:r>
+      <w:r>
+        <w:rPr>
+          <w:lang w:val="ru-RU"/>
+        </w:rPr>
+        <w:t>очи, принадлежавшую второй принцессе Эквестрии. Про них можно сказать только</w:t>
+      </w:r>
+      <w:r>
+        <w:rPr>
+          <w:lang w:val="ru-RU"/>
+        </w:rPr>
+        <w:t>,</w:t>
+      </w:r>
+      <w:r>
+        <w:rPr>
+          <w:lang w:val="ru-RU"/>
+        </w:rPr>
+        <w:t xml:space="preserve"> что </w:t>
+      </w:r>
+      <w:r>
+        <w:rPr>
+          <w:lang w:val="ru-RU"/>
+        </w:rPr>
+        <w:t>крайне мало</w:t>
+      </w:r>
+      <w:r>
+        <w:rPr>
+          <w:lang w:val="ru-RU"/>
+        </w:rPr>
+        <w:t xml:space="preserve"> и</w:t>
+      </w:r>
+      <w:r>
+        <w:rPr>
+          <w:lang w:val="ru-RU"/>
+        </w:rPr>
+        <w:t xml:space="preserve"> они</w:t>
+      </w:r>
+      <w:r>
+        <w:rPr>
+          <w:lang w:val="ru-RU"/>
+        </w:rPr>
+        <w:t xml:space="preserve"> оперируют фрагментами, что по численности не превыша</w:t>
+      </w:r>
+      <w:r>
+        <w:rPr>
+          <w:lang w:val="ru-RU"/>
+        </w:rPr>
+        <w:t xml:space="preserve">ют </w:t>
+      </w:r>
+      <w:r>
+        <w:rPr>
+          <w:lang w:val="ru-RU"/>
+        </w:rPr>
+        <w:t xml:space="preserve">боевые группы </w:t>
+      </w:r>
+      <w:r>
+        <w:rPr>
+          <w:lang w:val="ru-RU"/>
+        </w:rPr>
+        <w:t>З</w:t>
+      </w:r>
+      <w:r>
+        <w:rPr>
+          <w:lang w:val="ru-RU"/>
+        </w:rPr>
+        <w:t>вёзд.</w:t>
+      </w:r>
+      <w:r>
+        <w:rPr>
+          <w:lang w:val="ru-RU"/>
+        </w:rPr>
+        <w:t xml:space="preserve"> Однако не стоит их сбрасывать со счетов, поскольку они единственные активные пользователи тёмной маги среди всех сторон конфликта. Они крайне искусны, и сильный фрагмент может выполнить практически любое задание, и при этом не оставить свидетелей. Мы так мало о них </w:t>
+      </w:r>
+      <w:r>
+        <w:rPr>
+          <w:lang w:val="ru-RU"/>
+        </w:rPr>
+        <w:t>знаем не потому, что</w:t>
+      </w:r>
+      <w:r>
+        <w:rPr>
+          <w:lang w:val="ru-RU"/>
+        </w:rPr>
+        <w:t xml:space="preserve"> они бездействуют, а потому что память об их действием буквально исчезает по воле чёрных магов Армии Ночи.</w:t>
+      </w:r>
+      <w:r>
+        <w:rPr>
+          <w:lang w:val="ru-RU"/>
+        </w:rPr>
+        <w:t xml:space="preserve"> </w:t>
+      </w:r>
+      <w:r>
+        <w:rPr>
+          <w:lang w:val="ru-RU"/>
+        </w:rPr>
+        <w:t>Что же касается их более высокой организации, тут только Луна может дать подробный ответ.</w:t>
+      </w:r>
+    </w:p>
+    <w:p>
+      <w:pPr>
+        <w:rPr>
+          <w:lang w:val="ru-RU"/>
+        </w:rPr>
+      </w:pPr>
+      <w:r>
+        <w:rPr>
+          <w:lang w:val="ru-RU"/>
+        </w:rPr>
+        <w:t>Надеюсь</w:t>
+      </w:r>
+      <w:r>
+        <w:rPr>
+          <w:lang w:val="ru-RU"/>
+        </w:rPr>
+        <w:t>,</w:t>
+      </w:r>
+      <w:r>
+        <w:rPr>
+          <w:lang w:val="ru-RU"/>
+        </w:rPr>
+        <w:t xml:space="preserve"> это описание, что заняло достаточно времени, не запутало</w:t>
+      </w:r>
+      <w:r>
+        <w:rPr>
+          <w:lang w:val="ru-RU"/>
+        </w:rPr>
+        <w:t xml:space="preserve"> тебя</w:t>
+      </w:r>
+      <w:r>
+        <w:rPr>
+          <w:lang w:val="ru-RU"/>
+        </w:rPr>
+        <w:t xml:space="preserve"> ещё больше, а позволило </w:t>
+      </w:r>
+      <w:r>
+        <w:rPr>
+          <w:lang w:val="ru-RU"/>
+        </w:rPr>
+        <w:t>лучше</w:t>
+      </w:r>
+      <w:r>
+        <w:rPr>
+          <w:lang w:val="ru-RU"/>
+        </w:rPr>
+        <w:t xml:space="preserve"> понять силы</w:t>
+      </w:r>
+      <w:r>
+        <w:rPr>
+          <w:lang w:val="ru-RU"/>
+        </w:rPr>
+        <w:t xml:space="preserve">, </w:t>
+      </w:r>
+      <w:r>
+        <w:rPr>
+          <w:lang w:val="ru-RU"/>
+        </w:rPr>
+        <w:t>схлестнувшиеся во времена раздора</w:t>
+      </w:r>
+      <w:r>
+        <w:rPr>
+          <w:lang w:val="ru-RU"/>
+        </w:rPr>
+        <w:t>. Понять,</w:t>
+      </w:r>
+      <w:r>
+        <w:rPr>
+          <w:lang w:val="ru-RU"/>
+        </w:rPr>
+        <w:t xml:space="preserve"> чем они</w:t>
+      </w:r>
+      <w:r>
+        <w:rPr>
+          <w:lang w:val="ru-RU"/>
+        </w:rPr>
+        <w:t xml:space="preserve"> были</w:t>
+      </w:r>
+      <w:r>
+        <w:rPr>
+          <w:lang w:val="ru-RU"/>
+        </w:rPr>
+        <w:t xml:space="preserve"> уникальны, в чём их сильные и слабые стороны</w:t>
+      </w:r>
+      <w:r>
+        <w:rPr>
+          <w:lang w:val="ru-RU"/>
+        </w:rPr>
+        <w:t>, и какой след они оставили на культуре и последующей истории Эквестрии.</w:t>
+      </w:r>
+      <w:r>
+        <w:rPr>
+          <w:lang w:val="ru-RU"/>
+        </w:rPr>
+        <w:t xml:space="preserve"> Понимание, как и раньше</w:t>
+      </w:r>
+      <w:r>
+        <w:rPr>
+          <w:lang w:val="ru-RU"/>
+        </w:rPr>
+        <w:t xml:space="preserve"> – это</w:t>
+      </w:r>
+      <w:r>
+        <w:rPr>
+          <w:lang w:val="ru-RU"/>
+        </w:rPr>
+        <w:t xml:space="preserve"> ключ ко всему.</w:t>
+      </w:r>
+    </w:p>
     <w:sectPr>
+      <w:headerReference w:type="default" r:id="rId8"/>
       <w:pgSz w:w="12240" w:h="15840"/>
       <w:pgMar w:top="1134" w:right="850" w:bottom="1134" w:left="1701" w:header="720" w:footer="720" w:gutter="0"/>
+      <w:pgNumType w:start="0"/>
       <w:cols w:space="720"/>
+      <w:titlePg/>
+      <w:docGrid w:linePitch="286"/>
     </w:sectPr>
   </w:body>
 </w:document>
 </file>
 
 <file path=word/endnotes.xml><?xml version="1.0" encoding="utf-8"?>
-<w:endnotes xmlns:wpc="http://schemas.microsoft.com/office/word/2010/wordprocessingCanvas" xmlns:cx="http://schemas.microsoft.com/office/drawing/2014/chartex" xmlns:cx1="http://schemas.microsoft.com/office/drawing/2015/9/8/chartex" xmlns:cx2="http://schemas.microsoft.com/office/drawing/2015/10/21/chartex" xmlns:cx3="http://schemas.microsoft.com/office/drawing/2016/5/9/chartex" xmlns:cx4="http://schemas.microsoft.com/office/drawing/2016/5/10/chartex" xmlns:cx5="http://schemas.microsoft.com/office/drawing/2016/5/11/chartex" xmlns:cx6="http://schemas.microsoft.com/office/drawing/2016/5/12/chartex" xmlns:cx7="http://schemas.microsoft.com/office/drawing/2016/5/13/chartex" xmlns:cx8="http://schemas.microsoft.com/office/drawing/2016/5/14/chartex" xmlns:mc="http://schemas.openxmlformats.org/markup-compatibility/2006" xmlns:aink="http://schemas.microsoft.com/office/drawing/2016/ink" xmlns:am3d="http://schemas.microsoft.com/office/drawing/2017/model3d" xmlns:o="urn:schemas-microsoft-com:office:office" xmlns:r="http://schemas.openxmlformats.org/officeDocument/2006/relationships" xmlns:m="http://schemas.openxmlformats.org/officeDocument/2006/math" xmlns:v="urn:schemas-microsoft-com:vml" xmlns:wp14="http://schemas.microsoft.com/office/word/2010/wordprocessingDrawing" xmlns:wp="http://schemas.openxmlformats.org/drawingml/2006/wordprocessingDrawing" xmlns:w10="urn:schemas-microsoft-com:office:word" xmlns:w="http://schemas.openxmlformats.org/wordprocessingml/2006/main" xmlns:w14="http://schemas.microsoft.com/office/word/2010/wordml" xmlns:w15="http://schemas.microsoft.com/office/word/2012/wordml" xmlns:w16cex="http://schemas.microsoft.com/office/word/2018/wordml/cex" xmlns:w16cid="http://schemas.microsoft.com/office/word/2016/wordml/cid" xmlns:w16="http://schemas.microsoft.com/office/word/2018/wordml" xmlns:w16sdtdh="http://schemas.microsoft.com/office/word/2020/wordml/sdtdatahash" xmlns:w16se="http://schemas.microsoft.com/office/word/2015/wordml/symex" xmlns:wpg="http://schemas.microsoft.com/office/word/2010/wordprocessingGroup" xmlns:wpi="http://schemas.microsoft.com/office/word/2010/wordprocessingInk" xmlns:wne="http://schemas.microsoft.com/office/word/2006/wordml" xmlns:wps="http://schemas.microsoft.com/office/word/2010/wordprocessingShape" mc:Ignorable="w14 w15 w16se w16cid w16 w16cex w16sdtdh wp14">
+<w:endnotes xmlns:wpc="http://schemas.microsoft.com/office/word/2010/wordprocessingCanvas" xmlns:cx="http://schemas.microsoft.com/office/drawing/2014/chartex" xmlns:cx1="http://schemas.microsoft.com/office/drawing/2015/9/8/chartex" xmlns:cx2="http://schemas.microsoft.com/office/drawing/2015/10/21/chartex" xmlns:cx3="http://schemas.microsoft.com/office/drawing/2016/5/9/chartex" xmlns:cx4="http://schemas.microsoft.com/office/drawing/2016/5/10/chartex" xmlns:cx5="http://schemas.microsoft.com/office/drawing/2016/5/11/chartex" xmlns:cx6="http://schemas.microsoft.com/office/drawing/2016/5/12/chartex" xmlns:cx7="http://schemas.microsoft.com/office/drawing/2016/5/13/chartex" xmlns:cx8="http://schemas.microsoft.com/office/drawing/2016/5/14/chartex" xmlns:mc="http://schemas.openxmlformats.org/markup-compatibility/2006" xmlns:aink="http://schemas.microsoft.com/office/drawing/2016/ink" xmlns:am3d="http://schemas.microsoft.com/office/drawing/2017/model3d" xmlns:o="urn:schemas-microsoft-com:office:office" xmlns:oel="http://schemas.microsoft.com/office/2019/extlst" xmlns:r="http://schemas.openxmlformats.org/officeDocument/2006/relationships" xmlns:m="http://schemas.openxmlformats.org/officeDocument/2006/math" xmlns:v="urn:schemas-microsoft-com:vml" xmlns:wp14="http://schemas.microsoft.com/office/word/2010/wordprocessingDrawing" xmlns:wp="http://schemas.openxmlformats.org/drawingml/2006/wordprocessingDrawing" xmlns:w10="urn:schemas-microsoft-com:office:word" xmlns:w="http://schemas.openxmlformats.org/wordprocessingml/2006/main" xmlns:w14="http://schemas.microsoft.com/office/word/2010/wordml" xmlns:w15="http://schemas.microsoft.com/office/word/2012/wordml" xmlns:w16cex="http://schemas.microsoft.com/office/word/2018/wordml/cex" xmlns:w16cid="http://schemas.microsoft.com/office/word/2016/wordml/cid" xmlns:w16="http://schemas.microsoft.com/office/word/2018/wordml" xmlns:w16sdtdh="http://schemas.microsoft.com/office/word/2020/wordml/sdtdatahash" xmlns:w16se="http://schemas.microsoft.com/office/word/2015/wordml/symex" xmlns:wpg="http://schemas.microsoft.com/office/word/2010/wordprocessingGroup" xmlns:wpi="http://schemas.microsoft.com/office/word/2010/wordprocessingInk" xmlns:wne="http://schemas.microsoft.com/office/word/2006/wordml" xmlns:wps="http://schemas.microsoft.com/office/word/2010/wordprocessingShape" mc:Ignorable="w14 w15 w16se w16cid w16 w16cex w16sdtdh wp14">
   <w:endnote w:type="separator" w:id="-1">
     <w:p>
       <w:pPr>
@@ -38,7 +6568,7 @@
 </file>
 
 <file path=word/footnotes.xml><?xml version="1.0" encoding="utf-8"?>
-<w:footnotes xmlns:wpc="http://schemas.microsoft.com/office/word/2010/wordprocessingCanvas" xmlns:cx="http://schemas.microsoft.com/office/drawing/2014/chartex" xmlns:cx1="http://schemas.microsoft.com/office/drawing/2015/9/8/chartex" xmlns:cx2="http://schemas.microsoft.com/office/drawing/2015/10/21/chartex" xmlns:cx3="http://schemas.microsoft.com/office/drawing/2016/5/9/chartex" xmlns:cx4="http://schemas.microsoft.com/office/drawing/2016/5/10/chartex" xmlns:cx5="http://schemas.microsoft.com/office/drawing/2016/5/11/chartex" xmlns:cx6="http://schemas.microsoft.com/office/drawing/2016/5/12/chartex" xmlns:cx7="http://schemas.microsoft.com/office/drawing/2016/5/13/chartex" xmlns:cx8="http://schemas.microsoft.com/office/drawing/2016/5/14/chartex" xmlns:mc="http://schemas.openxmlformats.org/markup-compatibility/2006" xmlns:aink="http://schemas.microsoft.com/office/drawing/2016/ink" xmlns:am3d="http://schemas.microsoft.com/office/drawing/2017/model3d" xmlns:o="urn:schemas-microsoft-com:office:office" xmlns:r="http://schemas.openxmlformats.org/officeDocument/2006/relationships" xmlns:m="http://schemas.openxmlformats.org/officeDocument/2006/math" xmlns:v="urn:schemas-microsoft-com:vml" xmlns:wp14="http://schemas.microsoft.com/office/word/2010/wordprocessingDrawing" xmlns:wp="http://schemas.openxmlformats.org/drawingml/2006/wordprocessingDrawing" xmlns:w10="urn:schemas-microsoft-com:office:word" xmlns:w="http://schemas.openxmlformats.org/wordprocessingml/2006/main" xmlns:w14="http://schemas.microsoft.com/office/word/2010/wordml" xmlns:w15="http://schemas.microsoft.com/office/word/2012/wordml" xmlns:w16cex="http://schemas.microsoft.com/office/word/2018/wordml/cex" xmlns:w16cid="http://schemas.microsoft.com/office/word/2016/wordml/cid" xmlns:w16="http://schemas.microsoft.com/office/word/2018/wordml" xmlns:w16sdtdh="http://schemas.microsoft.com/office/word/2020/wordml/sdtdatahash" xmlns:w16se="http://schemas.microsoft.com/office/word/2015/wordml/symex" xmlns:wpg="http://schemas.microsoft.com/office/word/2010/wordprocessingGroup" xmlns:wpi="http://schemas.microsoft.com/office/word/2010/wordprocessingInk" xmlns:wne="http://schemas.microsoft.com/office/word/2006/wordml" xmlns:wps="http://schemas.microsoft.com/office/word/2010/wordprocessingShape" mc:Ignorable="w14 w15 w16se w16cid w16 w16cex w16sdtdh wp14">
+<w:footnotes xmlns:wpc="http://schemas.microsoft.com/office/word/2010/wordprocessingCanvas" xmlns:cx="http://schemas.microsoft.com/office/drawing/2014/chartex" xmlns:cx1="http://schemas.microsoft.com/office/drawing/2015/9/8/chartex" xmlns:cx2="http://schemas.microsoft.com/office/drawing/2015/10/21/chartex" xmlns:cx3="http://schemas.microsoft.com/office/drawing/2016/5/9/chartex" xmlns:cx4="http://schemas.microsoft.com/office/drawing/2016/5/10/chartex" xmlns:cx5="http://schemas.microsoft.com/office/drawing/2016/5/11/chartex" xmlns:cx6="http://schemas.microsoft.com/office/drawing/2016/5/12/chartex" xmlns:cx7="http://schemas.microsoft.com/office/drawing/2016/5/13/chartex" xmlns:cx8="http://schemas.microsoft.com/office/drawing/2016/5/14/chartex" xmlns:mc="http://schemas.openxmlformats.org/markup-compatibility/2006" xmlns:aink="http://schemas.microsoft.com/office/drawing/2016/ink" xmlns:am3d="http://schemas.microsoft.com/office/drawing/2017/model3d" xmlns:o="urn:schemas-microsoft-com:office:office" xmlns:oel="http://schemas.microsoft.com/office/2019/extlst" xmlns:r="http://schemas.openxmlformats.org/officeDocument/2006/relationships" xmlns:m="http://schemas.openxmlformats.org/officeDocument/2006/math" xmlns:v="urn:schemas-microsoft-com:vml" xmlns:wp14="http://schemas.microsoft.com/office/word/2010/wordprocessingDrawing" xmlns:wp="http://schemas.openxmlformats.org/drawingml/2006/wordprocessingDrawing" xmlns:w10="urn:schemas-microsoft-com:office:word" xmlns:w="http://schemas.openxmlformats.org/wordprocessingml/2006/main" xmlns:w14="http://schemas.microsoft.com/office/word/2010/wordml" xmlns:w15="http://schemas.microsoft.com/office/word/2012/wordml" xmlns:w16cex="http://schemas.microsoft.com/office/word/2018/wordml/cex" xmlns:w16cid="http://schemas.microsoft.com/office/word/2016/wordml/cid" xmlns:w16="http://schemas.microsoft.com/office/word/2018/wordml" xmlns:w16sdtdh="http://schemas.microsoft.com/office/word/2020/wordml/sdtdatahash" xmlns:w16se="http://schemas.microsoft.com/office/word/2015/wordml/symex" xmlns:wpg="http://schemas.microsoft.com/office/word/2010/wordprocessingGroup" xmlns:wpi="http://schemas.microsoft.com/office/word/2010/wordprocessingInk" xmlns:wne="http://schemas.microsoft.com/office/word/2006/wordml" xmlns:wps="http://schemas.microsoft.com/office/word/2010/wordprocessingShape" mc:Ignorable="w14 w15 w16se w16cid w16 w16cex w16sdtdh wp14">
   <w:footnote w:type="separator" w:id="-1">
     <w:p>
       <w:pPr>
@@ -60,6 +6590,59 @@
     </w:p>
   </w:footnote>
 </w:footnotes>
+</file>
+
+<file path=word/header1.xml><?xml version="1.0" encoding="utf-8"?>
+<w:hdr xmlns:wpc="http://schemas.microsoft.com/office/word/2010/wordprocessingCanvas" xmlns:cx="http://schemas.microsoft.com/office/drawing/2014/chartex" xmlns:cx1="http://schemas.microsoft.com/office/drawing/2015/9/8/chartex" xmlns:cx2="http://schemas.microsoft.com/office/drawing/2015/10/21/chartex" xmlns:cx3="http://schemas.microsoft.com/office/drawing/2016/5/9/chartex" xmlns:cx4="http://schemas.microsoft.com/office/drawing/2016/5/10/chartex" xmlns:cx5="http://schemas.microsoft.com/office/drawing/2016/5/11/chartex" xmlns:cx6="http://schemas.microsoft.com/office/drawing/2016/5/12/chartex" xmlns:cx7="http://schemas.microsoft.com/office/drawing/2016/5/13/chartex" xmlns:cx8="http://schemas.microsoft.com/office/drawing/2016/5/14/chartex" xmlns:mc="http://schemas.openxmlformats.org/markup-compatibility/2006" xmlns:aink="http://schemas.microsoft.com/office/drawing/2016/ink" xmlns:am3d="http://schemas.microsoft.com/office/drawing/2017/model3d" xmlns:o="urn:schemas-microsoft-com:office:office" xmlns:oel="http://schemas.microsoft.com/office/2019/extlst" xmlns:r="http://schemas.openxmlformats.org/officeDocument/2006/relationships" xmlns:m="http://schemas.openxmlformats.org/officeDocument/2006/math" xmlns:v="urn:schemas-microsoft-com:vml" xmlns:wp14="http://schemas.microsoft.com/office/word/2010/wordprocessingDrawing" xmlns:wp="http://schemas.openxmlformats.org/drawingml/2006/wordprocessingDrawing" xmlns:w10="urn:schemas-microsoft-com:office:word" xmlns:w="http://schemas.openxmlformats.org/wordprocessingml/2006/main" xmlns:w14="http://schemas.microsoft.com/office/word/2010/wordml" xmlns:w15="http://schemas.microsoft.com/office/word/2012/wordml" xmlns:w16cex="http://schemas.microsoft.com/office/word/2018/wordml/cex" xmlns:w16cid="http://schemas.microsoft.com/office/word/2016/wordml/cid" xmlns:w16="http://schemas.microsoft.com/office/word/2018/wordml" xmlns:w16sdtdh="http://schemas.microsoft.com/office/word/2020/wordml/sdtdatahash" xmlns:w16se="http://schemas.microsoft.com/office/word/2015/wordml/symex" xmlns:wpg="http://schemas.microsoft.com/office/word/2010/wordprocessingGroup" xmlns:wpi="http://schemas.microsoft.com/office/word/2010/wordprocessingInk" xmlns:wne="http://schemas.microsoft.com/office/word/2006/wordml" xmlns:wps="http://schemas.microsoft.com/office/word/2010/wordprocessingShape" mc:Ignorable="w14 w15 w16se w16cid w16 w16cex w16sdtdh wp14">
+  <w:sdt>
+    <w:sdtPr>
+      <w:id w:val="1741742156"/>
+      <w:docPartObj>
+        <w:docPartGallery w:val="Page Numbers (Top of Page)"/>
+        <w:docPartUnique/>
+      </w:docPartObj>
+    </w:sdtPr>
+    <w:sdtEndPr>
+      <w:rPr>
+        <w:noProof/>
+      </w:rPr>
+    </w:sdtEndPr>
+    <w:sdtContent>
+      <w:p>
+        <w:pPr>
+          <w:pStyle w:val="Header"/>
+          <w:jc w:val="right"/>
+        </w:pPr>
+        <w:r>
+          <w:fldChar w:fldCharType="begin"/>
+        </w:r>
+        <w:r>
+          <w:instrText xml:space="preserve"> PAGE   \* MERGEFORMAT </w:instrText>
+        </w:r>
+        <w:r>
+          <w:fldChar w:fldCharType="separate"/>
+        </w:r>
+        <w:r>
+          <w:rPr>
+            <w:noProof/>
+          </w:rPr>
+          <w:t>2</w:t>
+        </w:r>
+        <w:r>
+          <w:rPr>
+            <w:noProof/>
+          </w:rPr>
+          <w:fldChar w:fldCharType="end"/>
+        </w:r>
+      </w:p>
+    </w:sdtContent>
+  </w:sdt>
+  <w:p>
+    <w:pPr>
+      <w:pStyle w:val="Header"/>
+    </w:pPr>
+  </w:p>
+</w:hdr>
 </file>
 
 <file path=word/styles.xml><?xml version="1.0" encoding="utf-8"?>
@@ -495,7 +7078,6 @@
     <w:next w:val="Normal"/>
     <w:link w:val="Heading2Char"/>
     <w:uiPriority w:val="9"/>
-    <w:semiHidden/>
     <w:unhideWhenUsed/>
     <w:qFormat/>
     <w:rsid w:val="00531706"/>
@@ -1107,7 +7689,6 @@
     <w:basedOn w:val="Heading1"/>
     <w:next w:val="Normal"/>
     <w:uiPriority w:val="39"/>
-    <w:semiHidden/>
     <w:unhideWhenUsed/>
     <w:qFormat/>
     <w:rsid w:val="00531706"/>
@@ -1501,10 +8082,29 @@
 </file>
 
 <file path=customXml/item1.xml><?xml version="1.0" encoding="utf-8"?>
+<CoverPageProperties xmlns="http://schemas.microsoft.com/office/2006/coverPageProps">
+  <PublishDate>2023 | 5Э 015</PublishDate>
+  <Abstract/>
+  <CompanyAddress>Кантерлот</CompanyAddress>
+  <CompanyPhone/>
+  <CompanyFax/>
+  <CompanyEmail/>
+</CoverPageProperties>
+</file>
+
+<file path=customXml/item2.xml><?xml version="1.0" encoding="utf-8"?>
 <b:Sources xmlns:b="http://schemas.openxmlformats.org/officeDocument/2006/bibliography" xmlns="http://schemas.openxmlformats.org/officeDocument/2006/bibliography" SelectedStyle="\APASixthEditionOfficeOnline.xsl" StyleName="APA" Version="6"/>
 </file>
 
 <file path=customXml/itemProps1.xml><?xml version="1.0" encoding="utf-8"?>
+<ds:datastoreItem xmlns:ds="http://schemas.openxmlformats.org/officeDocument/2006/customXml" ds:itemID="{55AF091B-3C7A-41E3-B477-F2FDAA23CFDA}">
+  <ds:schemaRefs>
+    <ds:schemaRef ds:uri="http://schemas.microsoft.com/office/2006/coverPageProps"/>
+  </ds:schemaRefs>
+</ds:datastoreItem>
+</file>
+
+<file path=customXml/itemProps2.xml><?xml version="1.0" encoding="utf-8"?>
 <ds:datastoreItem xmlns:ds="http://schemas.openxmlformats.org/officeDocument/2006/customXml" ds:itemID="{B8E32CAE-0660-4E36-B6D9-B5C8B7EA794A}">
   <ds:schemaRefs>
     <ds:schemaRef ds:uri="http://schemas.openxmlformats.org/officeDocument/2006/bibliography"/>
